--- a/semester project progress  updated.docx
+++ b/semester project progress  updated.docx
@@ -1,6 +1,6 @@
 
 <file path=word/document.xml><?xml version="1.0" encoding="utf-8"?>
-<w:document xmlns:wpc="http://schemas.microsoft.com/office/word/2010/wordprocessingCanvas" xmlns:cx="http://schemas.microsoft.com/office/drawing/2014/chartex" xmlns:cx1="http://schemas.microsoft.com/office/drawing/2015/9/8/chartex" xmlns:cx2="http://schemas.microsoft.com/office/drawing/2015/10/21/chartex" xmlns:cx3="http://schemas.microsoft.com/office/drawing/2016/5/9/chartex" xmlns:cx4="http://schemas.microsoft.com/office/drawing/2016/5/10/chartex" xmlns:cx5="http://schemas.microsoft.com/office/drawing/2016/5/11/chartex" xmlns:cx6="http://schemas.microsoft.com/office/drawing/2016/5/12/chartex" xmlns:cx7="http://schemas.microsoft.com/office/drawing/2016/5/13/chartex" xmlns:cx8="http://schemas.microsoft.com/office/drawing/2016/5/14/chartex" xmlns:mc="http://schemas.openxmlformats.org/markup-compatibility/2006" xmlns:aink="http://schemas.microsoft.com/office/drawing/2016/ink" xmlns:am3d="http://schemas.microsoft.com/office/drawing/2017/model3d" xmlns:o="urn:schemas-microsoft-com:office:office" xmlns:r="http://schemas.openxmlformats.org/officeDocument/2006/relationships" xmlns:m="http://schemas.openxmlformats.org/officeDocument/2006/math" xmlns:v="urn:schemas-microsoft-com:vml" xmlns:wp14="http://schemas.microsoft.com/office/word/2010/wordprocessingDrawing" xmlns:wp="http://schemas.openxmlformats.org/drawingml/2006/wordprocessingDrawing" xmlns:w10="urn:schemas-microsoft-com:office:word" xmlns:w="http://schemas.openxmlformats.org/wordprocessingml/2006/main" xmlns:w14="http://schemas.microsoft.com/office/word/2010/wordml" xmlns:w15="http://schemas.microsoft.com/office/word/2012/wordml" xmlns:w16cex="http://schemas.microsoft.com/office/word/2018/wordml/cex" xmlns:w16cid="http://schemas.microsoft.com/office/word/2016/wordml/cid" xmlns:w16="http://schemas.microsoft.com/office/word/2018/wordml" xmlns:w16se="http://schemas.microsoft.com/office/word/2015/wordml/symex" xmlns:wpg="http://schemas.microsoft.com/office/word/2010/wordprocessingGroup" xmlns:wpi="http://schemas.microsoft.com/office/word/2010/wordprocessingInk" xmlns:wne="http://schemas.microsoft.com/office/word/2006/wordml" xmlns:wps="http://schemas.microsoft.com/office/word/2010/wordprocessingShape" mc:Ignorable="w14 w15 w16se w16cid w16 w16cex wp14">
+<w:document xmlns:wpc="http://schemas.microsoft.com/office/word/2010/wordprocessingCanvas" xmlns:cx="http://schemas.microsoft.com/office/drawing/2014/chartex" xmlns:cx1="http://schemas.microsoft.com/office/drawing/2015/9/8/chartex" xmlns:cx2="http://schemas.microsoft.com/office/drawing/2015/10/21/chartex" xmlns:cx3="http://schemas.microsoft.com/office/drawing/2016/5/9/chartex" xmlns:cx4="http://schemas.microsoft.com/office/drawing/2016/5/10/chartex" xmlns:cx5="http://schemas.microsoft.com/office/drawing/2016/5/11/chartex" xmlns:cx6="http://schemas.microsoft.com/office/drawing/2016/5/12/chartex" xmlns:cx7="http://schemas.microsoft.com/office/drawing/2016/5/13/chartex" xmlns:cx8="http://schemas.microsoft.com/office/drawing/2016/5/14/chartex" xmlns:mc="http://schemas.openxmlformats.org/markup-compatibility/2006" xmlns:aink="http://schemas.microsoft.com/office/drawing/2016/ink" xmlns:am3d="http://schemas.microsoft.com/office/drawing/2017/model3d" xmlns:o="urn:schemas-microsoft-com:office:office" xmlns:r="http://schemas.openxmlformats.org/officeDocument/2006/relationships" xmlns:m="http://schemas.openxmlformats.org/officeDocument/2006/math" xmlns:v="urn:schemas-microsoft-com:vml" xmlns:wp14="http://schemas.microsoft.com/office/word/2010/wordprocessingDrawing" xmlns:wp="http://schemas.openxmlformats.org/drawingml/2006/wordprocessingDrawing" xmlns:w10="urn:schemas-microsoft-com:office:word" xmlns:w="http://schemas.openxmlformats.org/wordprocessingml/2006/main" xmlns:w14="http://schemas.microsoft.com/office/word/2010/wordml" xmlns:w15="http://schemas.microsoft.com/office/word/2012/wordml" xmlns:w16cid="http://schemas.microsoft.com/office/word/2016/wordml/cid" xmlns:w16se="http://schemas.microsoft.com/office/word/2015/wordml/symex" xmlns:wpg="http://schemas.microsoft.com/office/word/2010/wordprocessingGroup" xmlns:wpi="http://schemas.microsoft.com/office/word/2010/wordprocessingInk" xmlns:wne="http://schemas.microsoft.com/office/word/2006/wordml" xmlns:wps="http://schemas.microsoft.com/office/word/2010/wordprocessingShape" mc:Ignorable="w14 w15 w16se w16cid wp14">
   <w:body>
     <w:sdt>
       <w:sdtPr>
@@ -72,7 +72,7 @@
             </w:rPr>
             <w:fldChar w:fldCharType="separate"/>
           </w:r>
-          <w:hyperlink w:anchor="_Toc57638030" w:history="1">
+          <w:hyperlink w:anchor="_Toc57652642" w:history="1">
             <w:r>
               <w:rPr>
                 <w:rStyle w:val="Hyperlink"/>
@@ -101,7 +101,7 @@
                 <w:noProof/>
                 <w:webHidden/>
               </w:rPr>
-              <w:instrText xml:space="preserve"> PAGEREF _Toc57638030 \h </w:instrText>
+              <w:instrText xml:space="preserve"> PAGEREF _Toc57652642 \h </w:instrText>
             </w:r>
             <w:r>
               <w:rPr>
@@ -141,7 +141,7 @@
               <w:noProof/>
             </w:rPr>
           </w:pPr>
-          <w:hyperlink w:anchor="_Toc57638031" w:history="1">
+          <w:hyperlink w:anchor="_Toc57652643" w:history="1">
             <w:r>
               <w:rPr>
                 <w:rStyle w:val="Hyperlink"/>
@@ -169,7 +169,7 @@
                 <w:noProof/>
                 <w:webHidden/>
               </w:rPr>
-              <w:instrText xml:space="preserve"> PAGEREF _Toc57638031 \h </w:instrText>
+              <w:instrText xml:space="preserve"> PAGEREF _Toc57652643 \h </w:instrText>
             </w:r>
             <w:r>
               <w:rPr>
@@ -211,7 +211,7 @@
               <w:noProof/>
             </w:rPr>
           </w:pPr>
-          <w:hyperlink w:anchor="_Toc57638032" w:history="1">
+          <w:hyperlink w:anchor="_Toc57652644" w:history="1">
             <w:r>
               <w:rPr>
                 <w:rStyle w:val="Hyperlink"/>
@@ -240,7 +240,7 @@
                 <w:noProof/>
                 <w:webHidden/>
               </w:rPr>
-              <w:instrText xml:space="preserve"> PAGEREF _Toc57638032 \h </w:instrText>
+              <w:instrText xml:space="preserve"> PAGEREF _Toc57652644 \h </w:instrText>
             </w:r>
             <w:r>
               <w:rPr>
@@ -282,7 +282,7 @@
               <w:noProof/>
             </w:rPr>
           </w:pPr>
-          <w:hyperlink w:anchor="_Toc57638033" w:history="1">
+          <w:hyperlink w:anchor="_Toc57652645" w:history="1">
             <w:r>
               <w:rPr>
                 <w:rStyle w:val="Hyperlink"/>
@@ -311,7 +311,7 @@
                 <w:noProof/>
                 <w:webHidden/>
               </w:rPr>
-              <w:instrText xml:space="preserve"> PAGEREF _Toc57638033 \h </w:instrText>
+              <w:instrText xml:space="preserve"> PAGEREF _Toc57652645 \h </w:instrText>
             </w:r>
             <w:r>
               <w:rPr>
@@ -353,7 +353,7 @@
               <w:noProof/>
             </w:rPr>
           </w:pPr>
-          <w:hyperlink w:anchor="_Toc57638034" w:history="1">
+          <w:hyperlink w:anchor="_Toc57652646" w:history="1">
             <w:r>
               <w:rPr>
                 <w:rStyle w:val="Hyperlink"/>
@@ -383,7 +383,7 @@
                 <w:noProof/>
                 <w:webHidden/>
               </w:rPr>
-              <w:instrText xml:space="preserve"> PAGEREF _Toc57638034 \h </w:instrText>
+              <w:instrText xml:space="preserve"> PAGEREF _Toc57652646 \h </w:instrText>
             </w:r>
             <w:r>
               <w:rPr>
@@ -423,7 +423,7 @@
               <w:noProof/>
             </w:rPr>
           </w:pPr>
-          <w:hyperlink w:anchor="_Toc57638035" w:history="1">
+          <w:hyperlink w:anchor="_Toc57652647" w:history="1">
             <w:r>
               <w:rPr>
                 <w:rStyle w:val="Hyperlink"/>
@@ -452,7 +452,7 @@
                 <w:noProof/>
                 <w:webHidden/>
               </w:rPr>
-              <w:instrText xml:space="preserve"> PAGEREF _Toc57638035 \h </w:instrText>
+              <w:instrText xml:space="preserve"> PAGEREF _Toc57652647 \h </w:instrText>
             </w:r>
             <w:r>
               <w:rPr>
@@ -494,7 +494,7 @@
               <w:noProof/>
             </w:rPr>
           </w:pPr>
-          <w:hyperlink w:anchor="_Toc57638036" w:history="1">
+          <w:hyperlink w:anchor="_Toc57652648" w:history="1">
             <w:r>
               <w:rPr>
                 <w:rStyle w:val="Hyperlink"/>
@@ -524,7 +524,7 @@
                 <w:noProof/>
                 <w:webHidden/>
               </w:rPr>
-              <w:instrText xml:space="preserve"> PAGEREF _Toc57638036 \h </w:instrText>
+              <w:instrText xml:space="preserve"> PAGEREF _Toc57652648 \h </w:instrText>
             </w:r>
             <w:r>
               <w:rPr>
@@ -566,7 +566,7 @@
               <w:noProof/>
             </w:rPr>
           </w:pPr>
-          <w:hyperlink w:anchor="_Toc57638037" w:history="1">
+          <w:hyperlink w:anchor="_Toc57652649" w:history="1">
             <w:r>
               <w:rPr>
                 <w:rStyle w:val="Hyperlink"/>
@@ -596,7 +596,7 @@
                 <w:noProof/>
                 <w:webHidden/>
               </w:rPr>
-              <w:instrText xml:space="preserve"> PAGEREF _Toc57638037 \h </w:instrText>
+              <w:instrText xml:space="preserve"> PAGEREF _Toc57652649 \h </w:instrText>
             </w:r>
             <w:r>
               <w:rPr>
@@ -638,7 +638,7 @@
               <w:noProof/>
             </w:rPr>
           </w:pPr>
-          <w:hyperlink w:anchor="_Toc57638038" w:history="1">
+          <w:hyperlink w:anchor="_Toc57652650" w:history="1">
             <w:r>
               <w:rPr>
                 <w:rStyle w:val="Hyperlink"/>
@@ -668,86 +668,7 @@
                 <w:noProof/>
                 <w:webHidden/>
               </w:rPr>
-              <w:instrText xml:space="preserve"> PAGEREF _Toc57638038 \h </w:instrText>
-            </w:r>
-            <w:r>
-              <w:rPr>
-                <w:noProof/>
-                <w:webHidden/>
-              </w:rPr>
-            </w:r>
-            <w:r>
-              <w:rPr>
-                <w:noProof/>
-                <w:webHidden/>
-              </w:rPr>
-              <w:fldChar w:fldCharType="separate"/>
-            </w:r>
-            <w:r>
-              <w:rPr>
-                <w:noProof/>
-                <w:webHidden/>
-              </w:rPr>
-              <w:t>8</w:t>
-            </w:r>
-            <w:r>
-              <w:rPr>
-                <w:noProof/>
-                <w:webHidden/>
-              </w:rPr>
-              <w:fldChar w:fldCharType="end"/>
-            </w:r>
-          </w:hyperlink>
-        </w:p>
-        <w:p>
-          <w:pPr>
-            <w:pStyle w:val="TOC2"/>
-            <w:rPr>
-              <w:rFonts w:eastAsiaTheme="minorEastAsia"/>
-              <w:b w:val="0"/>
-              <w:noProof/>
-            </w:rPr>
-          </w:pPr>
-          <w:hyperlink w:anchor="_Toc57638039" w:history="1">
-            <w:r>
-              <w:rPr>
-                <w:rStyle w:val="Hyperlink"/>
-                <w:rFonts w:ascii="Times New Roman" w:eastAsia="Times New Roman" w:hAnsi="Times New Roman" w:cs="Times New Roman"/>
-                <w:bCs/>
-                <w:noProof/>
-              </w:rPr>
-              <w:t xml:space="preserve">SYED HUZAIFA ABID (SP19-BCS-025) AND </w:t>
-            </w:r>
-            <w:r>
-              <w:rPr>
-                <w:rStyle w:val="Hyperlink"/>
-                <w:rFonts w:ascii="Times New Roman" w:hAnsi="Times New Roman" w:cs="Times New Roman"/>
-                <w:bCs/>
-                <w:noProof/>
-                <w:lang w:val="en-GB"/>
-              </w:rPr>
-              <w:t>HAMZA MUSHTAQ (SP19-BCS-007)</w:t>
-            </w:r>
-            <w:r>
-              <w:rPr>
-                <w:noProof/>
-                <w:webHidden/>
-              </w:rPr>
-              <w:tab/>
-            </w:r>
-            <w:r>
-              <w:rPr>
-                <w:noProof/>
-                <w:webHidden/>
-              </w:rPr>
-              <w:fldChar w:fldCharType="begin"/>
-            </w:r>
-            <w:r>
-              <w:rPr>
-                <w:noProof/>
-                <w:webHidden/>
-              </w:rPr>
-              <w:instrText xml:space="preserve"> PAGEREF _Toc57638039 \h </w:instrText>
+              <w:instrText xml:space="preserve"> PAGEREF _Toc57652650 \h </w:instrText>
             </w:r>
             <w:r>
               <w:rPr>
@@ -789,16 +710,163 @@
               <w:noProof/>
             </w:rPr>
           </w:pPr>
-          <w:hyperlink w:anchor="_Toc57638040" w:history="1">
+          <w:hyperlink w:anchor="_Toc57652651" w:history="1">
+            <w:r>
+              <w:rPr>
+                <w:rStyle w:val="Hyperlink"/>
+                <w:noProof/>
+              </w:rPr>
+              <w:t>Reviewed by:</w:t>
+            </w:r>
+            <w:r>
+              <w:rPr>
+                <w:noProof/>
+                <w:webHidden/>
+              </w:rPr>
+              <w:tab/>
+            </w:r>
+            <w:r>
+              <w:rPr>
+                <w:noProof/>
+                <w:webHidden/>
+              </w:rPr>
+              <w:fldChar w:fldCharType="begin"/>
+            </w:r>
+            <w:r>
+              <w:rPr>
+                <w:noProof/>
+                <w:webHidden/>
+              </w:rPr>
+              <w:instrText xml:space="preserve"> PAGEREF _Toc57652651 \h </w:instrText>
+            </w:r>
+            <w:r>
+              <w:rPr>
+                <w:noProof/>
+                <w:webHidden/>
+              </w:rPr>
+            </w:r>
+            <w:r>
+              <w:rPr>
+                <w:noProof/>
+                <w:webHidden/>
+              </w:rPr>
+              <w:fldChar w:fldCharType="separate"/>
+            </w:r>
+            <w:r>
+              <w:rPr>
+                <w:noProof/>
+                <w:webHidden/>
+              </w:rPr>
+              <w:t>8</w:t>
+            </w:r>
+            <w:r>
+              <w:rPr>
+                <w:noProof/>
+                <w:webHidden/>
+              </w:rPr>
+              <w:fldChar w:fldCharType="end"/>
+            </w:r>
+          </w:hyperlink>
+        </w:p>
+        <w:p>
+          <w:pPr>
+            <w:pStyle w:val="TOC1"/>
+            <w:tabs>
+              <w:tab w:val="right" w:leader="dot" w:pos="9350"/>
+            </w:tabs>
+            <w:rPr>
+              <w:rFonts w:eastAsiaTheme="minorEastAsia"/>
+              <w:noProof/>
+            </w:rPr>
+          </w:pPr>
+          <w:hyperlink w:anchor="_Toc57652652" w:history="1">
             <w:r>
               <w:rPr>
                 <w:rStyle w:val="Hyperlink"/>
                 <w:rFonts w:ascii="Times New Roman" w:hAnsi="Times New Roman" w:cs="Times New Roman"/>
                 <w:b/>
+                <w:noProof/>
+              </w:rPr>
+              <w:t>Comments:</w:t>
+            </w:r>
+            <w:r>
+              <w:rPr>
+                <w:noProof/>
+                <w:webHidden/>
+              </w:rPr>
+              <w:tab/>
+            </w:r>
+            <w:r>
+              <w:rPr>
+                <w:noProof/>
+                <w:webHidden/>
+              </w:rPr>
+              <w:fldChar w:fldCharType="begin"/>
+            </w:r>
+            <w:r>
+              <w:rPr>
+                <w:noProof/>
+                <w:webHidden/>
+              </w:rPr>
+              <w:instrText xml:space="preserve"> PAGEREF _Toc57652652 \h </w:instrText>
+            </w:r>
+            <w:r>
+              <w:rPr>
+                <w:noProof/>
+                <w:webHidden/>
+              </w:rPr>
+            </w:r>
+            <w:r>
+              <w:rPr>
+                <w:noProof/>
+                <w:webHidden/>
+              </w:rPr>
+              <w:fldChar w:fldCharType="separate"/>
+            </w:r>
+            <w:r>
+              <w:rPr>
+                <w:noProof/>
+                <w:webHidden/>
+              </w:rPr>
+              <w:t>8</w:t>
+            </w:r>
+            <w:r>
+              <w:rPr>
+                <w:noProof/>
+                <w:webHidden/>
+              </w:rPr>
+              <w:fldChar w:fldCharType="end"/>
+            </w:r>
+          </w:hyperlink>
+        </w:p>
+        <w:p>
+          <w:pPr>
+            <w:pStyle w:val="TOC2"/>
+            <w:rPr>
+              <w:rFonts w:eastAsiaTheme="minorEastAsia"/>
+              <w:b w:val="0"/>
+              <w:noProof/>
+            </w:rPr>
+          </w:pPr>
+          <w:hyperlink w:anchor="_Toc57652653" w:history="1">
+            <w:r>
+              <w:rPr>
+                <w:rStyle w:val="Hyperlink"/>
+                <w:rFonts w:ascii="Times New Roman" w:eastAsia="Times New Roman" w:hAnsi="Times New Roman" w:cs="Times New Roman"/>
                 <w:bCs/>
                 <w:noProof/>
               </w:rPr>
-              <w:t>OBJECTIVE:</w:t>
+              <w:t xml:space="preserve">SYED HUZAIFA ABID (SP19-BCS-025) AND </w:t>
+            </w:r>
+            <w:r>
+              <w:rPr>
+                <w:rStyle w:val="Hyperlink"/>
+                <w:rFonts w:ascii="Times New Roman" w:hAnsi="Times New Roman" w:cs="Times New Roman"/>
+                <w:bCs/>
+                <w:noProof/>
+                <w:lang w:val="en-GB"/>
+              </w:rPr>
+              <w:t>HAMZA MUSHTAQ (SP19-BCS-007)</w:t>
             </w:r>
             <w:r>
               <w:rPr>
@@ -819,7 +887,7 @@
                 <w:noProof/>
                 <w:webHidden/>
               </w:rPr>
-              <w:instrText xml:space="preserve"> PAGEREF _Toc57638040 \h </w:instrText>
+              <w:instrText xml:space="preserve"> PAGEREF _Toc57652653 \h </w:instrText>
             </w:r>
             <w:r>
               <w:rPr>
@@ -861,7 +929,7 @@
               <w:noProof/>
             </w:rPr>
           </w:pPr>
-          <w:hyperlink w:anchor="_Toc57638041" w:history="1">
+          <w:hyperlink w:anchor="_Toc57652654" w:history="1">
             <w:r>
               <w:rPr>
                 <w:rStyle w:val="Hyperlink"/>
@@ -870,7 +938,7 @@
                 <w:bCs/>
                 <w:noProof/>
               </w:rPr>
-              <w:t>USER INTERFACES:</w:t>
+              <w:t>OBJECTIVE:</w:t>
             </w:r>
             <w:r>
               <w:rPr>
@@ -891,7 +959,7 @@
                 <w:noProof/>
                 <w:webHidden/>
               </w:rPr>
-              <w:instrText xml:space="preserve"> PAGEREF _Toc57638041 \h </w:instrText>
+              <w:instrText xml:space="preserve"> PAGEREF _Toc57652654 \h </w:instrText>
             </w:r>
             <w:r>
               <w:rPr>
@@ -911,84 +979,7 @@
                 <w:noProof/>
                 <w:webHidden/>
               </w:rPr>
-              <w:t>10</w:t>
-            </w:r>
-            <w:r>
-              <w:rPr>
-                <w:noProof/>
-                <w:webHidden/>
-              </w:rPr>
-              <w:fldChar w:fldCharType="end"/>
-            </w:r>
-          </w:hyperlink>
-        </w:p>
-        <w:p>
-          <w:pPr>
-            <w:pStyle w:val="TOC2"/>
-            <w:rPr>
-              <w:rFonts w:eastAsiaTheme="minorEastAsia"/>
-              <w:b w:val="0"/>
-              <w:noProof/>
-            </w:rPr>
-          </w:pPr>
-          <w:hyperlink w:anchor="_Toc57638042" w:history="1">
-            <w:r>
-              <w:rPr>
-                <w:rStyle w:val="Hyperlink"/>
-                <w:rFonts w:ascii="Times New Roman" w:eastAsia="Times New Roman" w:hAnsi="Times New Roman" w:cs="Times New Roman"/>
-                <w:bCs/>
-                <w:noProof/>
-              </w:rPr>
-              <w:t xml:space="preserve">ADNAN KHURSHID (SP19-BCS-029) AND </w:t>
-            </w:r>
-            <w:r>
-              <w:rPr>
-                <w:rStyle w:val="Hyperlink"/>
-                <w:rFonts w:ascii="Times New Roman" w:hAnsi="Times New Roman" w:cs="Times New Roman"/>
-                <w:noProof/>
-              </w:rPr>
-              <w:t>Zulkifil Rehman (SP19-BCS-027)</w:t>
-            </w:r>
-            <w:r>
-              <w:rPr>
-                <w:noProof/>
-                <w:webHidden/>
-              </w:rPr>
-              <w:tab/>
-            </w:r>
-            <w:r>
-              <w:rPr>
-                <w:noProof/>
-                <w:webHidden/>
-              </w:rPr>
-              <w:fldChar w:fldCharType="begin"/>
-            </w:r>
-            <w:r>
-              <w:rPr>
-                <w:noProof/>
-                <w:webHidden/>
-              </w:rPr>
-              <w:instrText xml:space="preserve"> PAGEREF _Toc57638042 \h </w:instrText>
-            </w:r>
-            <w:r>
-              <w:rPr>
-                <w:noProof/>
-                <w:webHidden/>
-              </w:rPr>
-            </w:r>
-            <w:r>
-              <w:rPr>
-                <w:noProof/>
-                <w:webHidden/>
-              </w:rPr>
-              <w:fldChar w:fldCharType="separate"/>
-            </w:r>
-            <w:r>
-              <w:rPr>
-                <w:noProof/>
-                <w:webHidden/>
-              </w:rPr>
-              <w:t>12</w:t>
+              <w:t>8</w:t>
             </w:r>
             <w:r>
               <w:rPr>
@@ -1010,7 +1001,7 @@
               <w:noProof/>
             </w:rPr>
           </w:pPr>
-          <w:hyperlink w:anchor="_Toc57638043" w:history="1">
+          <w:hyperlink w:anchor="_Toc57652655" w:history="1">
             <w:r>
               <w:rPr>
                 <w:rStyle w:val="Hyperlink"/>
@@ -1019,7 +1010,7 @@
                 <w:bCs/>
                 <w:noProof/>
               </w:rPr>
-              <w:t>OBJECTIVE:</w:t>
+              <w:t>USER INTERFACES:</w:t>
             </w:r>
             <w:r>
               <w:rPr>
@@ -1040,7 +1031,7 @@
                 <w:noProof/>
                 <w:webHidden/>
               </w:rPr>
-              <w:instrText xml:space="preserve"> PAGEREF _Toc57638043 \h </w:instrText>
+              <w:instrText xml:space="preserve"> PAGEREF _Toc57652655 \h </w:instrText>
             </w:r>
             <w:r>
               <w:rPr>
@@ -1060,7 +1051,7 @@
                 <w:noProof/>
                 <w:webHidden/>
               </w:rPr>
-              <w:t>12</w:t>
+              <w:t>9</w:t>
             </w:r>
             <w:r>
               <w:rPr>
@@ -1082,16 +1073,163 @@
               <w:noProof/>
             </w:rPr>
           </w:pPr>
-          <w:hyperlink w:anchor="_Toc57638044" w:history="1">
+          <w:hyperlink w:anchor="_Toc57652656" w:history="1">
+            <w:r>
+              <w:rPr>
+                <w:rStyle w:val="Hyperlink"/>
+                <w:b/>
+                <w:bCs/>
+                <w:noProof/>
+              </w:rPr>
+              <w:t>ERD DIAGRAM:</w:t>
+            </w:r>
+            <w:r>
+              <w:rPr>
+                <w:noProof/>
+                <w:webHidden/>
+              </w:rPr>
+              <w:tab/>
+            </w:r>
+            <w:r>
+              <w:rPr>
+                <w:noProof/>
+                <w:webHidden/>
+              </w:rPr>
+              <w:fldChar w:fldCharType="begin"/>
+            </w:r>
+            <w:r>
+              <w:rPr>
+                <w:noProof/>
+                <w:webHidden/>
+              </w:rPr>
+              <w:instrText xml:space="preserve"> PAGEREF _Toc57652656 \h </w:instrText>
+            </w:r>
+            <w:r>
+              <w:rPr>
+                <w:noProof/>
+                <w:webHidden/>
+              </w:rPr>
+            </w:r>
+            <w:r>
+              <w:rPr>
+                <w:noProof/>
+                <w:webHidden/>
+              </w:rPr>
+              <w:fldChar w:fldCharType="separate"/>
+            </w:r>
+            <w:r>
+              <w:rPr>
+                <w:noProof/>
+                <w:webHidden/>
+              </w:rPr>
+              <w:t>11</w:t>
+            </w:r>
+            <w:r>
+              <w:rPr>
+                <w:noProof/>
+                <w:webHidden/>
+              </w:rPr>
+              <w:fldChar w:fldCharType="end"/>
+            </w:r>
+          </w:hyperlink>
+        </w:p>
+        <w:p>
+          <w:pPr>
+            <w:pStyle w:val="TOC1"/>
+            <w:tabs>
+              <w:tab w:val="right" w:leader="dot" w:pos="9350"/>
+            </w:tabs>
+            <w:rPr>
+              <w:rFonts w:eastAsiaTheme="minorEastAsia"/>
+              <w:noProof/>
+            </w:rPr>
+          </w:pPr>
+          <w:hyperlink w:anchor="_Toc57652657" w:history="1">
             <w:r>
               <w:rPr>
                 <w:rStyle w:val="Hyperlink"/>
                 <w:rFonts w:ascii="Times New Roman" w:hAnsi="Times New Roman" w:cs="Times New Roman"/>
                 <w:b/>
+                <w:noProof/>
+              </w:rPr>
+              <w:t>Comments:</w:t>
+            </w:r>
+            <w:r>
+              <w:rPr>
+                <w:noProof/>
+                <w:webHidden/>
+              </w:rPr>
+              <w:tab/>
+            </w:r>
+            <w:r>
+              <w:rPr>
+                <w:noProof/>
+                <w:webHidden/>
+              </w:rPr>
+              <w:fldChar w:fldCharType="begin"/>
+            </w:r>
+            <w:r>
+              <w:rPr>
+                <w:noProof/>
+                <w:webHidden/>
+              </w:rPr>
+              <w:instrText xml:space="preserve"> PAGEREF _Toc57652657 \h </w:instrText>
+            </w:r>
+            <w:r>
+              <w:rPr>
+                <w:noProof/>
+                <w:webHidden/>
+              </w:rPr>
+            </w:r>
+            <w:r>
+              <w:rPr>
+                <w:noProof/>
+                <w:webHidden/>
+              </w:rPr>
+              <w:fldChar w:fldCharType="separate"/>
+            </w:r>
+            <w:r>
+              <w:rPr>
+                <w:noProof/>
+                <w:webHidden/>
+              </w:rPr>
+              <w:t>12</w:t>
+            </w:r>
+            <w:r>
+              <w:rPr>
+                <w:noProof/>
+                <w:webHidden/>
+              </w:rPr>
+              <w:fldChar w:fldCharType="end"/>
+            </w:r>
+          </w:hyperlink>
+        </w:p>
+        <w:p>
+          <w:pPr>
+            <w:pStyle w:val="TOC2"/>
+            <w:rPr>
+              <w:rFonts w:eastAsiaTheme="minorEastAsia"/>
+              <w:b w:val="0"/>
+              <w:noProof/>
+            </w:rPr>
+          </w:pPr>
+          <w:hyperlink w:anchor="_Toc57652658" w:history="1">
+            <w:r>
+              <w:rPr>
+                <w:rStyle w:val="Hyperlink"/>
+                <w:rFonts w:ascii="Times New Roman" w:eastAsia="Times New Roman" w:hAnsi="Times New Roman" w:cs="Times New Roman"/>
                 <w:bCs/>
                 <w:noProof/>
               </w:rPr>
-              <w:t>USER INTERFACES:</w:t>
+              <w:t xml:space="preserve">ADNAN KHURSHID (SP19-BCS-029) AND </w:t>
+            </w:r>
+            <w:r>
+              <w:rPr>
+                <w:rStyle w:val="Hyperlink"/>
+                <w:rFonts w:ascii="Times New Roman" w:hAnsi="Times New Roman" w:cs="Times New Roman"/>
+                <w:noProof/>
+              </w:rPr>
+              <w:t>Zulkifil Rehman (SP19-BCS-027)</w:t>
             </w:r>
             <w:r>
               <w:rPr>
@@ -1112,7 +1250,7 @@
                 <w:noProof/>
                 <w:webHidden/>
               </w:rPr>
-              <w:instrText xml:space="preserve"> PAGEREF _Toc57638044 \h </w:instrText>
+              <w:instrText xml:space="preserve"> PAGEREF _Toc57652658 \h </w:instrText>
             </w:r>
             <w:r>
               <w:rPr>
@@ -1132,7 +1270,7 @@
                 <w:noProof/>
                 <w:webHidden/>
               </w:rPr>
-              <w:t>13</w:t>
+              <w:t>12</w:t>
             </w:r>
             <w:r>
               <w:rPr>
@@ -1154,7 +1292,7 @@
               <w:noProof/>
             </w:rPr>
           </w:pPr>
-          <w:hyperlink w:anchor="_Toc57638045" w:history="1">
+          <w:hyperlink w:anchor="_Toc57652659" w:history="1">
             <w:r>
               <w:rPr>
                 <w:rStyle w:val="Hyperlink"/>
@@ -1163,7 +1301,7 @@
                 <w:bCs/>
                 <w:noProof/>
               </w:rPr>
-              <w:t>ERD DIAGRAM:</w:t>
+              <w:t>OBJECTIVE:</w:t>
             </w:r>
             <w:r>
               <w:rPr>
@@ -1184,7 +1322,7 @@
                 <w:noProof/>
                 <w:webHidden/>
               </w:rPr>
-              <w:instrText xml:space="preserve"> PAGEREF _Toc57638045 \h </w:instrText>
+              <w:instrText xml:space="preserve"> PAGEREF _Toc57652659 \h </w:instrText>
             </w:r>
             <w:r>
               <w:rPr>
@@ -1204,85 +1342,7 @@
                 <w:noProof/>
                 <w:webHidden/>
               </w:rPr>
-              <w:t>14</w:t>
-            </w:r>
-            <w:r>
-              <w:rPr>
-                <w:noProof/>
-                <w:webHidden/>
-              </w:rPr>
-              <w:fldChar w:fldCharType="end"/>
-            </w:r>
-          </w:hyperlink>
-        </w:p>
-        <w:p>
-          <w:pPr>
-            <w:pStyle w:val="TOC2"/>
-            <w:rPr>
-              <w:rFonts w:eastAsiaTheme="minorEastAsia"/>
-              <w:b w:val="0"/>
-              <w:noProof/>
-            </w:rPr>
-          </w:pPr>
-          <w:hyperlink w:anchor="_Toc57638046" w:history="1">
-            <w:r>
-              <w:rPr>
-                <w:rStyle w:val="Hyperlink"/>
-                <w:rFonts w:ascii="Times New Roman" w:eastAsia="Times New Roman" w:hAnsi="Times New Roman" w:cs="Times New Roman"/>
-                <w:bCs/>
-                <w:noProof/>
-                <w:lang w:val="en-GB"/>
-              </w:rPr>
-              <w:t xml:space="preserve">ABDULLAH  JAVED SP19-BCS-002 AND </w:t>
-            </w:r>
-            <w:r>
-              <w:rPr>
-                <w:rStyle w:val="Hyperlink"/>
-                <w:rFonts w:ascii="Times New Roman" w:hAnsi="Times New Roman" w:cs="Times New Roman"/>
-                <w:noProof/>
-              </w:rPr>
-              <w:t>SAIF UR REHMAN (SP19-BCS-021)</w:t>
-            </w:r>
-            <w:r>
-              <w:rPr>
-                <w:noProof/>
-                <w:webHidden/>
-              </w:rPr>
-              <w:tab/>
-            </w:r>
-            <w:r>
-              <w:rPr>
-                <w:noProof/>
-                <w:webHidden/>
-              </w:rPr>
-              <w:fldChar w:fldCharType="begin"/>
-            </w:r>
-            <w:r>
-              <w:rPr>
-                <w:noProof/>
-                <w:webHidden/>
-              </w:rPr>
-              <w:instrText xml:space="preserve"> PAGEREF _Toc57638046 \h </w:instrText>
-            </w:r>
-            <w:r>
-              <w:rPr>
-                <w:noProof/>
-                <w:webHidden/>
-              </w:rPr>
-            </w:r>
-            <w:r>
-              <w:rPr>
-                <w:noProof/>
-                <w:webHidden/>
-              </w:rPr>
-              <w:fldChar w:fldCharType="separate"/>
-            </w:r>
-            <w:r>
-              <w:rPr>
-                <w:noProof/>
-                <w:webHidden/>
-              </w:rPr>
-              <w:t>15</w:t>
+              <w:t>12</w:t>
             </w:r>
             <w:r>
               <w:rPr>
@@ -1304,7 +1364,7 @@
               <w:noProof/>
             </w:rPr>
           </w:pPr>
-          <w:hyperlink w:anchor="_Toc57638047" w:history="1">
+          <w:hyperlink w:anchor="_Toc57652660" w:history="1">
             <w:r>
               <w:rPr>
                 <w:rStyle w:val="Hyperlink"/>
@@ -1313,7 +1373,7 @@
                 <w:bCs/>
                 <w:noProof/>
               </w:rPr>
-              <w:t>OBJECTIVE:</w:t>
+              <w:t>USER INTERFACES:</w:t>
             </w:r>
             <w:r>
               <w:rPr>
@@ -1334,7 +1394,7 @@
                 <w:noProof/>
                 <w:webHidden/>
               </w:rPr>
-              <w:instrText xml:space="preserve"> PAGEREF _Toc57638047 \h </w:instrText>
+              <w:instrText xml:space="preserve"> PAGEREF _Toc57652660 \h </w:instrText>
             </w:r>
             <w:r>
               <w:rPr>
@@ -1354,7 +1414,7 @@
                 <w:noProof/>
                 <w:webHidden/>
               </w:rPr>
-              <w:t>15</w:t>
+              <w:t>13</w:t>
             </w:r>
             <w:r>
               <w:rPr>
@@ -1376,7 +1436,7 @@
               <w:noProof/>
             </w:rPr>
           </w:pPr>
-          <w:hyperlink w:anchor="_Toc57638048" w:history="1">
+          <w:hyperlink w:anchor="_Toc57652661" w:history="1">
             <w:r>
               <w:rPr>
                 <w:rStyle w:val="Hyperlink"/>
@@ -1385,7 +1445,7 @@
                 <w:bCs/>
                 <w:noProof/>
               </w:rPr>
-              <w:t>USER INTERFACES:</w:t>
+              <w:t>ERD DIAGRAM:</w:t>
             </w:r>
             <w:r>
               <w:rPr>
@@ -1406,7 +1466,78 @@
                 <w:noProof/>
                 <w:webHidden/>
               </w:rPr>
-              <w:instrText xml:space="preserve"> PAGEREF _Toc57638048 \h </w:instrText>
+              <w:instrText xml:space="preserve"> PAGEREF _Toc57652661 \h </w:instrText>
+            </w:r>
+            <w:r>
+              <w:rPr>
+                <w:noProof/>
+                <w:webHidden/>
+              </w:rPr>
+            </w:r>
+            <w:r>
+              <w:rPr>
+                <w:noProof/>
+                <w:webHidden/>
+              </w:rPr>
+              <w:fldChar w:fldCharType="separate"/>
+            </w:r>
+            <w:r>
+              <w:rPr>
+                <w:noProof/>
+                <w:webHidden/>
+              </w:rPr>
+              <w:t>14</w:t>
+            </w:r>
+            <w:r>
+              <w:rPr>
+                <w:noProof/>
+                <w:webHidden/>
+              </w:rPr>
+              <w:fldChar w:fldCharType="end"/>
+            </w:r>
+          </w:hyperlink>
+        </w:p>
+        <w:p>
+          <w:pPr>
+            <w:pStyle w:val="TOC1"/>
+            <w:tabs>
+              <w:tab w:val="right" w:leader="dot" w:pos="9350"/>
+            </w:tabs>
+            <w:rPr>
+              <w:rFonts w:eastAsiaTheme="minorEastAsia"/>
+              <w:noProof/>
+            </w:rPr>
+          </w:pPr>
+          <w:hyperlink w:anchor="_Toc57652662" w:history="1">
+            <w:r>
+              <w:rPr>
+                <w:rStyle w:val="Hyperlink"/>
+                <w:rFonts w:ascii="Times New Roman" w:hAnsi="Times New Roman" w:cs="Times New Roman"/>
+                <w:b/>
+                <w:noProof/>
+              </w:rPr>
+              <w:t>Comments:</w:t>
+            </w:r>
+            <w:r>
+              <w:rPr>
+                <w:noProof/>
+                <w:webHidden/>
+              </w:rPr>
+              <w:tab/>
+            </w:r>
+            <w:r>
+              <w:rPr>
+                <w:noProof/>
+                <w:webHidden/>
+              </w:rPr>
+              <w:fldChar w:fldCharType="begin"/>
+            </w:r>
+            <w:r>
+              <w:rPr>
+                <w:noProof/>
+                <w:webHidden/>
+              </w:rPr>
+              <w:instrText xml:space="preserve"> PAGEREF _Toc57652662 \h </w:instrText>
             </w:r>
             <w:r>
               <w:rPr>
@@ -1446,7 +1577,229 @@
               <w:noProof/>
             </w:rPr>
           </w:pPr>
-          <w:hyperlink w:anchor="_Toc57638049" w:history="1">
+          <w:hyperlink w:anchor="_Toc57652663" w:history="1">
+            <w:r>
+              <w:rPr>
+                <w:rStyle w:val="Hyperlink"/>
+                <w:rFonts w:ascii="Times New Roman" w:eastAsia="Times New Roman" w:hAnsi="Times New Roman" w:cs="Times New Roman"/>
+                <w:bCs/>
+                <w:noProof/>
+                <w:lang w:val="en-GB"/>
+              </w:rPr>
+              <w:t xml:space="preserve">ABDULLAH  JAVED SP19-BCS-002 AND </w:t>
+            </w:r>
+            <w:r>
+              <w:rPr>
+                <w:rStyle w:val="Hyperlink"/>
+                <w:rFonts w:ascii="Times New Roman" w:hAnsi="Times New Roman" w:cs="Times New Roman"/>
+                <w:noProof/>
+              </w:rPr>
+              <w:t>SAIF UR REHMAN (SP19-BCS-021)</w:t>
+            </w:r>
+            <w:r>
+              <w:rPr>
+                <w:noProof/>
+                <w:webHidden/>
+              </w:rPr>
+              <w:tab/>
+            </w:r>
+            <w:r>
+              <w:rPr>
+                <w:noProof/>
+                <w:webHidden/>
+              </w:rPr>
+              <w:fldChar w:fldCharType="begin"/>
+            </w:r>
+            <w:r>
+              <w:rPr>
+                <w:noProof/>
+                <w:webHidden/>
+              </w:rPr>
+              <w:instrText xml:space="preserve"> PAGEREF _Toc57652663 \h </w:instrText>
+            </w:r>
+            <w:r>
+              <w:rPr>
+                <w:noProof/>
+                <w:webHidden/>
+              </w:rPr>
+            </w:r>
+            <w:r>
+              <w:rPr>
+                <w:noProof/>
+                <w:webHidden/>
+              </w:rPr>
+              <w:fldChar w:fldCharType="separate"/>
+            </w:r>
+            <w:r>
+              <w:rPr>
+                <w:noProof/>
+                <w:webHidden/>
+              </w:rPr>
+              <w:t>15</w:t>
+            </w:r>
+            <w:r>
+              <w:rPr>
+                <w:noProof/>
+                <w:webHidden/>
+              </w:rPr>
+              <w:fldChar w:fldCharType="end"/>
+            </w:r>
+          </w:hyperlink>
+        </w:p>
+        <w:p>
+          <w:pPr>
+            <w:pStyle w:val="TOC3"/>
+            <w:tabs>
+              <w:tab w:val="right" w:leader="dot" w:pos="9350"/>
+            </w:tabs>
+            <w:rPr>
+              <w:rFonts w:eastAsiaTheme="minorEastAsia"/>
+              <w:noProof/>
+            </w:rPr>
+          </w:pPr>
+          <w:hyperlink w:anchor="_Toc57652664" w:history="1">
+            <w:r>
+              <w:rPr>
+                <w:rStyle w:val="Hyperlink"/>
+                <w:rFonts w:ascii="Times New Roman" w:hAnsi="Times New Roman" w:cs="Times New Roman"/>
+                <w:b/>
+                <w:bCs/>
+                <w:noProof/>
+              </w:rPr>
+              <w:t>OBJECTIVE:</w:t>
+            </w:r>
+            <w:r>
+              <w:rPr>
+                <w:noProof/>
+                <w:webHidden/>
+              </w:rPr>
+              <w:tab/>
+            </w:r>
+            <w:r>
+              <w:rPr>
+                <w:noProof/>
+                <w:webHidden/>
+              </w:rPr>
+              <w:fldChar w:fldCharType="begin"/>
+            </w:r>
+            <w:r>
+              <w:rPr>
+                <w:noProof/>
+                <w:webHidden/>
+              </w:rPr>
+              <w:instrText xml:space="preserve"> PAGEREF _Toc57652664 \h </w:instrText>
+            </w:r>
+            <w:r>
+              <w:rPr>
+                <w:noProof/>
+                <w:webHidden/>
+              </w:rPr>
+            </w:r>
+            <w:r>
+              <w:rPr>
+                <w:noProof/>
+                <w:webHidden/>
+              </w:rPr>
+              <w:fldChar w:fldCharType="separate"/>
+            </w:r>
+            <w:r>
+              <w:rPr>
+                <w:noProof/>
+                <w:webHidden/>
+              </w:rPr>
+              <w:t>15</w:t>
+            </w:r>
+            <w:r>
+              <w:rPr>
+                <w:noProof/>
+                <w:webHidden/>
+              </w:rPr>
+              <w:fldChar w:fldCharType="end"/>
+            </w:r>
+          </w:hyperlink>
+        </w:p>
+        <w:p>
+          <w:pPr>
+            <w:pStyle w:val="TOC3"/>
+            <w:tabs>
+              <w:tab w:val="right" w:leader="dot" w:pos="9350"/>
+            </w:tabs>
+            <w:rPr>
+              <w:rFonts w:eastAsiaTheme="minorEastAsia"/>
+              <w:noProof/>
+            </w:rPr>
+          </w:pPr>
+          <w:hyperlink w:anchor="_Toc57652665" w:history="1">
+            <w:r>
+              <w:rPr>
+                <w:rStyle w:val="Hyperlink"/>
+                <w:rFonts w:ascii="Times New Roman" w:hAnsi="Times New Roman" w:cs="Times New Roman"/>
+                <w:b/>
+                <w:bCs/>
+                <w:noProof/>
+              </w:rPr>
+              <w:t>USER INTERFACES:</w:t>
+            </w:r>
+            <w:r>
+              <w:rPr>
+                <w:noProof/>
+                <w:webHidden/>
+              </w:rPr>
+              <w:tab/>
+            </w:r>
+            <w:r>
+              <w:rPr>
+                <w:noProof/>
+                <w:webHidden/>
+              </w:rPr>
+              <w:fldChar w:fldCharType="begin"/>
+            </w:r>
+            <w:r>
+              <w:rPr>
+                <w:noProof/>
+                <w:webHidden/>
+              </w:rPr>
+              <w:instrText xml:space="preserve"> PAGEREF _Toc57652665 \h </w:instrText>
+            </w:r>
+            <w:r>
+              <w:rPr>
+                <w:noProof/>
+                <w:webHidden/>
+              </w:rPr>
+            </w:r>
+            <w:r>
+              <w:rPr>
+                <w:noProof/>
+                <w:webHidden/>
+              </w:rPr>
+              <w:fldChar w:fldCharType="separate"/>
+            </w:r>
+            <w:r>
+              <w:rPr>
+                <w:noProof/>
+                <w:webHidden/>
+              </w:rPr>
+              <w:t>16</w:t>
+            </w:r>
+            <w:r>
+              <w:rPr>
+                <w:noProof/>
+                <w:webHidden/>
+              </w:rPr>
+              <w:fldChar w:fldCharType="end"/>
+            </w:r>
+          </w:hyperlink>
+        </w:p>
+        <w:p>
+          <w:pPr>
+            <w:pStyle w:val="TOC2"/>
+            <w:rPr>
+              <w:rFonts w:eastAsiaTheme="minorEastAsia"/>
+              <w:b w:val="0"/>
+              <w:noProof/>
+            </w:rPr>
+          </w:pPr>
+          <w:hyperlink w:anchor="_Toc57652666" w:history="1">
             <w:r>
               <w:rPr>
                 <w:rStyle w:val="Hyperlink"/>
@@ -1475,7 +1828,7 @@
                 <w:noProof/>
                 <w:webHidden/>
               </w:rPr>
-              <w:instrText xml:space="preserve"> PAGEREF _Toc57638049 \h </w:instrText>
+              <w:instrText xml:space="preserve"> PAGEREF _Toc57652666 \h </w:instrText>
             </w:r>
             <w:r>
               <w:rPr>
@@ -1496,6 +1849,148 @@
                 <w:webHidden/>
               </w:rPr>
               <w:t>16</w:t>
+            </w:r>
+            <w:r>
+              <w:rPr>
+                <w:noProof/>
+                <w:webHidden/>
+              </w:rPr>
+              <w:fldChar w:fldCharType="end"/>
+            </w:r>
+          </w:hyperlink>
+        </w:p>
+        <w:p>
+          <w:pPr>
+            <w:pStyle w:val="TOC1"/>
+            <w:tabs>
+              <w:tab w:val="right" w:leader="dot" w:pos="9350"/>
+            </w:tabs>
+            <w:rPr>
+              <w:rFonts w:eastAsiaTheme="minorEastAsia"/>
+              <w:noProof/>
+            </w:rPr>
+          </w:pPr>
+          <w:hyperlink w:anchor="_Toc57652667" w:history="1">
+            <w:r>
+              <w:rPr>
+                <w:rStyle w:val="Hyperlink"/>
+                <w:rFonts w:ascii="Times New Roman" w:hAnsi="Times New Roman" w:cs="Times New Roman"/>
+                <w:b/>
+                <w:noProof/>
+              </w:rPr>
+              <w:t>Reviewed by:</w:t>
+            </w:r>
+            <w:r>
+              <w:rPr>
+                <w:noProof/>
+                <w:webHidden/>
+              </w:rPr>
+              <w:tab/>
+            </w:r>
+            <w:r>
+              <w:rPr>
+                <w:noProof/>
+                <w:webHidden/>
+              </w:rPr>
+              <w:fldChar w:fldCharType="begin"/>
+            </w:r>
+            <w:r>
+              <w:rPr>
+                <w:noProof/>
+                <w:webHidden/>
+              </w:rPr>
+              <w:instrText xml:space="preserve"> PAGEREF _Toc57652667 \h </w:instrText>
+            </w:r>
+            <w:r>
+              <w:rPr>
+                <w:noProof/>
+                <w:webHidden/>
+              </w:rPr>
+            </w:r>
+            <w:r>
+              <w:rPr>
+                <w:noProof/>
+                <w:webHidden/>
+              </w:rPr>
+              <w:fldChar w:fldCharType="separate"/>
+            </w:r>
+            <w:r>
+              <w:rPr>
+                <w:noProof/>
+                <w:webHidden/>
+              </w:rPr>
+              <w:t>17</w:t>
+            </w:r>
+            <w:r>
+              <w:rPr>
+                <w:noProof/>
+                <w:webHidden/>
+              </w:rPr>
+              <w:fldChar w:fldCharType="end"/>
+            </w:r>
+          </w:hyperlink>
+        </w:p>
+        <w:p>
+          <w:pPr>
+            <w:pStyle w:val="TOC1"/>
+            <w:tabs>
+              <w:tab w:val="right" w:leader="dot" w:pos="9350"/>
+            </w:tabs>
+            <w:rPr>
+              <w:rFonts w:eastAsiaTheme="minorEastAsia"/>
+              <w:noProof/>
+            </w:rPr>
+          </w:pPr>
+          <w:hyperlink w:anchor="_Toc57652668" w:history="1">
+            <w:r>
+              <w:rPr>
+                <w:rStyle w:val="Hyperlink"/>
+                <w:rFonts w:ascii="Times New Roman" w:hAnsi="Times New Roman" w:cs="Times New Roman"/>
+                <w:b/>
+                <w:noProof/>
+              </w:rPr>
+              <w:t>Comments:</w:t>
+            </w:r>
+            <w:r>
+              <w:rPr>
+                <w:noProof/>
+                <w:webHidden/>
+              </w:rPr>
+              <w:tab/>
+            </w:r>
+            <w:r>
+              <w:rPr>
+                <w:noProof/>
+                <w:webHidden/>
+              </w:rPr>
+              <w:fldChar w:fldCharType="begin"/>
+            </w:r>
+            <w:r>
+              <w:rPr>
+                <w:noProof/>
+                <w:webHidden/>
+              </w:rPr>
+              <w:instrText xml:space="preserve"> PAGEREF _Toc57652668 \h </w:instrText>
+            </w:r>
+            <w:r>
+              <w:rPr>
+                <w:noProof/>
+                <w:webHidden/>
+              </w:rPr>
+            </w:r>
+            <w:r>
+              <w:rPr>
+                <w:noProof/>
+                <w:webHidden/>
+              </w:rPr>
+              <w:fldChar w:fldCharType="separate"/>
+            </w:r>
+            <w:r>
+              <w:rPr>
+                <w:noProof/>
+                <w:webHidden/>
+              </w:rPr>
+              <w:t>17</w:t>
             </w:r>
             <w:r>
               <w:rPr>
@@ -1612,7 +2107,7 @@
         </w:rPr>
       </w:pPr>
       <w:bookmarkStart w:id="0" w:name="_Toc55392959"/>
-      <w:bookmarkStart w:id="1" w:name="_Toc57638030"/>
+      <w:bookmarkStart w:id="1" w:name="_Toc57652642"/>
       <w:r>
         <w:rPr>
           <w:rFonts w:ascii="Times New Roman" w:hAnsi="Times New Roman" w:cs="Times New Roman"/>
@@ -1657,7 +2152,7 @@
         </w:rPr>
       </w:pPr>
       <w:bookmarkStart w:id="2" w:name="_Toc55392960"/>
-      <w:bookmarkStart w:id="3" w:name="_Toc57638031"/>
+      <w:bookmarkStart w:id="3" w:name="_Toc57652643"/>
       <w:r>
         <w:rPr>
           <w:rFonts w:ascii="Times New Roman" w:hAnsi="Times New Roman" w:cs="Times New Roman"/>
@@ -1707,7 +2202,7 @@
         </w:rPr>
       </w:pPr>
       <w:bookmarkStart w:id="4" w:name="_Toc55392961"/>
-      <w:bookmarkStart w:id="5" w:name="_Toc57638032"/>
+      <w:bookmarkStart w:id="5" w:name="_Toc57652644"/>
       <w:r>
         <w:rPr>
           <w:rFonts w:ascii="Times New Roman" w:hAnsi="Times New Roman" w:cs="Times New Roman"/>
@@ -1765,7 +2260,7 @@
         </w:rPr>
       </w:pPr>
       <w:bookmarkStart w:id="6" w:name="_Toc55392962"/>
-      <w:bookmarkStart w:id="7" w:name="_Toc57638033"/>
+      <w:bookmarkStart w:id="7" w:name="_Toc57652645"/>
       <w:r>
         <w:rPr>
           <w:rFonts w:ascii="Times New Roman" w:hAnsi="Times New Roman" w:cs="Times New Roman"/>
@@ -1851,7 +2346,23 @@
           <w:rFonts w:ascii="Times New Roman" w:hAnsi="Times New Roman" w:cs="Times New Roman"/>
           <w:color w:val="000000" w:themeColor="text1"/>
         </w:rPr>
-        <w:t>To maintain (Enter, Update and Delete) data on  Plane Customer Service Providers</w:t>
+        <w:t xml:space="preserve">To maintain (Enter, Update and Delete) data </w:t>
+      </w:r>
+      <w:proofErr w:type="gramStart"/>
+      <w:r>
+        <w:rPr>
+          <w:rFonts w:ascii="Times New Roman" w:hAnsi="Times New Roman" w:cs="Times New Roman"/>
+          <w:color w:val="000000" w:themeColor="text1"/>
+        </w:rPr>
+        <w:t>on  Plane</w:t>
+      </w:r>
+      <w:proofErr w:type="gramEnd"/>
+      <w:r>
+        <w:rPr>
+          <w:rFonts w:ascii="Times New Roman" w:hAnsi="Times New Roman" w:cs="Times New Roman"/>
+          <w:color w:val="000000" w:themeColor="text1"/>
+        </w:rPr>
+        <w:t xml:space="preserve"> Customer Service Providers</w:t>
       </w:r>
     </w:p>
     <w:p>
@@ -2206,12 +2717,21 @@
           <w:color w:val="000000" w:themeColor="text1"/>
         </w:rPr>
       </w:pPr>
-      <w:r>
-        <w:rPr>
-          <w:rFonts w:ascii="Times New Roman" w:hAnsi="Times New Roman" w:cs="Times New Roman"/>
-          <w:color w:val="000000" w:themeColor="text1"/>
-        </w:rPr>
-        <w:t>To  track on Available Seats</w:t>
+      <w:proofErr w:type="gramStart"/>
+      <w:r>
+        <w:rPr>
+          <w:rFonts w:ascii="Times New Roman" w:hAnsi="Times New Roman" w:cs="Times New Roman"/>
+          <w:color w:val="000000" w:themeColor="text1"/>
+        </w:rPr>
+        <w:t>To  track</w:t>
+      </w:r>
+      <w:proofErr w:type="gramEnd"/>
+      <w:r>
+        <w:rPr>
+          <w:rFonts w:ascii="Times New Roman" w:hAnsi="Times New Roman" w:cs="Times New Roman"/>
+          <w:color w:val="000000" w:themeColor="text1"/>
+        </w:rPr>
+        <w:t xml:space="preserve"> on Available Seats</w:t>
       </w:r>
     </w:p>
     <w:p>
@@ -2226,12 +2746,21 @@
           <w:color w:val="000000" w:themeColor="text1"/>
         </w:rPr>
       </w:pPr>
-      <w:r>
-        <w:rPr>
-          <w:rFonts w:ascii="Times New Roman" w:hAnsi="Times New Roman" w:cs="Times New Roman"/>
-          <w:color w:val="000000" w:themeColor="text1"/>
-        </w:rPr>
-        <w:t>To  track on Reserved /Booked Seats</w:t>
+      <w:proofErr w:type="gramStart"/>
+      <w:r>
+        <w:rPr>
+          <w:rFonts w:ascii="Times New Roman" w:hAnsi="Times New Roman" w:cs="Times New Roman"/>
+          <w:color w:val="000000" w:themeColor="text1"/>
+        </w:rPr>
+        <w:t>To  track</w:t>
+      </w:r>
+      <w:proofErr w:type="gramEnd"/>
+      <w:r>
+        <w:rPr>
+          <w:rFonts w:ascii="Times New Roman" w:hAnsi="Times New Roman" w:cs="Times New Roman"/>
+          <w:color w:val="000000" w:themeColor="text1"/>
+        </w:rPr>
+        <w:t xml:space="preserve"> on Reserved /Booked Seats</w:t>
       </w:r>
     </w:p>
     <w:p>
@@ -2406,7 +2935,7 @@
           <w:u w:val="single"/>
         </w:rPr>
       </w:pPr>
-      <w:bookmarkStart w:id="8" w:name="_Toc57638034"/>
+      <w:bookmarkStart w:id="8" w:name="_Toc57652646"/>
       <w:r>
         <w:rPr>
           <w:rFonts w:ascii="Times New Roman" w:hAnsi="Times New Roman" w:cs="Times New Roman"/>
@@ -2488,7 +3017,7 @@
           <w:u w:val="single"/>
         </w:rPr>
       </w:pPr>
-      <w:bookmarkStart w:id="9" w:name="_Toc57638035"/>
+      <w:bookmarkStart w:id="9" w:name="_Toc57652647"/>
       <w:r>
         <w:rPr>
           <w:rFonts w:ascii="Times New Roman" w:eastAsia="Times New Roman" w:hAnsi="Times New Roman" w:cs="Times New Roman"/>
@@ -2547,7 +3076,7 @@
           <w:u w:val="single"/>
         </w:rPr>
       </w:pPr>
-      <w:bookmarkStart w:id="10" w:name="_Toc57638036"/>
+      <w:bookmarkStart w:id="10" w:name="_Toc57652648"/>
       <w:r>
         <w:rPr>
           <w:rFonts w:ascii="Times New Roman" w:hAnsi="Times New Roman" w:cs="Times New Roman"/>
@@ -2575,7 +3104,15 @@
         <w:t>We will be designing an</w:t>
       </w:r>
       <w:r>
-        <w:t>d developing panels for user and company profile management, these will further include edit profile sections, recent history of user interactions and also the main page with all the profile with recent bookings or planes listed there</w:t>
+        <w:t xml:space="preserve">d developing panels for user and company profile management, these will further include edit profile sections, recent history of user interactions </w:t>
+      </w:r>
+      <w:proofErr w:type="gramStart"/>
+      <w:r>
+        <w:t>and also</w:t>
+      </w:r>
+      <w:proofErr w:type="gramEnd"/>
+      <w:r>
+        <w:t xml:space="preserve"> the main page with all the profile with recent bookings or planes listed there</w:t>
       </w:r>
     </w:p>
     <w:p>
@@ -2590,7 +3127,7 @@
           <w:u w:val="single"/>
         </w:rPr>
       </w:pPr>
-      <w:bookmarkStart w:id="11" w:name="_Toc57638037"/>
+      <w:bookmarkStart w:id="11" w:name="_Toc57652649"/>
       <w:r>
         <w:rPr>
           <w:rFonts w:ascii="Times New Roman" w:hAnsi="Times New Roman" w:cs="Times New Roman"/>
@@ -2774,7 +3311,7 @@
           <w:u w:val="single"/>
         </w:rPr>
       </w:pPr>
-      <w:bookmarkStart w:id="12" w:name="_Toc57638038"/>
+      <w:bookmarkStart w:id="12" w:name="_Toc57652650"/>
       <w:r>
         <w:rPr>
           <w:rFonts w:ascii="Times New Roman" w:hAnsi="Times New Roman" w:cs="Times New Roman"/>
@@ -2848,6 +3385,46 @@
     </w:p>
     <w:p>
       <w:pPr>
+        <w:pStyle w:val="Heading3"/>
+        <w:rPr>
+          <w:b/>
+          <w:bCs/>
+          <w:sz w:val="32"/>
+          <w:szCs w:val="32"/>
+        </w:rPr>
+      </w:pPr>
+      <w:bookmarkStart w:id="13" w:name="_Toc57652651"/>
+      <w:r>
+        <w:rPr>
+          <w:b/>
+          <w:bCs/>
+          <w:sz w:val="32"/>
+          <w:szCs w:val="32"/>
+        </w:rPr>
+        <w:t>Reviewed by:</w:t>
+      </w:r>
+      <w:bookmarkEnd w:id="13"/>
+    </w:p>
+    <w:p>
+      <w:r>
+        <w:t xml:space="preserve">Syed Huzaifa </w:t>
+      </w:r>
+      <w:proofErr w:type="gramStart"/>
+      <w:r>
+        <w:t>Abid(</w:t>
+      </w:r>
+      <w:proofErr w:type="gramEnd"/>
+      <w:r>
+        <w:t>SP19-Bcs-025)</w:t>
+      </w:r>
+    </w:p>
+    <w:p>
+      <w:r>
+        <w:t>Zulkifil Rehman</w:t>
+      </w:r>
+    </w:p>
+    <w:p>
+      <w:pPr>
         <w:pStyle w:val="Heading1"/>
         <w:rPr>
           <w:rFonts w:ascii="Times New Roman" w:hAnsi="Times New Roman" w:cs="Times New Roman"/>
@@ -2857,6 +3434,7 @@
           <w:u w:val="single"/>
         </w:rPr>
       </w:pPr>
+      <w:bookmarkStart w:id="14" w:name="_Toc57652652"/>
       <w:r>
         <w:rPr>
           <w:rFonts w:ascii="Times New Roman" w:hAnsi="Times New Roman" w:cs="Times New Roman"/>
@@ -2865,67 +3443,40 @@
           <w:sz w:val="28"/>
           <w:u w:val="single"/>
         </w:rPr>
-        <w:t>Reviewed by:</w:t>
-      </w:r>
-    </w:p>
-    <w:p>
-      <w:r>
-        <w:t>Syed Huzaifa Abid(SP19-Bcs-025)</w:t>
-      </w:r>
-    </w:p>
-    <w:p>
+        <w:t>Comments:</w:t>
+      </w:r>
+      <w:bookmarkEnd w:id="14"/>
+    </w:p>
+    <w:p>
+      <w:r>
+        <w:t xml:space="preserve">   </w:t>
+      </w:r>
+      <w:r>
+        <w:t>Syed Huzaifa Abid</w:t>
+      </w:r>
+      <w:r>
+        <w:t xml:space="preserve">:    </w:t>
+      </w:r>
+      <w:r>
+        <w:t>All ok!</w:t>
+      </w:r>
+    </w:p>
+    <w:p>
+      <w:r>
+        <w:t xml:space="preserve">Zulkifil </w:t>
+      </w:r>
       <w:proofErr w:type="spellStart"/>
-      <w:r>
-        <w:t>Zulkifil</w:t>
+      <w:proofErr w:type="gramStart"/>
+      <w:r>
+        <w:t>rehman</w:t>
       </w:r>
       <w:proofErr w:type="spellEnd"/>
       <w:r>
-        <w:t xml:space="preserve"> Rehman</w:t>
-      </w:r>
-    </w:p>
-    <w:p>
-      <w:pPr>
-        <w:pStyle w:val="Heading1"/>
-        <w:rPr>
-          <w:rFonts w:ascii="Times New Roman" w:hAnsi="Times New Roman" w:cs="Times New Roman"/>
-          <w:b/>
-          <w:color w:val="000000" w:themeColor="text1"/>
-          <w:sz w:val="28"/>
-          <w:u w:val="single"/>
-        </w:rPr>
-      </w:pPr>
-      <w:r>
-        <w:rPr>
-          <w:rFonts w:ascii="Times New Roman" w:hAnsi="Times New Roman" w:cs="Times New Roman"/>
-          <w:b/>
-          <w:color w:val="000000" w:themeColor="text1"/>
-          <w:sz w:val="28"/>
-          <w:u w:val="single"/>
-        </w:rPr>
-        <w:t>Comments:</w:t>
-      </w:r>
-    </w:p>
-    <w:p>
-      <w:r>
-        <w:t>All ok!</w:t>
-      </w:r>
-    </w:p>
-    <w:p>
-      <w:proofErr w:type="spellStart"/>
-      <w:r>
-        <w:t>Zulkifil</w:t>
-      </w:r>
-      <w:proofErr w:type="spellEnd"/>
-      <w:r>
-        <w:t xml:space="preserve"> </w:t>
-      </w:r>
-      <w:proofErr w:type="spellStart"/>
-      <w:r>
-        <w:t>rehman</w:t>
-      </w:r>
-      <w:proofErr w:type="spellEnd"/>
-      <w:r>
-        <w:t xml:space="preserve"> :  Adil and </w:t>
+        <w:t xml:space="preserve"> :</w:t>
+      </w:r>
+      <w:proofErr w:type="gramEnd"/>
+      <w:r>
+        <w:t xml:space="preserve">  Adil and </w:t>
       </w:r>
       <w:proofErr w:type="spellStart"/>
       <w:r>
@@ -2951,7 +3502,7 @@
           <w:u w:val="single"/>
         </w:rPr>
       </w:pPr>
-      <w:bookmarkStart w:id="13" w:name="_Toc57638039"/>
+      <w:bookmarkStart w:id="15" w:name="_Toc57652653"/>
       <w:r>
         <w:rPr>
           <w:rFonts w:ascii="Times New Roman" w:eastAsia="Times New Roman" w:hAnsi="Times New Roman" w:cs="Times New Roman"/>
@@ -2989,7 +3540,7 @@
         </w:rPr>
         <w:t>HAMZA MUSHTAQ (SP19-BCS-007)</w:t>
       </w:r>
-      <w:bookmarkEnd w:id="13"/>
+      <w:bookmarkEnd w:id="15"/>
     </w:p>
     <w:p>
       <w:pPr>
@@ -3003,7 +3554,7 @@
           <w:u w:val="single"/>
         </w:rPr>
       </w:pPr>
-      <w:bookmarkStart w:id="14" w:name="_Toc57638040"/>
+      <w:bookmarkStart w:id="16" w:name="_Toc57652654"/>
       <w:r>
         <w:rPr>
           <w:rFonts w:ascii="Times New Roman" w:hAnsi="Times New Roman" w:cs="Times New Roman"/>
@@ -3024,7 +3575,7 @@
         </w:rPr>
         <w:t>:</w:t>
       </w:r>
-      <w:bookmarkEnd w:id="14"/>
+      <w:bookmarkEnd w:id="16"/>
     </w:p>
     <w:p>
       <w:pPr>
@@ -3207,7 +3758,27 @@
           <w:sz w:val="24"/>
           <w:szCs w:val="24"/>
         </w:rPr>
-        <w:t>Integrity is the most vital part of any application. Our main focus would be secure our clients data and access restriction according to role of user.</w:t>
+        <w:t xml:space="preserve">Integrity is the most vital part of any application. Our main focus would be secure our </w:t>
+      </w:r>
+      <w:proofErr w:type="gramStart"/>
+      <w:r>
+        <w:rPr>
+          <w:rFonts w:ascii="Times New Roman" w:hAnsi="Times New Roman" w:cs="Times New Roman"/>
+          <w:color w:val="000000" w:themeColor="text1"/>
+          <w:sz w:val="24"/>
+          <w:szCs w:val="24"/>
+        </w:rPr>
+        <w:t>clients</w:t>
+      </w:r>
+      <w:proofErr w:type="gramEnd"/>
+      <w:r>
+        <w:rPr>
+          <w:rFonts w:ascii="Times New Roman" w:hAnsi="Times New Roman" w:cs="Times New Roman"/>
+          <w:color w:val="000000" w:themeColor="text1"/>
+          <w:sz w:val="24"/>
+          <w:szCs w:val="24"/>
+        </w:rPr>
+        <w:t xml:space="preserve"> data and access restriction according to role of user.</w:t>
       </w:r>
     </w:p>
     <w:p>
@@ -3485,7 +4056,7 @@
           <w:u w:val="single"/>
         </w:rPr>
       </w:pPr>
-      <w:bookmarkStart w:id="15" w:name="_Toc57638041"/>
+      <w:bookmarkStart w:id="17" w:name="_Toc57652655"/>
       <w:r>
         <w:rPr>
           <w:rFonts w:ascii="Times New Roman" w:hAnsi="Times New Roman" w:cs="Times New Roman"/>
@@ -3506,7 +4077,7 @@
         </w:rPr>
         <w:t>:</w:t>
       </w:r>
-      <w:bookmarkEnd w:id="15"/>
+      <w:bookmarkEnd w:id="17"/>
     </w:p>
     <w:p/>
     <w:p>
@@ -3689,6 +4260,7 @@
           <w:szCs w:val="32"/>
         </w:rPr>
       </w:pPr>
+      <w:bookmarkStart w:id="18" w:name="_Toc57652656"/>
       <w:r>
         <w:rPr>
           <w:b/>
@@ -3700,6 +4272,7 @@
         <w:lastRenderedPageBreak/>
         <w:t>ERD DIAGRAM:</w:t>
       </w:r>
+      <w:bookmarkEnd w:id="18"/>
       <w:r>
         <w:rPr>
           <w:rFonts w:eastAsia="Times New Roman"/>
@@ -3869,7 +4442,21 @@
         <w:rPr>
           <w:rFonts w:ascii="Times New Roman" w:hAnsi="Times New Roman" w:cs="Times New Roman"/>
         </w:rPr>
-        <w:t xml:space="preserve"> Primary Key (Contains Alphabets, Numbers,(.) and (_))</w:t>
+        <w:t xml:space="preserve"> Primary Key (Contains Alphabets, </w:t>
+      </w:r>
+      <w:proofErr w:type="gramStart"/>
+      <w:r>
+        <w:rPr>
+          <w:rFonts w:ascii="Times New Roman" w:hAnsi="Times New Roman" w:cs="Times New Roman"/>
+        </w:rPr>
+        <w:t>Numbers,(.)</w:t>
+      </w:r>
+      <w:proofErr w:type="gramEnd"/>
+      <w:r>
+        <w:rPr>
+          <w:rFonts w:ascii="Times New Roman" w:hAnsi="Times New Roman" w:cs="Times New Roman"/>
+        </w:rPr>
+        <w:t xml:space="preserve"> and (_))</w:t>
       </w:r>
     </w:p>
     <w:p>
@@ -4121,7 +4708,21 @@
         <w:rPr>
           <w:rFonts w:ascii="Times New Roman" w:hAnsi="Times New Roman" w:cs="Times New Roman"/>
         </w:rPr>
-        <w:t xml:space="preserve"> Primary Key (Contains Alphabets, Numbers,(.) and (_))</w:t>
+        <w:t xml:space="preserve"> Primary Key (Contains Alphabets, </w:t>
+      </w:r>
+      <w:proofErr w:type="gramStart"/>
+      <w:r>
+        <w:rPr>
+          <w:rFonts w:ascii="Times New Roman" w:hAnsi="Times New Roman" w:cs="Times New Roman"/>
+        </w:rPr>
+        <w:t>Numbers,(.)</w:t>
+      </w:r>
+      <w:proofErr w:type="gramEnd"/>
+      <w:r>
+        <w:rPr>
+          <w:rFonts w:ascii="Times New Roman" w:hAnsi="Times New Roman" w:cs="Times New Roman"/>
+        </w:rPr>
+        <w:t xml:space="preserve"> and (_))</w:t>
       </w:r>
     </w:p>
     <w:p>
@@ -4230,7 +4831,58 @@
     </w:p>
     <w:p>
       <w:pPr>
+        <w:pStyle w:val="Heading3"/>
+        <w:rPr>
+          <w:b/>
+          <w:bCs/>
+          <w:sz w:val="32"/>
+          <w:szCs w:val="32"/>
+        </w:rPr>
+      </w:pPr>
+      <w:r>
+        <w:rPr>
+          <w:b/>
+          <w:bCs/>
+          <w:sz w:val="32"/>
+          <w:szCs w:val="32"/>
+        </w:rPr>
+        <w:t>Reviewed by:</w:t>
+      </w:r>
+    </w:p>
+    <w:p>
+      <w:pPr>
         <w:spacing w:line="276" w:lineRule="auto"/>
+        <w:rPr>
+          <w:rFonts w:ascii="Times New Roman" w:hAnsi="Times New Roman" w:cs="Times New Roman"/>
+          <w:color w:val="000000" w:themeColor="text1"/>
+          <w:sz w:val="28"/>
+        </w:rPr>
+      </w:pPr>
+      <w:r>
+        <w:rPr>
+          <w:rFonts w:ascii="Times New Roman" w:hAnsi="Times New Roman" w:cs="Times New Roman"/>
+          <w:color w:val="000000" w:themeColor="text1"/>
+          <w:sz w:val="28"/>
+        </w:rPr>
+        <w:t>MUHAMMAD ADIL MEHMOOD (SP19-BCS-014)</w:t>
+      </w:r>
+    </w:p>
+    <w:p>
+      <w:pPr>
+        <w:spacing w:line="276" w:lineRule="auto"/>
+        <w:rPr>
+          <w:rFonts w:ascii="Times New Roman" w:hAnsi="Times New Roman" w:cs="Times New Roman"/>
+          <w:color w:val="000000" w:themeColor="text1"/>
+          <w:sz w:val="28"/>
+        </w:rPr>
+      </w:pPr>
+      <w:r>
+        <w:t>Zulkifil Rehman</w:t>
+      </w:r>
+    </w:p>
+    <w:p>
+      <w:pPr>
+        <w:pStyle w:val="Heading1"/>
         <w:rPr>
           <w:rFonts w:ascii="Times New Roman" w:hAnsi="Times New Roman" w:cs="Times New Roman"/>
           <w:b/>
@@ -4239,6 +4891,7 @@
           <w:u w:val="single"/>
         </w:rPr>
       </w:pPr>
+      <w:bookmarkStart w:id="19" w:name="_Toc57652657"/>
       <w:r>
         <w:rPr>
           <w:rFonts w:ascii="Times New Roman" w:hAnsi="Times New Roman" w:cs="Times New Roman"/>
@@ -4247,171 +4900,105 @@
           <w:sz w:val="28"/>
           <w:u w:val="single"/>
         </w:rPr>
-        <w:t>Reviewed by:</w:t>
-      </w:r>
-    </w:p>
+        <w:t>Comments:</w:t>
+      </w:r>
+      <w:bookmarkEnd w:id="19"/>
+    </w:p>
+    <w:p>
+      <w:r>
+        <w:t xml:space="preserve">  Adil: </w:t>
+      </w:r>
+      <w:r>
+        <w:t>Objectives are added, prototype images are present, ERD diagrams present</w:t>
+      </w:r>
+      <w:r>
+        <w:t>.</w:t>
+      </w:r>
+    </w:p>
+    <w:p>
+      <w:r>
+        <w:t xml:space="preserve">Zulkifil </w:t>
+      </w:r>
+      <w:proofErr w:type="spellStart"/>
+      <w:proofErr w:type="gramStart"/>
+      <w:r>
+        <w:t>rehman</w:t>
+      </w:r>
+      <w:proofErr w:type="spellEnd"/>
+      <w:r>
+        <w:t xml:space="preserve"> :</w:t>
+      </w:r>
+      <w:proofErr w:type="gramEnd"/>
+      <w:r>
+        <w:t xml:space="preserve">  Hamza and </w:t>
+      </w:r>
+      <w:proofErr w:type="spellStart"/>
+      <w:r>
+        <w:t>hozaifa</w:t>
+      </w:r>
+      <w:proofErr w:type="spellEnd"/>
+      <w:r>
+        <w:t xml:space="preserve"> made  login interface look great . </w:t>
+      </w:r>
+    </w:p>
+    <w:p/>
     <w:p>
       <w:pPr>
         <w:spacing w:line="276" w:lineRule="auto"/>
         <w:rPr>
-          <w:rFonts w:ascii="Times New Roman" w:hAnsi="Times New Roman" w:cs="Times New Roman"/>
-          <w:color w:val="000000" w:themeColor="text1"/>
-          <w:sz w:val="28"/>
-        </w:rPr>
-      </w:pPr>
-      <w:r>
-        <w:rPr>
-          <w:rFonts w:ascii="Times New Roman" w:hAnsi="Times New Roman" w:cs="Times New Roman"/>
-          <w:color w:val="000000" w:themeColor="text1"/>
-          <w:sz w:val="28"/>
-        </w:rPr>
-        <w:t>MUHAMMAD ADIL MEHMOOD (SP19-BCS-014)</w:t>
-      </w:r>
-    </w:p>
-    <w:p>
-      <w:pPr>
+          <w:rFonts w:ascii="Times New Roman" w:eastAsia="Times New Roman" w:hAnsi="Times New Roman" w:cs="Times New Roman"/>
+          <w:color w:val="000000" w:themeColor="text1"/>
+          <w:sz w:val="26"/>
+          <w:szCs w:val="26"/>
+        </w:rPr>
+      </w:pPr>
+    </w:p>
+    <w:p>
+      <w:pPr>
+        <w:pStyle w:val="Heading2"/>
         <w:spacing w:line="276" w:lineRule="auto"/>
         <w:rPr>
-          <w:rFonts w:ascii="Times New Roman" w:hAnsi="Times New Roman" w:cs="Times New Roman"/>
-          <w:color w:val="000000" w:themeColor="text1"/>
-          <w:sz w:val="28"/>
-        </w:rPr>
-      </w:pPr>
-      <w:proofErr w:type="spellStart"/>
-      <w:r>
-        <w:t>Zulkifil</w:t>
-      </w:r>
-      <w:proofErr w:type="spellEnd"/>
-      <w:r>
-        <w:t xml:space="preserve"> Rehman</w:t>
-      </w:r>
-    </w:p>
-    <w:p>
-      <w:pPr>
-        <w:pStyle w:val="Heading1"/>
-        <w:rPr>
-          <w:rFonts w:ascii="Times New Roman" w:hAnsi="Times New Roman" w:cs="Times New Roman"/>
-          <w:b/>
+          <w:rFonts w:ascii="Times New Roman" w:eastAsia="Times New Roman" w:hAnsi="Times New Roman" w:cs="Times New Roman"/>
+          <w:b/>
+          <w:bCs/>
+          <w:color w:val="000000" w:themeColor="text1"/>
+          <w:u w:val="single"/>
+        </w:rPr>
+      </w:pPr>
+      <w:bookmarkStart w:id="20" w:name="_Toc57652658"/>
+      <w:r>
+        <w:rPr>
+          <w:rFonts w:ascii="Times New Roman" w:eastAsia="Times New Roman" w:hAnsi="Times New Roman" w:cs="Times New Roman"/>
+          <w:b/>
+          <w:bCs/>
           <w:color w:val="000000" w:themeColor="text1"/>
           <w:sz w:val="28"/>
           <w:u w:val="single"/>
         </w:rPr>
-      </w:pPr>
-      <w:r>
-        <w:rPr>
-          <w:rFonts w:ascii="Times New Roman" w:hAnsi="Times New Roman" w:cs="Times New Roman"/>
-          <w:b/>
+        <w:t>ADNAN KHURSHID (SP19-BCS-029)</w:t>
+      </w:r>
+      <w:r>
+        <w:rPr>
+          <w:rFonts w:ascii="Times New Roman" w:eastAsia="Times New Roman" w:hAnsi="Times New Roman" w:cs="Times New Roman"/>
+          <w:b/>
+          <w:bCs/>
           <w:color w:val="000000" w:themeColor="text1"/>
           <w:sz w:val="28"/>
           <w:u w:val="single"/>
         </w:rPr>
-        <w:t>Comments:</w:t>
-      </w:r>
-    </w:p>
-    <w:p>
-      <w:r>
-        <w:t>Objectives are added, prototype images are present, ERD diagrams present</w:t>
-      </w:r>
-      <w:r>
-        <w:t>.</w:t>
-      </w:r>
-    </w:p>
-    <w:p>
-      <w:proofErr w:type="spellStart"/>
-      <w:r>
-        <w:t>Zulkifil</w:t>
-      </w:r>
-      <w:proofErr w:type="spellEnd"/>
-      <w:r>
-        <w:t xml:space="preserve"> </w:t>
-      </w:r>
-      <w:proofErr w:type="spellStart"/>
-      <w:r>
-        <w:t>rehman</w:t>
-      </w:r>
-      <w:proofErr w:type="spellEnd"/>
-      <w:r>
-        <w:t xml:space="preserve"> :  Hamza and </w:t>
-      </w:r>
-      <w:proofErr w:type="spellStart"/>
-      <w:r>
-        <w:t>hozaifa</w:t>
-      </w:r>
-      <w:proofErr w:type="spellEnd"/>
-      <w:r>
-        <w:t xml:space="preserve"> made  login interface look great . </w:t>
-      </w:r>
-    </w:p>
-    <w:p/>
-    <w:p>
-      <w:pPr>
-        <w:spacing w:line="276" w:lineRule="auto"/>
-        <w:rPr>
-          <w:rFonts w:ascii="Times New Roman" w:eastAsia="Times New Roman" w:hAnsi="Times New Roman" w:cs="Times New Roman"/>
-          <w:color w:val="000000" w:themeColor="text1"/>
-          <w:sz w:val="26"/>
-          <w:szCs w:val="26"/>
-        </w:rPr>
-      </w:pPr>
-    </w:p>
-    <w:p>
-      <w:pPr>
-        <w:pStyle w:val="Heading2"/>
-        <w:spacing w:line="276" w:lineRule="auto"/>
-        <w:rPr>
-          <w:rFonts w:ascii="Times New Roman" w:eastAsia="Times New Roman" w:hAnsi="Times New Roman" w:cs="Times New Roman"/>
-          <w:b/>
-          <w:bCs/>
-          <w:color w:val="000000" w:themeColor="text1"/>
-          <w:u w:val="single"/>
-        </w:rPr>
-      </w:pPr>
-      <w:bookmarkStart w:id="16" w:name="_Toc57638042"/>
-      <w:r>
-        <w:rPr>
-          <w:rFonts w:ascii="Times New Roman" w:eastAsia="Times New Roman" w:hAnsi="Times New Roman" w:cs="Times New Roman"/>
-          <w:b/>
-          <w:bCs/>
+        <w:t xml:space="preserve"> AND </w:t>
+      </w:r>
+      <w:r>
+        <w:rPr>
+          <w:rFonts w:ascii="Times New Roman" w:hAnsi="Times New Roman" w:cs="Times New Roman"/>
+          <w:b/>
           <w:color w:val="000000" w:themeColor="text1"/>
           <w:sz w:val="28"/>
           <w:u w:val="single"/>
         </w:rPr>
-        <w:t>ADNAN KHURSHID (SP19-BCS-029)</w:t>
-      </w:r>
-      <w:r>
-        <w:rPr>
-          <w:rFonts w:ascii="Times New Roman" w:eastAsia="Times New Roman" w:hAnsi="Times New Roman" w:cs="Times New Roman"/>
-          <w:b/>
-          <w:bCs/>
-          <w:color w:val="000000" w:themeColor="text1"/>
-          <w:sz w:val="28"/>
-          <w:u w:val="single"/>
-        </w:rPr>
-        <w:t xml:space="preserve"> AND </w:t>
-      </w:r>
-      <w:proofErr w:type="spellStart"/>
-      <w:r>
-        <w:rPr>
-          <w:rFonts w:ascii="Times New Roman" w:hAnsi="Times New Roman" w:cs="Times New Roman"/>
-          <w:b/>
-          <w:color w:val="000000" w:themeColor="text1"/>
-          <w:sz w:val="28"/>
-          <w:u w:val="single"/>
-        </w:rPr>
-        <w:t>Zulkifil</w:t>
-      </w:r>
-      <w:proofErr w:type="spellEnd"/>
-      <w:r>
-        <w:rPr>
-          <w:rFonts w:ascii="Times New Roman" w:hAnsi="Times New Roman" w:cs="Times New Roman"/>
-          <w:b/>
-          <w:color w:val="000000" w:themeColor="text1"/>
-          <w:sz w:val="28"/>
-          <w:u w:val="single"/>
-        </w:rPr>
-        <w:t xml:space="preserve"> Rehman (SP19-BCS-027)</w:t>
-      </w:r>
-      <w:bookmarkEnd w:id="16"/>
+        <w:t>Zulkifil Rehman (SP19-BCS-027)</w:t>
+      </w:r>
+      <w:bookmarkEnd w:id="20"/>
     </w:p>
     <w:p>
       <w:pPr>
@@ -4425,7 +5012,7 @@
           <w:u w:val="single"/>
         </w:rPr>
       </w:pPr>
-      <w:bookmarkStart w:id="17" w:name="_Toc57638043"/>
+      <w:bookmarkStart w:id="21" w:name="_Toc57652659"/>
       <w:r>
         <w:rPr>
           <w:rFonts w:ascii="Times New Roman" w:hAnsi="Times New Roman" w:cs="Times New Roman"/>
@@ -4446,7 +5033,7 @@
         </w:rPr>
         <w:t>:</w:t>
       </w:r>
-      <w:bookmarkEnd w:id="17"/>
+      <w:bookmarkEnd w:id="21"/>
     </w:p>
     <w:p>
       <w:pPr>
@@ -4525,13 +5112,23 @@
           <w:szCs w:val="28"/>
         </w:rPr>
       </w:pPr>
+      <w:proofErr w:type="gramStart"/>
       <w:r>
         <w:rPr>
           <w:rFonts w:ascii="Times New Roman" w:hAnsi="Times New Roman" w:cs="Times New Roman"/>
           <w:sz w:val="28"/>
           <w:szCs w:val="28"/>
         </w:rPr>
-        <w:t xml:space="preserve">First we will learn java then </w:t>
+        <w:t>First</w:t>
+      </w:r>
+      <w:proofErr w:type="gramEnd"/>
+      <w:r>
+        <w:rPr>
+          <w:rFonts w:ascii="Times New Roman" w:hAnsi="Times New Roman" w:cs="Times New Roman"/>
+          <w:sz w:val="28"/>
+          <w:szCs w:val="28"/>
+        </w:rPr>
+        <w:t xml:space="preserve"> we will learn java then </w:t>
       </w:r>
       <w:proofErr w:type="spellStart"/>
       <w:r>
@@ -4795,7 +5392,21 @@
         <w:rPr>
           <w:rFonts w:ascii="Times New Roman" w:hAnsi="Times New Roman" w:cs="Times New Roman"/>
         </w:rPr>
-        <w:t xml:space="preserve">We will design a UI search bar that displays airplane ticket details .store the details in </w:t>
+        <w:t xml:space="preserve">We will design a UI search bar that displays airplane ticket </w:t>
+      </w:r>
+      <w:proofErr w:type="gramStart"/>
+      <w:r>
+        <w:rPr>
+          <w:rFonts w:ascii="Times New Roman" w:hAnsi="Times New Roman" w:cs="Times New Roman"/>
+        </w:rPr>
+        <w:t>details .store</w:t>
+      </w:r>
+      <w:proofErr w:type="gramEnd"/>
+      <w:r>
+        <w:rPr>
+          <w:rFonts w:ascii="Times New Roman" w:hAnsi="Times New Roman" w:cs="Times New Roman"/>
+        </w:rPr>
+        <w:t xml:space="preserve"> the details in </w:t>
       </w:r>
       <w:proofErr w:type="spellStart"/>
       <w:r>
@@ -4894,8 +5505,16 @@
         <w:rPr>
           <w:rFonts w:ascii="Times New Roman" w:hAnsi="Times New Roman" w:cs="Times New Roman"/>
         </w:rPr>
-        <w:t xml:space="preserve"> library .</w:t>
-      </w:r>
+        <w:t xml:space="preserve"> </w:t>
+      </w:r>
+      <w:proofErr w:type="gramStart"/>
+      <w:r>
+        <w:rPr>
+          <w:rFonts w:ascii="Times New Roman" w:hAnsi="Times New Roman" w:cs="Times New Roman"/>
+        </w:rPr>
+        <w:t>library .</w:t>
+      </w:r>
+      <w:proofErr w:type="gramEnd"/>
     </w:p>
     <w:p>
       <w:pPr>
@@ -4940,7 +5559,25 @@
           <w:b/>
           <w:bCs/>
         </w:rPr>
-        <w:t xml:space="preserve">Flight (home page ) </w:t>
+        <w:t xml:space="preserve">Flight (home </w:t>
+      </w:r>
+      <w:proofErr w:type="gramStart"/>
+      <w:r>
+        <w:rPr>
+          <w:rFonts w:ascii="Times New Roman" w:hAnsi="Times New Roman" w:cs="Times New Roman"/>
+          <w:b/>
+          <w:bCs/>
+        </w:rPr>
+        <w:t>page )</w:t>
+      </w:r>
+      <w:proofErr w:type="gramEnd"/>
+      <w:r>
+        <w:rPr>
+          <w:rFonts w:ascii="Times New Roman" w:hAnsi="Times New Roman" w:cs="Times New Roman"/>
+          <w:b/>
+          <w:bCs/>
+        </w:rPr>
+        <w:t xml:space="preserve"> </w:t>
       </w:r>
     </w:p>
     <w:p>
@@ -4990,7 +5627,35 @@
         <w:rPr>
           <w:rFonts w:ascii="Times New Roman" w:hAnsi="Times New Roman" w:cs="Times New Roman"/>
         </w:rPr>
-        <w:t xml:space="preserve">It would contain a simple flight search option . Which can contain flight from ,flight to ,departure ,returning .Here I  have attached an example . </w:t>
+        <w:t xml:space="preserve">It would contain a simple flight search </w:t>
+      </w:r>
+      <w:proofErr w:type="gramStart"/>
+      <w:r>
+        <w:rPr>
+          <w:rFonts w:ascii="Times New Roman" w:hAnsi="Times New Roman" w:cs="Times New Roman"/>
+        </w:rPr>
+        <w:t>option .</w:t>
+      </w:r>
+      <w:proofErr w:type="gramEnd"/>
+      <w:r>
+        <w:rPr>
+          <w:rFonts w:ascii="Times New Roman" w:hAnsi="Times New Roman" w:cs="Times New Roman"/>
+        </w:rPr>
+        <w:t xml:space="preserve"> Which can contain flight </w:t>
+      </w:r>
+      <w:proofErr w:type="gramStart"/>
+      <w:r>
+        <w:rPr>
+          <w:rFonts w:ascii="Times New Roman" w:hAnsi="Times New Roman" w:cs="Times New Roman"/>
+        </w:rPr>
+        <w:t>from ,flight</w:t>
+      </w:r>
+      <w:proofErr w:type="gramEnd"/>
+      <w:r>
+        <w:rPr>
+          <w:rFonts w:ascii="Times New Roman" w:hAnsi="Times New Roman" w:cs="Times New Roman"/>
+        </w:rPr>
+        <w:t xml:space="preserve"> to ,departure ,returning .Here I  have attached an example . </w:t>
       </w:r>
     </w:p>
     <w:p/>
@@ -5006,7 +5671,7 @@
           <w:u w:val="single"/>
         </w:rPr>
       </w:pPr>
-      <w:bookmarkStart w:id="18" w:name="_Toc57638044"/>
+      <w:bookmarkStart w:id="22" w:name="_Toc57652660"/>
       <w:r>
         <w:rPr>
           <w:rFonts w:ascii="Times New Roman" w:hAnsi="Times New Roman" w:cs="Times New Roman"/>
@@ -5027,7 +5692,7 @@
         </w:rPr>
         <w:t>:</w:t>
       </w:r>
-      <w:bookmarkEnd w:id="18"/>
+      <w:bookmarkEnd w:id="22"/>
     </w:p>
     <w:p>
       <w:r>
@@ -5078,7 +5743,53 @@
         </w:drawing>
       </w:r>
     </w:p>
-    <w:p/>
+    <w:p>
+      <w:pPr>
+        <w:rPr>
+          <w:b/>
+          <w:bCs/>
+        </w:rPr>
+      </w:pPr>
+      <w:r>
+        <w:rPr>
+          <w:b/>
+          <w:bCs/>
+        </w:rPr>
+        <w:t xml:space="preserve"> 2 </w:t>
+      </w:r>
+      <w:proofErr w:type="spellStart"/>
+      <w:r>
+        <w:rPr>
+          <w:b/>
+          <w:bCs/>
+        </w:rPr>
+        <w:t>nd</w:t>
+      </w:r>
+      <w:proofErr w:type="spellEnd"/>
+      <w:r>
+        <w:rPr>
+          <w:b/>
+          <w:bCs/>
+        </w:rPr>
+        <w:t xml:space="preserve"> </w:t>
+      </w:r>
+      <w:proofErr w:type="gramStart"/>
+      <w:r>
+        <w:rPr>
+          <w:b/>
+          <w:bCs/>
+        </w:rPr>
+        <w:t>Section :</w:t>
+      </w:r>
+      <w:proofErr w:type="gramEnd"/>
+      <w:r>
+        <w:rPr>
+          <w:b/>
+          <w:bCs/>
+        </w:rPr>
+        <w:t xml:space="preserve"> Airline reviews </w:t>
+      </w:r>
+    </w:p>
     <w:p>
       <w:r>
         <w:rPr>
@@ -5128,7 +5839,22 @@
         </w:drawing>
       </w:r>
     </w:p>
-    <w:p/>
+    <w:p>
+      <w:pPr>
+        <w:rPr>
+          <w:b/>
+          <w:bCs/>
+        </w:rPr>
+      </w:pPr>
+      <w:r>
+        <w:rPr>
+          <w:b/>
+          <w:bCs/>
+        </w:rPr>
+        <w:lastRenderedPageBreak/>
+        <w:t>3 RD section footer</w:t>
+      </w:r>
+    </w:p>
     <w:p>
       <w:r>
         <w:rPr>
@@ -5223,11 +5949,19 @@
     <w:p>
       <w:proofErr w:type="spellStart"/>
       <w:r>
-        <w:t>Arrival_time</w:t>
+        <w:t>Arrival_</w:t>
+      </w:r>
+      <w:proofErr w:type="gramStart"/>
+      <w:r>
+        <w:t>time</w:t>
       </w:r>
       <w:proofErr w:type="spellEnd"/>
       <w:r>
-        <w:t>( contains Alphabets, numbers, (:) )</w:t>
+        <w:t>( contains</w:t>
+      </w:r>
+      <w:proofErr w:type="gramEnd"/>
+      <w:r>
+        <w:t xml:space="preserve"> Alphabets, numbers, (:) )</w:t>
       </w:r>
     </w:p>
     <w:p>
@@ -5237,12 +5971,28 @@
       </w:r>
       <w:proofErr w:type="spellEnd"/>
       <w:r>
-        <w:t xml:space="preserve"> (( contains Alphabets, numbers, (:) )</w:t>
-      </w:r>
-    </w:p>
-    <w:p>
-      <w:r>
-        <w:t>Price (( contains Alphabets, numbers, (.) )</w:t>
+        <w:t xml:space="preserve"> </w:t>
+      </w:r>
+      <w:proofErr w:type="gramStart"/>
+      <w:r>
+        <w:t>(( contains</w:t>
+      </w:r>
+      <w:proofErr w:type="gramEnd"/>
+      <w:r>
+        <w:t xml:space="preserve"> Alphabets, numbers, (:) )</w:t>
+      </w:r>
+    </w:p>
+    <w:p>
+      <w:r>
+        <w:t xml:space="preserve">Price </w:t>
+      </w:r>
+      <w:proofErr w:type="gramStart"/>
+      <w:r>
+        <w:t>(( contains</w:t>
+      </w:r>
+      <w:proofErr w:type="gramEnd"/>
+      <w:r>
+        <w:t xml:space="preserve"> Alphabets, numbers, (.) )</w:t>
       </w:r>
     </w:p>
     <w:p>
@@ -5252,17 +6002,38 @@
       </w:r>
       <w:proofErr w:type="spellEnd"/>
       <w:r>
-        <w:t xml:space="preserve"> (( contains Alphabets, numbers,)</w:t>
-      </w:r>
-    </w:p>
-    <w:p>
-      <w:r>
-        <w:t>Destination ( only Alphabets)</w:t>
-      </w:r>
-    </w:p>
-    <w:p>
-      <w:r>
-        <w:t>Departure(   only  Alphabets)</w:t>
+        <w:t xml:space="preserve"> </w:t>
+      </w:r>
+      <w:proofErr w:type="gramStart"/>
+      <w:r>
+        <w:t>(( contains</w:t>
+      </w:r>
+      <w:proofErr w:type="gramEnd"/>
+      <w:r>
+        <w:t xml:space="preserve"> Alphabets, numbers,)</w:t>
+      </w:r>
+    </w:p>
+    <w:p>
+      <w:r>
+        <w:t xml:space="preserve">Destination </w:t>
+      </w:r>
+      <w:proofErr w:type="gramStart"/>
+      <w:r>
+        <w:t>( only</w:t>
+      </w:r>
+      <w:proofErr w:type="gramEnd"/>
+      <w:r>
+        <w:t xml:space="preserve"> Alphabets)</w:t>
+      </w:r>
+    </w:p>
+    <w:p>
+      <w:proofErr w:type="gramStart"/>
+      <w:r>
+        <w:t xml:space="preserve">Departure(  </w:t>
+      </w:r>
+      <w:proofErr w:type="gramEnd"/>
+      <w:r>
+        <w:t xml:space="preserve"> only  Alphabets)</w:t>
       </w:r>
     </w:p>
     <w:p/>
@@ -5278,7 +6049,7 @@
           <w:u w:val="single"/>
         </w:rPr>
       </w:pPr>
-      <w:bookmarkStart w:id="19" w:name="_Toc57638045"/>
+      <w:bookmarkStart w:id="23" w:name="_Toc57652661"/>
       <w:r>
         <w:rPr>
           <w:rFonts w:ascii="Times New Roman" w:hAnsi="Times New Roman" w:cs="Times New Roman"/>
@@ -5299,7 +6070,7 @@
         </w:rPr>
         <w:t>:</w:t>
       </w:r>
-      <w:bookmarkEnd w:id="19"/>
+      <w:bookmarkEnd w:id="23"/>
     </w:p>
     <w:tbl>
       <w:tblPr>
@@ -5392,11 +6163,19 @@
                 <w:rFonts w:ascii="Times New Roman" w:hAnsi="Times New Roman" w:cs="Times New Roman"/>
               </w:rPr>
             </w:pPr>
+            <w:proofErr w:type="gramStart"/>
             <w:r>
               <w:rPr>
                 <w:rFonts w:ascii="Times New Roman" w:hAnsi="Times New Roman" w:cs="Times New Roman"/>
               </w:rPr>
-              <w:t>Varchar(50)</w:t>
+              <w:t>Varchar(</w:t>
+            </w:r>
+            <w:proofErr w:type="gramEnd"/>
+            <w:r>
+              <w:rPr>
+                <w:rFonts w:ascii="Times New Roman" w:hAnsi="Times New Roman" w:cs="Times New Roman"/>
+              </w:rPr>
+              <w:t>50)</w:t>
             </w:r>
           </w:p>
         </w:tc>
@@ -5449,11 +6228,19 @@
                 <w:rFonts w:ascii="Times New Roman" w:hAnsi="Times New Roman" w:cs="Times New Roman"/>
               </w:rPr>
             </w:pPr>
+            <w:proofErr w:type="gramStart"/>
             <w:r>
               <w:rPr>
                 <w:rFonts w:ascii="Times New Roman" w:hAnsi="Times New Roman" w:cs="Times New Roman"/>
               </w:rPr>
-              <w:t>Varchar(50)</w:t>
+              <w:t>Varchar(</w:t>
+            </w:r>
+            <w:proofErr w:type="gramEnd"/>
+            <w:r>
+              <w:rPr>
+                <w:rFonts w:ascii="Times New Roman" w:hAnsi="Times New Roman" w:cs="Times New Roman"/>
+              </w:rPr>
+              <w:t>50)</w:t>
             </w:r>
           </w:p>
         </w:tc>
@@ -5504,11 +6291,19 @@
                 <w:rFonts w:ascii="Times New Roman" w:hAnsi="Times New Roman" w:cs="Times New Roman"/>
               </w:rPr>
             </w:pPr>
+            <w:proofErr w:type="gramStart"/>
             <w:r>
               <w:rPr>
                 <w:rFonts w:ascii="Times New Roman" w:hAnsi="Times New Roman" w:cs="Times New Roman"/>
               </w:rPr>
-              <w:t>Varchar(255)</w:t>
+              <w:t>Varchar(</w:t>
+            </w:r>
+            <w:proofErr w:type="gramEnd"/>
+            <w:r>
+              <w:rPr>
+                <w:rFonts w:ascii="Times New Roman" w:hAnsi="Times New Roman" w:cs="Times New Roman"/>
+              </w:rPr>
+              <w:t>255)</w:t>
             </w:r>
           </w:p>
         </w:tc>
@@ -5561,11 +6356,19 @@
                 <w:rFonts w:ascii="Times New Roman" w:hAnsi="Times New Roman" w:cs="Times New Roman"/>
               </w:rPr>
             </w:pPr>
+            <w:proofErr w:type="gramStart"/>
             <w:r>
               <w:rPr>
                 <w:rFonts w:ascii="Times New Roman" w:hAnsi="Times New Roman" w:cs="Times New Roman"/>
               </w:rPr>
-              <w:t>Varchar(255)</w:t>
+              <w:t>Varchar(</w:t>
+            </w:r>
+            <w:proofErr w:type="gramEnd"/>
+            <w:r>
+              <w:rPr>
+                <w:rFonts w:ascii="Times New Roman" w:hAnsi="Times New Roman" w:cs="Times New Roman"/>
+              </w:rPr>
+              <w:t>255)</w:t>
             </w:r>
           </w:p>
         </w:tc>
@@ -5616,11 +6419,19 @@
                 <w:rFonts w:ascii="Times New Roman" w:hAnsi="Times New Roman" w:cs="Times New Roman"/>
               </w:rPr>
             </w:pPr>
+            <w:proofErr w:type="gramStart"/>
             <w:r>
               <w:rPr>
                 <w:rFonts w:ascii="Times New Roman" w:hAnsi="Times New Roman" w:cs="Times New Roman"/>
               </w:rPr>
-              <w:t>Varchar(255)</w:t>
+              <w:t>Varchar(</w:t>
+            </w:r>
+            <w:proofErr w:type="gramEnd"/>
+            <w:r>
+              <w:rPr>
+                <w:rFonts w:ascii="Times New Roman" w:hAnsi="Times New Roman" w:cs="Times New Roman"/>
+              </w:rPr>
+              <w:t>255)</w:t>
             </w:r>
           </w:p>
         </w:tc>
@@ -5671,11 +6482,19 @@
                 <w:rFonts w:ascii="Times New Roman" w:hAnsi="Times New Roman" w:cs="Times New Roman"/>
               </w:rPr>
             </w:pPr>
+            <w:proofErr w:type="gramStart"/>
             <w:r>
               <w:rPr>
                 <w:rFonts w:ascii="Times New Roman" w:hAnsi="Times New Roman" w:cs="Times New Roman"/>
               </w:rPr>
-              <w:t>Varchar(50)</w:t>
+              <w:t>Varchar(</w:t>
+            </w:r>
+            <w:proofErr w:type="gramEnd"/>
+            <w:r>
+              <w:rPr>
+                <w:rFonts w:ascii="Times New Roman" w:hAnsi="Times New Roman" w:cs="Times New Roman"/>
+              </w:rPr>
+              <w:t>50)</w:t>
             </w:r>
           </w:p>
         </w:tc>
@@ -5726,11 +6545,19 @@
                 <w:rFonts w:ascii="Times New Roman" w:hAnsi="Times New Roman" w:cs="Times New Roman"/>
               </w:rPr>
             </w:pPr>
+            <w:proofErr w:type="gramStart"/>
             <w:r>
               <w:rPr>
                 <w:rFonts w:ascii="Times New Roman" w:hAnsi="Times New Roman" w:cs="Times New Roman"/>
               </w:rPr>
-              <w:t>Varchar(50)</w:t>
+              <w:t>Varchar(</w:t>
+            </w:r>
+            <w:proofErr w:type="gramEnd"/>
+            <w:r>
+              <w:rPr>
+                <w:rFonts w:ascii="Times New Roman" w:hAnsi="Times New Roman" w:cs="Times New Roman"/>
+              </w:rPr>
+              <w:t>50)</w:t>
             </w:r>
           </w:p>
         </w:tc>
@@ -5789,7 +6616,76 @@
     </w:p>
     <w:p>
       <w:pPr>
+        <w:pStyle w:val="Heading3"/>
+        <w:rPr>
+          <w:b/>
+          <w:bCs/>
+          <w:sz w:val="32"/>
+          <w:szCs w:val="32"/>
+        </w:rPr>
+      </w:pPr>
+      <w:r>
+        <w:rPr>
+          <w:b/>
+          <w:bCs/>
+          <w:sz w:val="32"/>
+          <w:szCs w:val="32"/>
+        </w:rPr>
+        <w:t>Reviewed by:</w:t>
+      </w:r>
+    </w:p>
+    <w:p>
+      <w:pPr>
         <w:spacing w:line="276" w:lineRule="auto"/>
+        <w:rPr>
+          <w:rFonts w:ascii="Times New Roman" w:hAnsi="Times New Roman" w:cs="Times New Roman"/>
+          <w:color w:val="000000" w:themeColor="text1"/>
+          <w:sz w:val="28"/>
+        </w:rPr>
+      </w:pPr>
+      <w:r>
+        <w:rPr>
+          <w:rFonts w:ascii="Times New Roman" w:hAnsi="Times New Roman" w:cs="Times New Roman"/>
+          <w:color w:val="000000" w:themeColor="text1"/>
+          <w:sz w:val="28"/>
+        </w:rPr>
+        <w:t>MUHAMMAD ADIL MEHMOOD (SP19-BCS-014)</w:t>
+      </w:r>
+    </w:p>
+    <w:p>
+      <w:pPr>
+        <w:rPr>
+          <w:sz w:val="32"/>
+          <w:szCs w:val="32"/>
+        </w:rPr>
+      </w:pPr>
+      <w:r>
+        <w:rPr>
+          <w:sz w:val="32"/>
+          <w:szCs w:val="32"/>
+        </w:rPr>
+        <w:t xml:space="preserve">Syed Huzaifa </w:t>
+      </w:r>
+      <w:proofErr w:type="gramStart"/>
+      <w:r>
+        <w:rPr>
+          <w:sz w:val="32"/>
+          <w:szCs w:val="32"/>
+        </w:rPr>
+        <w:t>Abid(</w:t>
+      </w:r>
+      <w:proofErr w:type="gramEnd"/>
+      <w:r>
+        <w:rPr>
+          <w:sz w:val="32"/>
+          <w:szCs w:val="32"/>
+        </w:rPr>
+        <w:t>SP19-Bcs-025)</w:t>
+      </w:r>
+    </w:p>
+    <w:p>
+      <w:pPr>
+        <w:pStyle w:val="Heading1"/>
         <w:rPr>
           <w:rFonts w:ascii="Times New Roman" w:hAnsi="Times New Roman" w:cs="Times New Roman"/>
           <w:b/>
@@ -5798,6 +6694,7 @@
           <w:u w:val="single"/>
         </w:rPr>
       </w:pPr>
+      <w:bookmarkStart w:id="24" w:name="_Toc57652662"/>
       <w:r>
         <w:rPr>
           <w:rFonts w:ascii="Times New Roman" w:hAnsi="Times New Roman" w:cs="Times New Roman"/>
@@ -5806,65 +6703,14 @@
           <w:sz w:val="28"/>
           <w:u w:val="single"/>
         </w:rPr>
-        <w:t>Reviewed by:</w:t>
-      </w:r>
-    </w:p>
-    <w:p>
-      <w:pPr>
-        <w:spacing w:line="276" w:lineRule="auto"/>
-        <w:rPr>
-          <w:rFonts w:ascii="Times New Roman" w:hAnsi="Times New Roman" w:cs="Times New Roman"/>
-          <w:color w:val="000000" w:themeColor="text1"/>
-          <w:sz w:val="28"/>
-        </w:rPr>
-      </w:pPr>
-      <w:r>
-        <w:rPr>
-          <w:rFonts w:ascii="Times New Roman" w:hAnsi="Times New Roman" w:cs="Times New Roman"/>
-          <w:color w:val="000000" w:themeColor="text1"/>
-          <w:sz w:val="28"/>
-        </w:rPr>
-        <w:t>MUHAMMAD ADIL MEHMOOD (SP19-BCS-014)</w:t>
-      </w:r>
-    </w:p>
-    <w:p>
-      <w:pPr>
-        <w:rPr>
-          <w:sz w:val="32"/>
-          <w:szCs w:val="32"/>
-        </w:rPr>
-      </w:pPr>
-      <w:r>
-        <w:rPr>
-          <w:sz w:val="32"/>
-          <w:szCs w:val="32"/>
-        </w:rPr>
-        <w:t>Syed Huzaifa Abid(SP19-Bcs-025)</w:t>
-      </w:r>
-    </w:p>
-    <w:p>
-      <w:pPr>
-        <w:pStyle w:val="Heading1"/>
-        <w:rPr>
-          <w:rFonts w:ascii="Times New Roman" w:hAnsi="Times New Roman" w:cs="Times New Roman"/>
-          <w:b/>
-          <w:color w:val="000000" w:themeColor="text1"/>
-          <w:sz w:val="28"/>
-          <w:u w:val="single"/>
-        </w:rPr>
-      </w:pPr>
-      <w:r>
-        <w:rPr>
-          <w:rFonts w:ascii="Times New Roman" w:hAnsi="Times New Roman" w:cs="Times New Roman"/>
-          <w:b/>
-          <w:color w:val="000000" w:themeColor="text1"/>
-          <w:sz w:val="28"/>
-          <w:u w:val="single"/>
-        </w:rPr>
         <w:t>Comments:</w:t>
       </w:r>
-    </w:p>
-    <w:p>
+      <w:bookmarkEnd w:id="24"/>
+    </w:p>
+    <w:p>
+      <w:r>
+        <w:t xml:space="preserve"> </w:t>
+      </w:r>
       <w:r>
         <w:t>Objectives are added, prototype images are present, ERD diagrams present</w:t>
       </w:r>
@@ -5890,7 +6736,8 @@
           <w:u w:val="single"/>
         </w:rPr>
       </w:pPr>
-      <w:bookmarkStart w:id="20" w:name="_Toc57638046"/>
+      <w:bookmarkStart w:id="25" w:name="_Toc57652663"/>
+      <w:proofErr w:type="gramStart"/>
       <w:r>
         <w:rPr>
           <w:rFonts w:ascii="Times New Roman" w:eastAsia="Times New Roman" w:hAnsi="Times New Roman" w:cs="Times New Roman"/>
@@ -5902,7 +6749,21 @@
           <w:u w:val="single"/>
           <w:lang w:val="en-GB"/>
         </w:rPr>
-        <w:t>ABDULLAH  JAVED SP19-BCS-002</w:t>
+        <w:t>ABDULLAH  JAVED</w:t>
+      </w:r>
+      <w:proofErr w:type="gramEnd"/>
+      <w:r>
+        <w:rPr>
+          <w:rFonts w:ascii="Times New Roman" w:eastAsia="Times New Roman" w:hAnsi="Times New Roman" w:cs="Times New Roman"/>
+          <w:b/>
+          <w:bCs/>
+          <w:color w:val="000000" w:themeColor="text1"/>
+          <w:sz w:val="28"/>
+          <w:szCs w:val="28"/>
+          <w:u w:val="single"/>
+          <w:lang w:val="en-GB"/>
+        </w:rPr>
+        <w:t xml:space="preserve"> SP19-BCS-002</w:t>
       </w:r>
       <w:r>
         <w:rPr>
@@ -5929,7 +6790,7 @@
           </w:rPr>
           <w:t>SAIF UR REHMAN (SP19-BCS-021)</w:t>
         </w:r>
-        <w:bookmarkEnd w:id="20"/>
+        <w:bookmarkEnd w:id="25"/>
       </w:hyperlink>
     </w:p>
     <w:p>
@@ -5944,7 +6805,7 @@
           <w:u w:val="single"/>
         </w:rPr>
       </w:pPr>
-      <w:bookmarkStart w:id="21" w:name="_Toc57638047"/>
+      <w:bookmarkStart w:id="26" w:name="_Toc57652664"/>
       <w:r>
         <w:rPr>
           <w:rFonts w:ascii="Times New Roman" w:hAnsi="Times New Roman" w:cs="Times New Roman"/>
@@ -5965,7 +6826,7 @@
         </w:rPr>
         <w:t>:</w:t>
       </w:r>
-      <w:bookmarkEnd w:id="21"/>
+      <w:bookmarkEnd w:id="26"/>
     </w:p>
     <w:p>
       <w:pPr>
@@ -5981,24 +6842,25 @@
           <w:sz w:val="24"/>
           <w:szCs w:val="24"/>
         </w:rPr>
-        <w:t>Forms are used in at least three places in the application to fetch the data from the user. the code snippet of feedback form that’s embedded in” Contact Us” page. The feedback form is declared and the fields are defined.</w:t>
-      </w:r>
-    </w:p>
-    <w:p>
-      <w:pPr>
+        <w:t xml:space="preserve">Forms are used in at least three places in the application to fetch the data from the user. the code snippet of feedback form that’s embedded in” Contact Us” page. The feedback form is </w:t>
+      </w:r>
+      <w:proofErr w:type="gramStart"/>
+      <w:r>
         <w:rPr>
           <w:rFonts w:ascii="Times New Roman" w:hAnsi="Times New Roman" w:cs="Times New Roman"/>
           <w:sz w:val="24"/>
           <w:szCs w:val="24"/>
         </w:rPr>
-      </w:pPr>
+        <w:t>declared</w:t>
+      </w:r>
+      <w:proofErr w:type="gramEnd"/>
       <w:r>
         <w:rPr>
           <w:rFonts w:ascii="Times New Roman" w:hAnsi="Times New Roman" w:cs="Times New Roman"/>
           <w:sz w:val="24"/>
           <w:szCs w:val="24"/>
         </w:rPr>
-        <w:t>A small form called Feedback Form can be found in the “Contact Us” page. The users can send in their feedbacks to the company using this form. The form contains five fields where the users can enter their name, email address, service quality, rate out of five stars and message. The data from Feedback Form after sending is saved into company’s database. Below shows the view of Feedback Form.</w:t>
+        <w:t xml:space="preserve"> and the fields are defined.</w:t>
       </w:r>
     </w:p>
     <w:p>
@@ -6015,6 +6877,23 @@
           <w:sz w:val="24"/>
           <w:szCs w:val="24"/>
         </w:rPr>
+        <w:t>A small form called Feedback Form can be found in the “Contact Us” page. The users can send in their feedbacks to the company using this form. The form contains five fields where the users can enter their name, email address, service quality, rate out of five stars and message. The data from Feedback Form after sending is saved into company’s database. Below shows the view of Feedback Form.</w:t>
+      </w:r>
+    </w:p>
+    <w:p>
+      <w:pPr>
+        <w:rPr>
+          <w:rFonts w:ascii="Times New Roman" w:hAnsi="Times New Roman" w:cs="Times New Roman"/>
+          <w:sz w:val="24"/>
+          <w:szCs w:val="24"/>
+        </w:rPr>
+      </w:pPr>
+      <w:r>
+        <w:rPr>
+          <w:rFonts w:ascii="Times New Roman" w:hAnsi="Times New Roman" w:cs="Times New Roman"/>
+          <w:sz w:val="24"/>
+          <w:szCs w:val="24"/>
+        </w:rPr>
         <w:t>Contact us</w:t>
       </w:r>
     </w:p>
@@ -6161,7 +7040,7 @@
           <w:u w:val="single"/>
         </w:rPr>
       </w:pPr>
-      <w:bookmarkStart w:id="22" w:name="_Toc57638048"/>
+      <w:bookmarkStart w:id="27" w:name="_Toc57652665"/>
       <w:r>
         <w:rPr>
           <w:rFonts w:ascii="Times New Roman" w:hAnsi="Times New Roman" w:cs="Times New Roman"/>
@@ -6182,7 +7061,7 @@
         </w:rPr>
         <w:t>:</w:t>
       </w:r>
-      <w:bookmarkEnd w:id="22"/>
+      <w:bookmarkEnd w:id="27"/>
     </w:p>
     <w:p>
       <w:r>
@@ -6403,7 +7282,7 @@
           <w:u w:val="single"/>
         </w:rPr>
       </w:pPr>
-      <w:bookmarkStart w:id="23" w:name="_Toc57638049"/>
+      <w:bookmarkStart w:id="28" w:name="_Toc57652666"/>
       <w:r>
         <w:rPr>
           <w:rFonts w:ascii="Times New Roman" w:hAnsi="Times New Roman" w:cs="Times New Roman"/>
@@ -6424,7 +7303,7 @@
         </w:rPr>
         <w:t>:</w:t>
       </w:r>
-      <w:bookmarkEnd w:id="23"/>
+      <w:bookmarkEnd w:id="28"/>
     </w:p>
     <w:tbl>
       <w:tblPr>
@@ -6515,11 +7394,19 @@
                 <w:rFonts w:ascii="Times New Roman" w:hAnsi="Times New Roman" w:cs="Times New Roman"/>
               </w:rPr>
             </w:pPr>
+            <w:proofErr w:type="gramStart"/>
             <w:r>
               <w:rPr>
                 <w:rFonts w:ascii="Times New Roman" w:hAnsi="Times New Roman" w:cs="Times New Roman"/>
               </w:rPr>
-              <w:t>Varchar(255)</w:t>
+              <w:t>Varchar(</w:t>
+            </w:r>
+            <w:proofErr w:type="gramEnd"/>
+            <w:r>
+              <w:rPr>
+                <w:rFonts w:ascii="Times New Roman" w:hAnsi="Times New Roman" w:cs="Times New Roman"/>
+              </w:rPr>
+              <w:t>255)</w:t>
             </w:r>
           </w:p>
         </w:tc>
@@ -6570,11 +7457,19 @@
                 <w:rFonts w:ascii="Times New Roman" w:hAnsi="Times New Roman" w:cs="Times New Roman"/>
               </w:rPr>
             </w:pPr>
+            <w:proofErr w:type="gramStart"/>
             <w:r>
               <w:rPr>
                 <w:rFonts w:ascii="Times New Roman" w:hAnsi="Times New Roman" w:cs="Times New Roman"/>
               </w:rPr>
-              <w:t>Varchar(255)</w:t>
+              <w:t>Varchar(</w:t>
+            </w:r>
+            <w:proofErr w:type="gramEnd"/>
+            <w:r>
+              <w:rPr>
+                <w:rFonts w:ascii="Times New Roman" w:hAnsi="Times New Roman" w:cs="Times New Roman"/>
+              </w:rPr>
+              <w:t>255)</w:t>
             </w:r>
           </w:p>
         </w:tc>
@@ -6625,11 +7520,19 @@
                 <w:rFonts w:ascii="Times New Roman" w:hAnsi="Times New Roman" w:cs="Times New Roman"/>
               </w:rPr>
             </w:pPr>
+            <w:proofErr w:type="gramStart"/>
             <w:r>
               <w:rPr>
                 <w:rFonts w:ascii="Times New Roman" w:hAnsi="Times New Roman" w:cs="Times New Roman"/>
               </w:rPr>
-              <w:t>Varchar(20)</w:t>
+              <w:t>Varchar(</w:t>
+            </w:r>
+            <w:proofErr w:type="gramEnd"/>
+            <w:r>
+              <w:rPr>
+                <w:rFonts w:ascii="Times New Roman" w:hAnsi="Times New Roman" w:cs="Times New Roman"/>
+              </w:rPr>
+              <w:t>20)</w:t>
             </w:r>
           </w:p>
         </w:tc>
@@ -6681,11 +7584,19 @@
                 <w:rFonts w:ascii="Times New Roman" w:hAnsi="Times New Roman" w:cs="Times New Roman"/>
               </w:rPr>
             </w:pPr>
+            <w:proofErr w:type="gramStart"/>
             <w:r>
               <w:rPr>
                 <w:rFonts w:ascii="Times New Roman" w:hAnsi="Times New Roman" w:cs="Times New Roman"/>
               </w:rPr>
-              <w:t>Varchar(255)</w:t>
+              <w:t>Varchar(</w:t>
+            </w:r>
+            <w:proofErr w:type="gramEnd"/>
+            <w:r>
+              <w:rPr>
+                <w:rFonts w:ascii="Times New Roman" w:hAnsi="Times New Roman" w:cs="Times New Roman"/>
+              </w:rPr>
+              <w:t>255)</w:t>
             </w:r>
           </w:p>
         </w:tc>
@@ -6922,6 +7833,48 @@
     </w:p>
     <w:p>
       <w:pPr>
+        <w:pStyle w:val="Heading3"/>
+        <w:rPr>
+          <w:b/>
+          <w:bCs/>
+          <w:sz w:val="36"/>
+          <w:szCs w:val="36"/>
+        </w:rPr>
+      </w:pPr>
+      <w:bookmarkStart w:id="29" w:name="_Toc57652667"/>
+      <w:bookmarkStart w:id="30" w:name="_GoBack"/>
+      <w:r>
+        <w:rPr>
+          <w:b/>
+          <w:bCs/>
+          <w:sz w:val="36"/>
+          <w:szCs w:val="36"/>
+        </w:rPr>
+        <w:t>Reviewed by:</w:t>
+      </w:r>
+      <w:bookmarkEnd w:id="29"/>
+    </w:p>
+    <w:bookmarkEnd w:id="30"/>
+    <w:p>
+      <w:r>
+        <w:t xml:space="preserve">Syed Huzaifa </w:t>
+      </w:r>
+      <w:proofErr w:type="gramStart"/>
+      <w:r>
+        <w:t>Abid(</w:t>
+      </w:r>
+      <w:proofErr w:type="gramEnd"/>
+      <w:r>
+        <w:t>SP19-BCS-025)</w:t>
+      </w:r>
+    </w:p>
+    <w:p>
+      <w:r>
+        <w:t>Zulkifil Rehman</w:t>
+      </w:r>
+    </w:p>
+    <w:p>
+      <w:pPr>
         <w:pStyle w:val="Heading1"/>
         <w:rPr>
           <w:rFonts w:ascii="Times New Roman" w:hAnsi="Times New Roman" w:cs="Times New Roman"/>
@@ -6931,6 +7884,7 @@
           <w:u w:val="single"/>
         </w:rPr>
       </w:pPr>
+      <w:bookmarkStart w:id="31" w:name="_Toc57652668"/>
       <w:r>
         <w:rPr>
           <w:rFonts w:ascii="Times New Roman" w:hAnsi="Times New Roman" w:cs="Times New Roman"/>
@@ -6939,67 +7893,31 @@
           <w:sz w:val="28"/>
           <w:u w:val="single"/>
         </w:rPr>
-        <w:t>Reviewed by:</w:t>
-      </w:r>
-    </w:p>
-    <w:p>
-      <w:r>
-        <w:t>Syed Huzaifa Abid(SP19-BCS-025)</w:t>
-      </w:r>
-    </w:p>
-    <w:p>
+        <w:t>Comments:</w:t>
+      </w:r>
+      <w:bookmarkEnd w:id="31"/>
+    </w:p>
+    <w:p>
+      <w:r>
+        <w:t>All ok!</w:t>
+      </w:r>
+    </w:p>
+    <w:p>
+      <w:r>
+        <w:t xml:space="preserve">Zulkifil </w:t>
+      </w:r>
       <w:proofErr w:type="spellStart"/>
-      <w:r>
-        <w:t>Zulkifil</w:t>
+      <w:proofErr w:type="gramStart"/>
+      <w:r>
+        <w:t>rehman</w:t>
       </w:r>
       <w:proofErr w:type="spellEnd"/>
       <w:r>
-        <w:t xml:space="preserve"> Rehman</w:t>
-      </w:r>
-    </w:p>
-    <w:p>
-      <w:pPr>
-        <w:pStyle w:val="Heading1"/>
-        <w:rPr>
-          <w:rFonts w:ascii="Times New Roman" w:hAnsi="Times New Roman" w:cs="Times New Roman"/>
-          <w:b/>
-          <w:color w:val="000000" w:themeColor="text1"/>
-          <w:sz w:val="28"/>
-          <w:u w:val="single"/>
-        </w:rPr>
-      </w:pPr>
-      <w:r>
-        <w:rPr>
-          <w:rFonts w:ascii="Times New Roman" w:hAnsi="Times New Roman" w:cs="Times New Roman"/>
-          <w:b/>
-          <w:color w:val="000000" w:themeColor="text1"/>
-          <w:sz w:val="28"/>
-          <w:u w:val="single"/>
-        </w:rPr>
-        <w:t>Comments:</w:t>
-      </w:r>
-    </w:p>
-    <w:p>
-      <w:r>
-        <w:t>All ok!</w:t>
-      </w:r>
-    </w:p>
-    <w:p>
-      <w:proofErr w:type="spellStart"/>
-      <w:r>
-        <w:t>Zulkifil</w:t>
-      </w:r>
-      <w:proofErr w:type="spellEnd"/>
-      <w:r>
-        <w:t xml:space="preserve"> </w:t>
-      </w:r>
-      <w:proofErr w:type="spellStart"/>
-      <w:r>
-        <w:t>rehman</w:t>
-      </w:r>
-      <w:proofErr w:type="spellEnd"/>
-      <w:r>
-        <w:t xml:space="preserve"> :  </w:t>
+        <w:t xml:space="preserve"> :</w:t>
+      </w:r>
+      <w:proofErr w:type="gramEnd"/>
+      <w:r>
+        <w:t xml:space="preserve">  </w:t>
       </w:r>
       <w:proofErr w:type="spellStart"/>
       <w:r>
@@ -7021,7 +7939,7 @@
 </file>
 
 <file path=word/endnotes.xml><?xml version="1.0" encoding="utf-8"?>
-<w:endnotes xmlns:wpc="http://schemas.microsoft.com/office/word/2010/wordprocessingCanvas" xmlns:cx="http://schemas.microsoft.com/office/drawing/2014/chartex" xmlns:cx1="http://schemas.microsoft.com/office/drawing/2015/9/8/chartex" xmlns:cx2="http://schemas.microsoft.com/office/drawing/2015/10/21/chartex" xmlns:cx3="http://schemas.microsoft.com/office/drawing/2016/5/9/chartex" xmlns:cx4="http://schemas.microsoft.com/office/drawing/2016/5/10/chartex" xmlns:cx5="http://schemas.microsoft.com/office/drawing/2016/5/11/chartex" xmlns:cx6="http://schemas.microsoft.com/office/drawing/2016/5/12/chartex" xmlns:cx7="http://schemas.microsoft.com/office/drawing/2016/5/13/chartex" xmlns:cx8="http://schemas.microsoft.com/office/drawing/2016/5/14/chartex" xmlns:mc="http://schemas.openxmlformats.org/markup-compatibility/2006" xmlns:aink="http://schemas.microsoft.com/office/drawing/2016/ink" xmlns:am3d="http://schemas.microsoft.com/office/drawing/2017/model3d" xmlns:o="urn:schemas-microsoft-com:office:office" xmlns:r="http://schemas.openxmlformats.org/officeDocument/2006/relationships" xmlns:m="http://schemas.openxmlformats.org/officeDocument/2006/math" xmlns:v="urn:schemas-microsoft-com:vml" xmlns:wp14="http://schemas.microsoft.com/office/word/2010/wordprocessingDrawing" xmlns:wp="http://schemas.openxmlformats.org/drawingml/2006/wordprocessingDrawing" xmlns:w10="urn:schemas-microsoft-com:office:word" xmlns:w="http://schemas.openxmlformats.org/wordprocessingml/2006/main" xmlns:w14="http://schemas.microsoft.com/office/word/2010/wordml" xmlns:w15="http://schemas.microsoft.com/office/word/2012/wordml" xmlns:w16cex="http://schemas.microsoft.com/office/word/2018/wordml/cex" xmlns:w16cid="http://schemas.microsoft.com/office/word/2016/wordml/cid" xmlns:w16="http://schemas.microsoft.com/office/word/2018/wordml" xmlns:w16se="http://schemas.microsoft.com/office/word/2015/wordml/symex" xmlns:wpg="http://schemas.microsoft.com/office/word/2010/wordprocessingGroup" xmlns:wpi="http://schemas.microsoft.com/office/word/2010/wordprocessingInk" xmlns:wne="http://schemas.microsoft.com/office/word/2006/wordml" xmlns:wps="http://schemas.microsoft.com/office/word/2010/wordprocessingShape" mc:Ignorable="w14 w15 w16se w16cid w16 w16cex wp14">
+<w:endnotes xmlns:wpc="http://schemas.microsoft.com/office/word/2010/wordprocessingCanvas" xmlns:cx="http://schemas.microsoft.com/office/drawing/2014/chartex" xmlns:cx1="http://schemas.microsoft.com/office/drawing/2015/9/8/chartex" xmlns:cx2="http://schemas.microsoft.com/office/drawing/2015/10/21/chartex" xmlns:cx3="http://schemas.microsoft.com/office/drawing/2016/5/9/chartex" xmlns:cx4="http://schemas.microsoft.com/office/drawing/2016/5/10/chartex" xmlns:cx5="http://schemas.microsoft.com/office/drawing/2016/5/11/chartex" xmlns:cx6="http://schemas.microsoft.com/office/drawing/2016/5/12/chartex" xmlns:cx7="http://schemas.microsoft.com/office/drawing/2016/5/13/chartex" xmlns:cx8="http://schemas.microsoft.com/office/drawing/2016/5/14/chartex" xmlns:mc="http://schemas.openxmlformats.org/markup-compatibility/2006" xmlns:aink="http://schemas.microsoft.com/office/drawing/2016/ink" xmlns:am3d="http://schemas.microsoft.com/office/drawing/2017/model3d" xmlns:o="urn:schemas-microsoft-com:office:office" xmlns:r="http://schemas.openxmlformats.org/officeDocument/2006/relationships" xmlns:m="http://schemas.openxmlformats.org/officeDocument/2006/math" xmlns:v="urn:schemas-microsoft-com:vml" xmlns:wp14="http://schemas.microsoft.com/office/word/2010/wordprocessingDrawing" xmlns:wp="http://schemas.openxmlformats.org/drawingml/2006/wordprocessingDrawing" xmlns:w10="urn:schemas-microsoft-com:office:word" xmlns:w="http://schemas.openxmlformats.org/wordprocessingml/2006/main" xmlns:w14="http://schemas.microsoft.com/office/word/2010/wordml" xmlns:w15="http://schemas.microsoft.com/office/word/2012/wordml" xmlns:w16cid="http://schemas.microsoft.com/office/word/2016/wordml/cid" xmlns:w16se="http://schemas.microsoft.com/office/word/2015/wordml/symex" xmlns:wpg="http://schemas.microsoft.com/office/word/2010/wordprocessingGroup" xmlns:wpi="http://schemas.microsoft.com/office/word/2010/wordprocessingInk" xmlns:wne="http://schemas.microsoft.com/office/word/2006/wordml" xmlns:wps="http://schemas.microsoft.com/office/word/2010/wordprocessingShape" mc:Ignorable="w14 w15 w16se w16cid wp14">
   <w:endnote w:type="separator" w:id="-1">
     <w:p>
       <w:pPr>
@@ -7046,7 +7964,7 @@
 </file>
 
 <file path=word/footnotes.xml><?xml version="1.0" encoding="utf-8"?>
-<w:footnotes xmlns:wpc="http://schemas.microsoft.com/office/word/2010/wordprocessingCanvas" xmlns:cx="http://schemas.microsoft.com/office/drawing/2014/chartex" xmlns:cx1="http://schemas.microsoft.com/office/drawing/2015/9/8/chartex" xmlns:cx2="http://schemas.microsoft.com/office/drawing/2015/10/21/chartex" xmlns:cx3="http://schemas.microsoft.com/office/drawing/2016/5/9/chartex" xmlns:cx4="http://schemas.microsoft.com/office/drawing/2016/5/10/chartex" xmlns:cx5="http://schemas.microsoft.com/office/drawing/2016/5/11/chartex" xmlns:cx6="http://schemas.microsoft.com/office/drawing/2016/5/12/chartex" xmlns:cx7="http://schemas.microsoft.com/office/drawing/2016/5/13/chartex" xmlns:cx8="http://schemas.microsoft.com/office/drawing/2016/5/14/chartex" xmlns:mc="http://schemas.openxmlformats.org/markup-compatibility/2006" xmlns:aink="http://schemas.microsoft.com/office/drawing/2016/ink" xmlns:am3d="http://schemas.microsoft.com/office/drawing/2017/model3d" xmlns:o="urn:schemas-microsoft-com:office:office" xmlns:r="http://schemas.openxmlformats.org/officeDocument/2006/relationships" xmlns:m="http://schemas.openxmlformats.org/officeDocument/2006/math" xmlns:v="urn:schemas-microsoft-com:vml" xmlns:wp14="http://schemas.microsoft.com/office/word/2010/wordprocessingDrawing" xmlns:wp="http://schemas.openxmlformats.org/drawingml/2006/wordprocessingDrawing" xmlns:w10="urn:schemas-microsoft-com:office:word" xmlns:w="http://schemas.openxmlformats.org/wordprocessingml/2006/main" xmlns:w14="http://schemas.microsoft.com/office/word/2010/wordml" xmlns:w15="http://schemas.microsoft.com/office/word/2012/wordml" xmlns:w16cex="http://schemas.microsoft.com/office/word/2018/wordml/cex" xmlns:w16cid="http://schemas.microsoft.com/office/word/2016/wordml/cid" xmlns:w16="http://schemas.microsoft.com/office/word/2018/wordml" xmlns:w16se="http://schemas.microsoft.com/office/word/2015/wordml/symex" xmlns:wpg="http://schemas.microsoft.com/office/word/2010/wordprocessingGroup" xmlns:wpi="http://schemas.microsoft.com/office/word/2010/wordprocessingInk" xmlns:wne="http://schemas.microsoft.com/office/word/2006/wordml" xmlns:wps="http://schemas.microsoft.com/office/word/2010/wordprocessingShape" mc:Ignorable="w14 w15 w16se w16cid w16 w16cex wp14">
+<w:footnotes xmlns:wpc="http://schemas.microsoft.com/office/word/2010/wordprocessingCanvas" xmlns:cx="http://schemas.microsoft.com/office/drawing/2014/chartex" xmlns:cx1="http://schemas.microsoft.com/office/drawing/2015/9/8/chartex" xmlns:cx2="http://schemas.microsoft.com/office/drawing/2015/10/21/chartex" xmlns:cx3="http://schemas.microsoft.com/office/drawing/2016/5/9/chartex" xmlns:cx4="http://schemas.microsoft.com/office/drawing/2016/5/10/chartex" xmlns:cx5="http://schemas.microsoft.com/office/drawing/2016/5/11/chartex" xmlns:cx6="http://schemas.microsoft.com/office/drawing/2016/5/12/chartex" xmlns:cx7="http://schemas.microsoft.com/office/drawing/2016/5/13/chartex" xmlns:cx8="http://schemas.microsoft.com/office/drawing/2016/5/14/chartex" xmlns:mc="http://schemas.openxmlformats.org/markup-compatibility/2006" xmlns:aink="http://schemas.microsoft.com/office/drawing/2016/ink" xmlns:am3d="http://schemas.microsoft.com/office/drawing/2017/model3d" xmlns:o="urn:schemas-microsoft-com:office:office" xmlns:r="http://schemas.openxmlformats.org/officeDocument/2006/relationships" xmlns:m="http://schemas.openxmlformats.org/officeDocument/2006/math" xmlns:v="urn:schemas-microsoft-com:vml" xmlns:wp14="http://schemas.microsoft.com/office/word/2010/wordprocessingDrawing" xmlns:wp="http://schemas.openxmlformats.org/drawingml/2006/wordprocessingDrawing" xmlns:w10="urn:schemas-microsoft-com:office:word" xmlns:w="http://schemas.openxmlformats.org/wordprocessingml/2006/main" xmlns:w14="http://schemas.microsoft.com/office/word/2010/wordml" xmlns:w15="http://schemas.microsoft.com/office/word/2012/wordml" xmlns:w16cid="http://schemas.microsoft.com/office/word/2016/wordml/cid" xmlns:w16se="http://schemas.microsoft.com/office/word/2015/wordml/symex" xmlns:wpg="http://schemas.microsoft.com/office/word/2010/wordprocessingGroup" xmlns:wpi="http://schemas.microsoft.com/office/word/2010/wordprocessingInk" xmlns:wne="http://schemas.microsoft.com/office/word/2006/wordml" xmlns:wps="http://schemas.microsoft.com/office/word/2010/wordprocessingShape" mc:Ignorable="w14 w15 w16se w16cid wp14">
   <w:footnote w:type="separator" w:id="-1">
     <w:p>
       <w:pPr>
@@ -7071,7 +7989,7 @@
 </file>
 
 <file path=word/numbering.xml><?xml version="1.0" encoding="utf-8"?>
-<w:numbering xmlns:wpc="http://schemas.microsoft.com/office/word/2010/wordprocessingCanvas" xmlns:cx="http://schemas.microsoft.com/office/drawing/2014/chartex" xmlns:cx1="http://schemas.microsoft.com/office/drawing/2015/9/8/chartex" xmlns:cx2="http://schemas.microsoft.com/office/drawing/2015/10/21/chartex" xmlns:cx3="http://schemas.microsoft.com/office/drawing/2016/5/9/chartex" xmlns:cx4="http://schemas.microsoft.com/office/drawing/2016/5/10/chartex" xmlns:cx5="http://schemas.microsoft.com/office/drawing/2016/5/11/chartex" xmlns:cx6="http://schemas.microsoft.com/office/drawing/2016/5/12/chartex" xmlns:cx7="http://schemas.microsoft.com/office/drawing/2016/5/13/chartex" xmlns:cx8="http://schemas.microsoft.com/office/drawing/2016/5/14/chartex" xmlns:mc="http://schemas.openxmlformats.org/markup-compatibility/2006" xmlns:aink="http://schemas.microsoft.com/office/drawing/2016/ink" xmlns:am3d="http://schemas.microsoft.com/office/drawing/2017/model3d" xmlns:o="urn:schemas-microsoft-com:office:office" xmlns:r="http://schemas.openxmlformats.org/officeDocument/2006/relationships" xmlns:m="http://schemas.openxmlformats.org/officeDocument/2006/math" xmlns:v="urn:schemas-microsoft-com:vml" xmlns:wp14="http://schemas.microsoft.com/office/word/2010/wordprocessingDrawing" xmlns:wp="http://schemas.openxmlformats.org/drawingml/2006/wordprocessingDrawing" xmlns:w10="urn:schemas-microsoft-com:office:word" xmlns:w="http://schemas.openxmlformats.org/wordprocessingml/2006/main" xmlns:w14="http://schemas.microsoft.com/office/word/2010/wordml" xmlns:w15="http://schemas.microsoft.com/office/word/2012/wordml" xmlns:w16cex="http://schemas.microsoft.com/office/word/2018/wordml/cex" xmlns:w16cid="http://schemas.microsoft.com/office/word/2016/wordml/cid" xmlns:w16="http://schemas.microsoft.com/office/word/2018/wordml" xmlns:w16se="http://schemas.microsoft.com/office/word/2015/wordml/symex" xmlns:wpg="http://schemas.microsoft.com/office/word/2010/wordprocessingGroup" xmlns:wpi="http://schemas.microsoft.com/office/word/2010/wordprocessingInk" xmlns:wne="http://schemas.microsoft.com/office/word/2006/wordml" xmlns:wps="http://schemas.microsoft.com/office/word/2010/wordprocessingShape" mc:Ignorable="w14 w15 w16se w16cid w16 w16cex wp14">
+<w:numbering xmlns:wpc="http://schemas.microsoft.com/office/word/2010/wordprocessingCanvas" xmlns:cx="http://schemas.microsoft.com/office/drawing/2014/chartex" xmlns:cx1="http://schemas.microsoft.com/office/drawing/2015/9/8/chartex" xmlns:cx2="http://schemas.microsoft.com/office/drawing/2015/10/21/chartex" xmlns:cx3="http://schemas.microsoft.com/office/drawing/2016/5/9/chartex" xmlns:cx4="http://schemas.microsoft.com/office/drawing/2016/5/10/chartex" xmlns:cx5="http://schemas.microsoft.com/office/drawing/2016/5/11/chartex" xmlns:cx6="http://schemas.microsoft.com/office/drawing/2016/5/12/chartex" xmlns:cx7="http://schemas.microsoft.com/office/drawing/2016/5/13/chartex" xmlns:cx8="http://schemas.microsoft.com/office/drawing/2016/5/14/chartex" xmlns:mc="http://schemas.openxmlformats.org/markup-compatibility/2006" xmlns:aink="http://schemas.microsoft.com/office/drawing/2016/ink" xmlns:am3d="http://schemas.microsoft.com/office/drawing/2017/model3d" xmlns:o="urn:schemas-microsoft-com:office:office" xmlns:r="http://schemas.openxmlformats.org/officeDocument/2006/relationships" xmlns:m="http://schemas.openxmlformats.org/officeDocument/2006/math" xmlns:v="urn:schemas-microsoft-com:vml" xmlns:wp14="http://schemas.microsoft.com/office/word/2010/wordprocessingDrawing" xmlns:wp="http://schemas.openxmlformats.org/drawingml/2006/wordprocessingDrawing" xmlns:w10="urn:schemas-microsoft-com:office:word" xmlns:w="http://schemas.openxmlformats.org/wordprocessingml/2006/main" xmlns:w14="http://schemas.microsoft.com/office/word/2010/wordml" xmlns:w15="http://schemas.microsoft.com/office/word/2012/wordml" xmlns:w16cid="http://schemas.microsoft.com/office/word/2016/wordml/cid" xmlns:w16se="http://schemas.microsoft.com/office/word/2015/wordml/symex" xmlns:wpg="http://schemas.microsoft.com/office/word/2010/wordprocessingGroup" xmlns:wpi="http://schemas.microsoft.com/office/word/2010/wordprocessingInk" xmlns:wne="http://schemas.microsoft.com/office/word/2006/wordml" xmlns:wps="http://schemas.microsoft.com/office/word/2010/wordprocessingShape" mc:Ignorable="w14 w15 w16se w16cid wp14">
   <w:abstractNum w:abstractNumId="0" w15:restartNumberingAfterBreak="0">
     <w:nsid w:val="D77EC3B5"/>
     <w:multiLevelType w:val="multilevel"/>
@@ -8366,7 +9284,7 @@
 </file>
 
 <file path=word/styles.xml><?xml version="1.0" encoding="utf-8"?>
-<w:styles xmlns:mc="http://schemas.openxmlformats.org/markup-compatibility/2006" xmlns:r="http://schemas.openxmlformats.org/officeDocument/2006/relationships" xmlns:w="http://schemas.openxmlformats.org/wordprocessingml/2006/main" xmlns:w14="http://schemas.microsoft.com/office/word/2010/wordml" xmlns:w15="http://schemas.microsoft.com/office/word/2012/wordml" xmlns:w16cex="http://schemas.microsoft.com/office/word/2018/wordml/cex" xmlns:w16cid="http://schemas.microsoft.com/office/word/2016/wordml/cid" xmlns:w16="http://schemas.microsoft.com/office/word/2018/wordml" xmlns:w16se="http://schemas.microsoft.com/office/word/2015/wordml/symex" mc:Ignorable="w14 w15 w16se w16cid w16 w16cex">
+<w:styles xmlns:mc="http://schemas.openxmlformats.org/markup-compatibility/2006" xmlns:r="http://schemas.openxmlformats.org/officeDocument/2006/relationships" xmlns:w="http://schemas.openxmlformats.org/wordprocessingml/2006/main" xmlns:w14="http://schemas.microsoft.com/office/word/2010/wordml" xmlns:w15="http://schemas.microsoft.com/office/word/2012/wordml" xmlns:w16cid="http://schemas.microsoft.com/office/word/2016/wordml/cid" xmlns:w16se="http://schemas.microsoft.com/office/word/2015/wordml/symex" mc:Ignorable="w14 w15 w16se w16cid">
   <w:docDefaults>
     <w:rPrDefault>
       <w:rPr>
@@ -9437,7 +10355,7 @@
 </file>
 
 <file path=customXml/itemProps1.xml><?xml version="1.0" encoding="utf-8"?>
-<ds:datastoreItem xmlns:ds="http://schemas.openxmlformats.org/officeDocument/2006/customXml" ds:itemID="{A6E8CEE8-FCFB-478B-9CE8-669AE3197DB9}">
+<ds:datastoreItem xmlns:ds="http://schemas.openxmlformats.org/officeDocument/2006/customXml" ds:itemID="{FC809ECE-E895-4CD7-A84E-623AC8F7F9B7}">
   <ds:schemaRefs>
     <ds:schemaRef ds:uri="http://schemas.openxmlformats.org/officeDocument/2006/bibliography"/>
   </ds:schemaRefs>

--- a/semester project progress  updated.docx
+++ b/semester project progress  updated.docx
@@ -1,6 +1,6 @@
 
 <file path=word/document.xml><?xml version="1.0" encoding="utf-8"?>
-<w:document xmlns:wpc="http://schemas.microsoft.com/office/word/2010/wordprocessingCanvas" xmlns:cx="http://schemas.microsoft.com/office/drawing/2014/chartex" xmlns:cx1="http://schemas.microsoft.com/office/drawing/2015/9/8/chartex" xmlns:cx2="http://schemas.microsoft.com/office/drawing/2015/10/21/chartex" xmlns:cx3="http://schemas.microsoft.com/office/drawing/2016/5/9/chartex" xmlns:cx4="http://schemas.microsoft.com/office/drawing/2016/5/10/chartex" xmlns:cx5="http://schemas.microsoft.com/office/drawing/2016/5/11/chartex" xmlns:cx6="http://schemas.microsoft.com/office/drawing/2016/5/12/chartex" xmlns:cx7="http://schemas.microsoft.com/office/drawing/2016/5/13/chartex" xmlns:cx8="http://schemas.microsoft.com/office/drawing/2016/5/14/chartex" xmlns:mc="http://schemas.openxmlformats.org/markup-compatibility/2006" xmlns:aink="http://schemas.microsoft.com/office/drawing/2016/ink" xmlns:am3d="http://schemas.microsoft.com/office/drawing/2017/model3d" xmlns:o="urn:schemas-microsoft-com:office:office" xmlns:r="http://schemas.openxmlformats.org/officeDocument/2006/relationships" xmlns:m="http://schemas.openxmlformats.org/officeDocument/2006/math" xmlns:v="urn:schemas-microsoft-com:vml" xmlns:wp14="http://schemas.microsoft.com/office/word/2010/wordprocessingDrawing" xmlns:wp="http://schemas.openxmlformats.org/drawingml/2006/wordprocessingDrawing" xmlns:w10="urn:schemas-microsoft-com:office:word" xmlns:w="http://schemas.openxmlformats.org/wordprocessingml/2006/main" xmlns:w14="http://schemas.microsoft.com/office/word/2010/wordml" xmlns:w15="http://schemas.microsoft.com/office/word/2012/wordml" xmlns:w16cid="http://schemas.microsoft.com/office/word/2016/wordml/cid" xmlns:w16se="http://schemas.microsoft.com/office/word/2015/wordml/symex" xmlns:wpg="http://schemas.microsoft.com/office/word/2010/wordprocessingGroup" xmlns:wpi="http://schemas.microsoft.com/office/word/2010/wordprocessingInk" xmlns:wne="http://schemas.microsoft.com/office/word/2006/wordml" xmlns:wps="http://schemas.microsoft.com/office/word/2010/wordprocessingShape" mc:Ignorable="w14 w15 w16se w16cid wp14">
+<w:document xmlns:ve="http://schemas.openxmlformats.org/markup-compatibility/2006" xmlns:o="urn:schemas-microsoft-com:office:office" xmlns:r="http://schemas.openxmlformats.org/officeDocument/2006/relationships" xmlns:m="http://schemas.openxmlformats.org/officeDocument/2006/math" xmlns:v="urn:schemas-microsoft-com:vml" xmlns:wp="http://schemas.openxmlformats.org/drawingml/2006/wordprocessingDrawing" xmlns:w10="urn:schemas-microsoft-com:office:word" xmlns:w="http://schemas.openxmlformats.org/wordprocessingml/2006/main" xmlns:wne="http://schemas.microsoft.com/office/word/2006/wordml">
   <w:body>
     <w:sdt>
       <w:sdtPr>
@@ -616,7 +616,7 @@
                 <w:noProof/>
                 <w:webHidden/>
               </w:rPr>
-              <w:t>5</w:t>
+              <w:t>6</w:t>
             </w:r>
             <w:r>
               <w:rPr>
@@ -688,7 +688,7 @@
                 <w:noProof/>
                 <w:webHidden/>
               </w:rPr>
-              <w:t>8</w:t>
+              <w:t>9</w:t>
             </w:r>
             <w:r>
               <w:rPr>
@@ -757,7 +757,7 @@
                 <w:noProof/>
                 <w:webHidden/>
               </w:rPr>
-              <w:t>8</w:t>
+              <w:t>9</w:t>
             </w:r>
             <w:r>
               <w:rPr>
@@ -828,7 +828,7 @@
                 <w:noProof/>
                 <w:webHidden/>
               </w:rPr>
-              <w:t>8</w:t>
+              <w:t>9</w:t>
             </w:r>
             <w:r>
               <w:rPr>
@@ -907,7 +907,7 @@
                 <w:noProof/>
                 <w:webHidden/>
               </w:rPr>
-              <w:t>8</w:t>
+              <w:t>9</w:t>
             </w:r>
             <w:r>
               <w:rPr>
@@ -979,7 +979,7 @@
                 <w:noProof/>
                 <w:webHidden/>
               </w:rPr>
-              <w:t>8</w:t>
+              <w:t>9</w:t>
             </w:r>
             <w:r>
               <w:rPr>
@@ -1051,7 +1051,7 @@
                 <w:noProof/>
                 <w:webHidden/>
               </w:rPr>
-              <w:t>9</w:t>
+              <w:t>10</w:t>
             </w:r>
             <w:r>
               <w:rPr>
@@ -1122,7 +1122,7 @@
                 <w:noProof/>
                 <w:webHidden/>
               </w:rPr>
-              <w:t>11</w:t>
+              <w:t>12</w:t>
             </w:r>
             <w:r>
               <w:rPr>
@@ -1193,7 +1193,7 @@
                 <w:noProof/>
                 <w:webHidden/>
               </w:rPr>
-              <w:t>12</w:t>
+              <w:t>13</w:t>
             </w:r>
             <w:r>
               <w:rPr>
@@ -1270,7 +1270,7 @@
                 <w:noProof/>
                 <w:webHidden/>
               </w:rPr>
-              <w:t>12</w:t>
+              <w:t>13</w:t>
             </w:r>
             <w:r>
               <w:rPr>
@@ -1342,7 +1342,7 @@
                 <w:noProof/>
                 <w:webHidden/>
               </w:rPr>
-              <w:t>12</w:t>
+              <w:t>13</w:t>
             </w:r>
             <w:r>
               <w:rPr>
@@ -1414,7 +1414,7 @@
                 <w:noProof/>
                 <w:webHidden/>
               </w:rPr>
-              <w:t>13</w:t>
+              <w:t>14</w:t>
             </w:r>
             <w:r>
               <w:rPr>
@@ -1486,7 +1486,7 @@
                 <w:noProof/>
                 <w:webHidden/>
               </w:rPr>
-              <w:t>14</w:t>
+              <w:t>15</w:t>
             </w:r>
             <w:r>
               <w:rPr>
@@ -1557,7 +1557,7 @@
                 <w:noProof/>
                 <w:webHidden/>
               </w:rPr>
-              <w:t>15</w:t>
+              <w:t>16</w:t>
             </w:r>
             <w:r>
               <w:rPr>
@@ -1635,7 +1635,7 @@
                 <w:noProof/>
                 <w:webHidden/>
               </w:rPr>
-              <w:t>15</w:t>
+              <w:t>16</w:t>
             </w:r>
             <w:r>
               <w:rPr>
@@ -1707,7 +1707,7 @@
                 <w:noProof/>
                 <w:webHidden/>
               </w:rPr>
-              <w:t>15</w:t>
+              <w:t>16</w:t>
             </w:r>
             <w:r>
               <w:rPr>
@@ -1779,7 +1779,7 @@
                 <w:noProof/>
                 <w:webHidden/>
               </w:rPr>
-              <w:t>16</w:t>
+              <w:t>17</w:t>
             </w:r>
             <w:r>
               <w:rPr>
@@ -1848,7 +1848,7 @@
                 <w:noProof/>
                 <w:webHidden/>
               </w:rPr>
-              <w:t>16</w:t>
+              <w:t>17</w:t>
             </w:r>
             <w:r>
               <w:rPr>
@@ -1919,7 +1919,7 @@
                 <w:noProof/>
                 <w:webHidden/>
               </w:rPr>
-              <w:t>17</w:t>
+              <w:t>18</w:t>
             </w:r>
             <w:r>
               <w:rPr>
@@ -1990,7 +1990,7 @@
                 <w:noProof/>
                 <w:webHidden/>
               </w:rPr>
-              <w:t>17</w:t>
+              <w:t>18</w:t>
             </w:r>
             <w:r>
               <w:rPr>
@@ -2281,13 +2281,6 @@
         <w:t>:</w:t>
       </w:r>
       <w:bookmarkEnd w:id="7"/>
-      <w:r>
-        <w:rPr>
-          <w:rFonts w:ascii="Times New Roman" w:hAnsi="Times New Roman" w:cs="Times New Roman"/>
-          <w:color w:val="000000" w:themeColor="text1"/>
-        </w:rPr>
-        <w:t xml:space="preserve"> </w:t>
-      </w:r>
     </w:p>
     <w:p>
       <w:pPr>
@@ -2346,23 +2339,7 @@
           <w:rFonts w:ascii="Times New Roman" w:hAnsi="Times New Roman" w:cs="Times New Roman"/>
           <w:color w:val="000000" w:themeColor="text1"/>
         </w:rPr>
-        <w:t xml:space="preserve">To maintain (Enter, Update and Delete) data </w:t>
-      </w:r>
-      <w:proofErr w:type="gramStart"/>
-      <w:r>
-        <w:rPr>
-          <w:rFonts w:ascii="Times New Roman" w:hAnsi="Times New Roman" w:cs="Times New Roman"/>
-          <w:color w:val="000000" w:themeColor="text1"/>
-        </w:rPr>
-        <w:t>on  Plane</w:t>
-      </w:r>
-      <w:proofErr w:type="gramEnd"/>
-      <w:r>
-        <w:rPr>
-          <w:rFonts w:ascii="Times New Roman" w:hAnsi="Times New Roman" w:cs="Times New Roman"/>
-          <w:color w:val="000000" w:themeColor="text1"/>
-        </w:rPr>
-        <w:t xml:space="preserve"> Customer Service Providers</w:t>
+        <w:t>To maintain (Enter, Update and Delete) data on  Plane Customer Service Providers</w:t>
       </w:r>
     </w:p>
     <w:p>
@@ -2717,21 +2694,12 @@
           <w:color w:val="000000" w:themeColor="text1"/>
         </w:rPr>
       </w:pPr>
-      <w:proofErr w:type="gramStart"/>
-      <w:r>
-        <w:rPr>
-          <w:rFonts w:ascii="Times New Roman" w:hAnsi="Times New Roman" w:cs="Times New Roman"/>
-          <w:color w:val="000000" w:themeColor="text1"/>
-        </w:rPr>
-        <w:t>To  track</w:t>
-      </w:r>
-      <w:proofErr w:type="gramEnd"/>
-      <w:r>
-        <w:rPr>
-          <w:rFonts w:ascii="Times New Roman" w:hAnsi="Times New Roman" w:cs="Times New Roman"/>
-          <w:color w:val="000000" w:themeColor="text1"/>
-        </w:rPr>
-        <w:t xml:space="preserve"> on Available Seats</w:t>
+      <w:r>
+        <w:rPr>
+          <w:rFonts w:ascii="Times New Roman" w:hAnsi="Times New Roman" w:cs="Times New Roman"/>
+          <w:color w:val="000000" w:themeColor="text1"/>
+        </w:rPr>
+        <w:t>To  track on Available Seats</w:t>
       </w:r>
     </w:p>
     <w:p>
@@ -2746,21 +2714,12 @@
           <w:color w:val="000000" w:themeColor="text1"/>
         </w:rPr>
       </w:pPr>
-      <w:proofErr w:type="gramStart"/>
-      <w:r>
-        <w:rPr>
-          <w:rFonts w:ascii="Times New Roman" w:hAnsi="Times New Roman" w:cs="Times New Roman"/>
-          <w:color w:val="000000" w:themeColor="text1"/>
-        </w:rPr>
-        <w:t>To  track</w:t>
-      </w:r>
-      <w:proofErr w:type="gramEnd"/>
-      <w:r>
-        <w:rPr>
-          <w:rFonts w:ascii="Times New Roman" w:hAnsi="Times New Roman" w:cs="Times New Roman"/>
-          <w:color w:val="000000" w:themeColor="text1"/>
-        </w:rPr>
-        <w:t xml:space="preserve"> on Reserved /Booked Seats</w:t>
+      <w:r>
+        <w:rPr>
+          <w:rFonts w:ascii="Times New Roman" w:hAnsi="Times New Roman" w:cs="Times New Roman"/>
+          <w:color w:val="000000" w:themeColor="text1"/>
+        </w:rPr>
+        <w:t>To  track on Reserved /Booked Seats</w:t>
       </w:r>
     </w:p>
     <w:p>
@@ -2961,7 +2920,7 @@
           <w:u w:val="single"/>
         </w:rPr>
         <w:drawing>
-          <wp:inline distT="0" distB="0" distL="0" distR="0" wp14:anchorId="3897EFC6" wp14:editId="37D65ED7">
+          <wp:inline distT="0" distB="0" distL="0" distR="0">
             <wp:extent cx="5274310" cy="6012180"/>
             <wp:effectExtent l="0" t="0" r="2540" b="7620"/>
             <wp:docPr id="5" name="Picture 5"/>
@@ -2979,7 +2938,7 @@
                     <a:blip r:embed="rId8" cstate="print">
                       <a:extLst>
                         <a:ext uri="{28A0092B-C50C-407E-A947-70E740481C1C}">
-                          <a14:useLocalDpi xmlns:a14="http://schemas.microsoft.com/office/drawing/2010/main" val="0"/>
+                          <a14:useLocalDpi xmlns:a14="http://schemas.microsoft.com/office/drawing/2010/main" xmlns:wps="http://schemas.microsoft.com/office/word/2010/wordprocessingShape" xmlns:wpi="http://schemas.microsoft.com/office/word/2010/wordprocessingInk" xmlns:wpg="http://schemas.microsoft.com/office/word/2010/wordprocessingGroup" xmlns:w16se="http://schemas.microsoft.com/office/word/2015/wordml/symex" xmlns:w16cid="http://schemas.microsoft.com/office/word/2016/wordml/cid" xmlns:w15="http://schemas.microsoft.com/office/word/2012/wordml" xmlns:w14="http://schemas.microsoft.com/office/word/2010/wordml" xmlns:w="http://schemas.openxmlformats.org/wordprocessingml/2006/main" xmlns:w10="urn:schemas-microsoft-com:office:word" xmlns:wp14="http://schemas.microsoft.com/office/word/2010/wordprocessingDrawing" xmlns:v="urn:schemas-microsoft-com:vml" xmlns:o="urn:schemas-microsoft-com:office:office" xmlns:am3d="http://schemas.microsoft.com/office/drawing/2017/model3d" xmlns:aink="http://schemas.microsoft.com/office/drawing/2016/ink" xmlns:mc="http://schemas.openxmlformats.org/markup-compatibility/2006" xmlns:cx8="http://schemas.microsoft.com/office/drawing/2016/5/14/chartex" xmlns:cx7="http://schemas.microsoft.com/office/drawing/2016/5/13/chartex" xmlns:cx6="http://schemas.microsoft.com/office/drawing/2016/5/12/chartex" xmlns:cx5="http://schemas.microsoft.com/office/drawing/2016/5/11/chartex" xmlns:cx4="http://schemas.microsoft.com/office/drawing/2016/5/10/chartex" xmlns:cx3="http://schemas.microsoft.com/office/drawing/2016/5/9/chartex" xmlns:cx2="http://schemas.microsoft.com/office/drawing/2015/10/21/chartex" xmlns:cx1="http://schemas.microsoft.com/office/drawing/2015/9/8/chartex" xmlns:cx="http://schemas.microsoft.com/office/drawing/2014/chartex" xmlns:wpc="http://schemas.microsoft.com/office/word/2010/wordprocessingCanvas" xmlns="" val="0"/>
                         </a:ext>
                       </a:extLst>
                     </a:blip>
@@ -3038,29 +2997,7 @@
           <w:sz w:val="28"/>
           <w:u w:val="single"/>
         </w:rPr>
-        <w:t xml:space="preserve"> (SP19-BCS-014)</w:t>
-      </w:r>
-      <w:r>
-        <w:rPr>
-          <w:rFonts w:ascii="Times New Roman" w:eastAsia="Times New Roman" w:hAnsi="Times New Roman" w:cs="Times New Roman"/>
-          <w:b/>
-          <w:bCs/>
-          <w:color w:val="000000" w:themeColor="text1"/>
-          <w:sz w:val="28"/>
-          <w:u w:val="single"/>
-        </w:rPr>
-        <w:t xml:space="preserve"> </w:t>
-      </w:r>
-      <w:r>
-        <w:rPr>
-          <w:rFonts w:ascii="Times New Roman" w:eastAsia="Times New Roman" w:hAnsi="Times New Roman" w:cs="Times New Roman"/>
-          <w:b/>
-          <w:bCs/>
-          <w:color w:val="000000" w:themeColor="text1"/>
-          <w:sz w:val="28"/>
-          <w:u w:val="single"/>
-        </w:rPr>
-        <w:t>AND AYESHA LATIF (SP19-BCS-030)</w:t>
+        <w:t xml:space="preserve"> (SP19-BCS-014)AND AYESHA LATIF (SP19-BCS-030)</w:t>
       </w:r>
       <w:bookmarkEnd w:id="9"/>
     </w:p>
@@ -3104,17 +3041,257 @@
         <w:t>We will be designing an</w:t>
       </w:r>
       <w:r>
-        <w:t xml:space="preserve">d developing panels for user and company profile management, these will further include edit profile sections, recent history of user interactions </w:t>
-      </w:r>
-      <w:proofErr w:type="gramStart"/>
-      <w:r>
-        <w:t>and also</w:t>
-      </w:r>
-      <w:proofErr w:type="gramEnd"/>
-      <w:r>
-        <w:t xml:space="preserve"> the main page with all the profile with recent bookings or planes listed there</w:t>
-      </w:r>
-    </w:p>
+        <w:t>d developing panels for user and company profile management, these will further include edit profile sections, recent history of user interactions and also the main page with all the profile with recent bookings or planes listed there</w:t>
+      </w:r>
+      <w:r>
+        <w:t>.</w:t>
+      </w:r>
+    </w:p>
+    <w:p>
+      <w:pPr>
+        <w:rPr>
+          <w:rFonts w:asciiTheme="majorHAnsi" w:hAnsiTheme="majorHAnsi"/>
+          <w:b/>
+          <w:sz w:val="24"/>
+          <w:szCs w:val="24"/>
+          <w:u w:val="single"/>
+        </w:rPr>
+      </w:pPr>
+    </w:p>
+    <w:p>
+      <w:pPr>
+        <w:rPr>
+          <w:b/>
+          <w:sz w:val="24"/>
+          <w:szCs w:val="24"/>
+          <w:u w:val="single"/>
+        </w:rPr>
+      </w:pPr>
+      <w:r>
+        <w:rPr>
+          <w:b/>
+          <w:sz w:val="24"/>
+          <w:szCs w:val="24"/>
+          <w:u w:val="single"/>
+        </w:rPr>
+        <w:lastRenderedPageBreak/>
+        <w:t xml:space="preserve">Scope </w:t>
+      </w:r>
+    </w:p>
+    <w:p>
+      <w:pPr>
+        <w:rPr>
+          <w:b/>
+          <w:sz w:val="24"/>
+          <w:szCs w:val="24"/>
+          <w:u w:val="single"/>
+        </w:rPr>
+      </w:pPr>
+      <w:r>
+        <w:t xml:space="preserve">We will creat  profile managament module of this app. In this module  company creat his profile  and edit  it and alow user to creat his profile .Company  add his information about his  </w:t>
+      </w:r>
+      <w:r>
+        <w:rPr>
+          <w:rFonts w:eastAsia="Times New Roman" w:cs="Segoe UI"/>
+        </w:rPr>
+        <w:t>flight schedule and route details</w:t>
+      </w:r>
+      <w:r>
+        <w:rPr>
+          <w:rFonts w:eastAsia="Times New Roman" w:cs="Segoe UI"/>
+          <w:sz w:val="24"/>
+          <w:szCs w:val="24"/>
+        </w:rPr>
+        <w:t xml:space="preserve">  . </w:t>
+      </w:r>
+    </w:p>
+    <w:p>
+      <w:pPr>
+        <w:rPr>
+          <w:b/>
+          <w:sz w:val="24"/>
+          <w:szCs w:val="24"/>
+          <w:u w:val="single"/>
+        </w:rPr>
+      </w:pPr>
+      <w:r>
+        <w:rPr>
+          <w:b/>
+          <w:sz w:val="24"/>
+          <w:szCs w:val="24"/>
+          <w:u w:val="single"/>
+        </w:rPr>
+        <w:t>Required  time</w:t>
+      </w:r>
+    </w:p>
+    <w:p>
+      <w:r>
+        <w:t xml:space="preserve"> </w:t>
+      </w:r>
+      <w:r>
+        <w:rPr>
+          <w:sz w:val="24"/>
+          <w:szCs w:val="24"/>
+        </w:rPr>
+        <w:t>Required</w:t>
+      </w:r>
+      <w:r>
+        <w:t xml:space="preserve">  2 months to be completed.</w:t>
+      </w:r>
+    </w:p>
+    <w:p>
+      <w:r>
+        <w:rPr>
+          <w:b/>
+          <w:sz w:val="24"/>
+          <w:szCs w:val="24"/>
+          <w:u w:val="single"/>
+        </w:rPr>
+        <w:t>Mission  statement</w:t>
+      </w:r>
+      <w:r>
+        <w:rPr>
+          <w:u w:val="single"/>
+        </w:rPr>
+        <w:t>:</w:t>
+      </w:r>
+    </w:p>
+    <w:p>
+      <w:r>
+        <w:t>We wil  make  profile management  module .</w:t>
+      </w:r>
+    </w:p>
+    <w:p>
+      <w:pPr>
+        <w:rPr>
+          <w:b/>
+          <w:u w:val="single"/>
+        </w:rPr>
+      </w:pPr>
+      <w:r>
+        <w:rPr>
+          <w:b/>
+          <w:sz w:val="24"/>
+          <w:szCs w:val="24"/>
+          <w:u w:val="single"/>
+        </w:rPr>
+        <w:t>Complexity</w:t>
+      </w:r>
+      <w:r>
+        <w:rPr>
+          <w:b/>
+          <w:u w:val="single"/>
+        </w:rPr>
+        <w:t>:</w:t>
+      </w:r>
+    </w:p>
+    <w:p>
+      <w:r>
+        <w:t>We have to learn objact oriented concept of java .Beside  we will use swing frame work of java .We face diificuties to use  swing frame work. Because they dose not have wide community or extensive tutorials.</w:t>
+      </w:r>
+      <w:r>
+        <w:tab/>
+      </w:r>
+    </w:p>
+    <w:p>
+      <w:pPr>
+        <w:pStyle w:val="Heading4"/>
+        <w:shd w:val="clear" w:color="auto" w:fill="FFFFFF"/>
+        <w:rPr>
+          <w:rFonts w:asciiTheme="minorHAnsi" w:hAnsiTheme="minorHAnsi"/>
+          <w:b/>
+          <w:i w:val="0"/>
+          <w:color w:val="auto"/>
+          <w:sz w:val="24"/>
+          <w:szCs w:val="24"/>
+          <w:u w:val="single"/>
+        </w:rPr>
+      </w:pPr>
+      <w:r>
+        <w:rPr>
+          <w:rFonts w:asciiTheme="minorHAnsi" w:hAnsiTheme="minorHAnsi"/>
+          <w:b/>
+          <w:i w:val="0"/>
+          <w:color w:val="auto"/>
+          <w:sz w:val="24"/>
+          <w:szCs w:val="24"/>
+          <w:u w:val="single"/>
+        </w:rPr>
+        <w:t>Conclusion:</w:t>
+      </w:r>
+    </w:p>
+    <w:p>
+      <w:pPr>
+        <w:pStyle w:val="Heading4"/>
+        <w:shd w:val="clear" w:color="auto" w:fill="FFFFFF"/>
+        <w:rPr>
+          <w:rFonts w:asciiTheme="minorHAnsi" w:hAnsiTheme="minorHAnsi"/>
+          <w:b/>
+          <w:i w:val="0"/>
+          <w:color w:val="auto"/>
+        </w:rPr>
+      </w:pPr>
+      <w:r>
+        <w:rPr>
+          <w:rFonts w:asciiTheme="minorHAnsi" w:hAnsiTheme="minorHAnsi"/>
+          <w:i w:val="0"/>
+          <w:color w:val="auto"/>
+        </w:rPr>
+        <w:t xml:space="preserve">In this module company can creat his profile and fucture plan.where </w:t>
+      </w:r>
+      <w:r>
+        <w:rPr>
+          <w:rFonts w:asciiTheme="minorHAnsi" w:hAnsiTheme="minorHAnsi" w:cs="Times New Roman"/>
+          <w:i w:val="0"/>
+          <w:color w:val="auto"/>
+        </w:rPr>
+        <w:t xml:space="preserve">administrator can </w:t>
+      </w:r>
+      <w:r>
+        <w:rPr>
+          <w:rFonts w:asciiTheme="minorHAnsi" w:eastAsia="Times New Roman" w:hAnsiTheme="minorHAnsi" w:cs="Times New Roman"/>
+          <w:i w:val="0"/>
+          <w:color w:val="auto"/>
+        </w:rPr>
+        <w:t>Login into</w:t>
+      </w:r>
+      <w:r>
+        <w:rPr>
+          <w:rFonts w:asciiTheme="minorHAnsi" w:eastAsia="Times New Roman" w:hAnsiTheme="minorHAnsi" w:cs="Segoe UI"/>
+          <w:i w:val="0"/>
+          <w:color w:val="auto"/>
+        </w:rPr>
+        <w:t xml:space="preserve"> the application. Add flight, schedule and route details. View the flight, schedule and route details. Cancel or modify the flight, schedule and route details. </w:t>
+      </w:r>
+      <w:bookmarkStart w:id="11" w:name="outscope%C2%A0"/>
+      <w:bookmarkEnd w:id="11"/>
+      <w:r>
+        <w:rPr>
+          <w:rFonts w:asciiTheme="minorHAnsi" w:eastAsia="Times New Roman" w:hAnsiTheme="minorHAnsi" w:cs="Segoe UI"/>
+          <w:i w:val="0"/>
+          <w:color w:val="auto"/>
+        </w:rPr>
+        <w:t xml:space="preserve">User can  creat his profile </w:t>
+      </w:r>
+      <w:r>
+        <w:rPr>
+          <w:rFonts w:asciiTheme="minorHAnsi" w:hAnsiTheme="minorHAnsi"/>
+          <w:i w:val="0"/>
+          <w:color w:val="auto"/>
+        </w:rPr>
+        <w:t xml:space="preserve">In this module where   they  easily  updated about their flight </w:t>
+      </w:r>
+      <w:r>
+        <w:rPr>
+          <w:rFonts w:asciiTheme="minorHAnsi" w:eastAsia="Times New Roman" w:hAnsiTheme="minorHAnsi" w:cs="Segoe UI"/>
+          <w:i w:val="0"/>
+          <w:color w:val="auto"/>
+        </w:rPr>
+        <w:t>schedule.</w:t>
+      </w:r>
+    </w:p>
+    <w:p/>
+    <w:p/>
     <w:p>
       <w:pPr>
         <w:pStyle w:val="Heading3"/>
@@ -3127,7 +3304,7 @@
           <w:u w:val="single"/>
         </w:rPr>
       </w:pPr>
-      <w:bookmarkStart w:id="11" w:name="_Toc57652649"/>
+      <w:bookmarkStart w:id="12" w:name="_Toc57652649"/>
       <w:r>
         <w:rPr>
           <w:rFonts w:ascii="Times New Roman" w:hAnsi="Times New Roman" w:cs="Times New Roman"/>
@@ -3149,7 +3326,7 @@
         </w:rPr>
         <w:t>:</w:t>
       </w:r>
-      <w:bookmarkEnd w:id="11"/>
+      <w:bookmarkEnd w:id="12"/>
     </w:p>
     <w:p>
       <w:r>
@@ -3157,7 +3334,7 @@
           <w:noProof/>
         </w:rPr>
         <w:drawing>
-          <wp:inline distT="0" distB="0" distL="0" distR="0" wp14:anchorId="6FDD64C2" wp14:editId="22D6656D">
+          <wp:inline distT="0" distB="0" distL="0" distR="0">
             <wp:extent cx="5943600" cy="4335780"/>
             <wp:effectExtent l="0" t="0" r="0" b="0"/>
             <wp:docPr id="3" name="Picture 3"/>
@@ -3175,7 +3352,7 @@
                     <a:blip r:embed="rId9">
                       <a:extLst>
                         <a:ext uri="{28A0092B-C50C-407E-A947-70E740481C1C}">
-                          <a14:useLocalDpi xmlns:a14="http://schemas.microsoft.com/office/drawing/2010/main" val="0"/>
+                          <a14:useLocalDpi xmlns:a14="http://schemas.microsoft.com/office/drawing/2010/main" xmlns:wps="http://schemas.microsoft.com/office/word/2010/wordprocessingShape" xmlns:wpi="http://schemas.microsoft.com/office/word/2010/wordprocessingInk" xmlns:wpg="http://schemas.microsoft.com/office/word/2010/wordprocessingGroup" xmlns:w16se="http://schemas.microsoft.com/office/word/2015/wordml/symex" xmlns:w16cid="http://schemas.microsoft.com/office/word/2016/wordml/cid" xmlns:w15="http://schemas.microsoft.com/office/word/2012/wordml" xmlns:w14="http://schemas.microsoft.com/office/word/2010/wordml" xmlns:w="http://schemas.openxmlformats.org/wordprocessingml/2006/main" xmlns:w10="urn:schemas-microsoft-com:office:word" xmlns:wp14="http://schemas.microsoft.com/office/word/2010/wordprocessingDrawing" xmlns:v="urn:schemas-microsoft-com:vml" xmlns:o="urn:schemas-microsoft-com:office:office" xmlns:am3d="http://schemas.microsoft.com/office/drawing/2017/model3d" xmlns:aink="http://schemas.microsoft.com/office/drawing/2016/ink" xmlns:mc="http://schemas.openxmlformats.org/markup-compatibility/2006" xmlns:cx8="http://schemas.microsoft.com/office/drawing/2016/5/14/chartex" xmlns:cx7="http://schemas.microsoft.com/office/drawing/2016/5/13/chartex" xmlns:cx6="http://schemas.microsoft.com/office/drawing/2016/5/12/chartex" xmlns:cx5="http://schemas.microsoft.com/office/drawing/2016/5/11/chartex" xmlns:cx4="http://schemas.microsoft.com/office/drawing/2016/5/10/chartex" xmlns:cx3="http://schemas.microsoft.com/office/drawing/2016/5/9/chartex" xmlns:cx2="http://schemas.microsoft.com/office/drawing/2015/10/21/chartex" xmlns:cx1="http://schemas.microsoft.com/office/drawing/2015/9/8/chartex" xmlns:cx="http://schemas.microsoft.com/office/drawing/2014/chartex" xmlns:wpc="http://schemas.microsoft.com/office/word/2010/wordprocessingCanvas" xmlns="" val="0"/>
                         </a:ext>
                       </a:extLst>
                     </a:blip>
@@ -3207,7 +3384,7 @@
         </w:rPr>
         <w:lastRenderedPageBreak/>
         <w:drawing>
-          <wp:inline distT="0" distB="0" distL="0" distR="0" wp14:anchorId="4A764CCA" wp14:editId="60B07D7F">
+          <wp:inline distT="0" distB="0" distL="0" distR="0">
             <wp:extent cx="5943600" cy="4364990"/>
             <wp:effectExtent l="0" t="0" r="0" b="0"/>
             <wp:docPr id="4" name="Picture 4"/>
@@ -3225,7 +3402,7 @@
                     <a:blip r:embed="rId10">
                       <a:extLst>
                         <a:ext uri="{28A0092B-C50C-407E-A947-70E740481C1C}">
-                          <a14:useLocalDpi xmlns:a14="http://schemas.microsoft.com/office/drawing/2010/main" val="0"/>
+                          <a14:useLocalDpi xmlns:a14="http://schemas.microsoft.com/office/drawing/2010/main" xmlns:wps="http://schemas.microsoft.com/office/word/2010/wordprocessingShape" xmlns:wpi="http://schemas.microsoft.com/office/word/2010/wordprocessingInk" xmlns:wpg="http://schemas.microsoft.com/office/word/2010/wordprocessingGroup" xmlns:w16se="http://schemas.microsoft.com/office/word/2015/wordml/symex" xmlns:w16cid="http://schemas.microsoft.com/office/word/2016/wordml/cid" xmlns:w15="http://schemas.microsoft.com/office/word/2012/wordml" xmlns:w14="http://schemas.microsoft.com/office/word/2010/wordml" xmlns:w="http://schemas.openxmlformats.org/wordprocessingml/2006/main" xmlns:w10="urn:schemas-microsoft-com:office:word" xmlns:wp14="http://schemas.microsoft.com/office/word/2010/wordprocessingDrawing" xmlns:v="urn:schemas-microsoft-com:vml" xmlns:o="urn:schemas-microsoft-com:office:office" xmlns:am3d="http://schemas.microsoft.com/office/drawing/2017/model3d" xmlns:aink="http://schemas.microsoft.com/office/drawing/2016/ink" xmlns:mc="http://schemas.openxmlformats.org/markup-compatibility/2006" xmlns:cx8="http://schemas.microsoft.com/office/drawing/2016/5/14/chartex" xmlns:cx7="http://schemas.microsoft.com/office/drawing/2016/5/13/chartex" xmlns:cx6="http://schemas.microsoft.com/office/drawing/2016/5/12/chartex" xmlns:cx5="http://schemas.microsoft.com/office/drawing/2016/5/11/chartex" xmlns:cx4="http://schemas.microsoft.com/office/drawing/2016/5/10/chartex" xmlns:cx3="http://schemas.microsoft.com/office/drawing/2016/5/9/chartex" xmlns:cx2="http://schemas.microsoft.com/office/drawing/2015/10/21/chartex" xmlns:cx1="http://schemas.microsoft.com/office/drawing/2015/9/8/chartex" xmlns:cx="http://schemas.microsoft.com/office/drawing/2014/chartex" xmlns:wpc="http://schemas.microsoft.com/office/word/2010/wordprocessingCanvas" xmlns="" val="0"/>
                         </a:ext>
                       </a:extLst>
                     </a:blip>
@@ -3257,7 +3434,7 @@
         </w:rPr>
         <w:lastRenderedPageBreak/>
         <w:drawing>
-          <wp:inline distT="0" distB="0" distL="0" distR="0" wp14:anchorId="710641F0" wp14:editId="32161019">
+          <wp:inline distT="0" distB="0" distL="0" distR="0">
             <wp:extent cx="5943600" cy="4406265"/>
             <wp:effectExtent l="0" t="0" r="0" b="0"/>
             <wp:docPr id="6" name="Picture 6"/>
@@ -3275,7 +3452,7 @@
                     <a:blip r:embed="rId11">
                       <a:extLst>
                         <a:ext uri="{28A0092B-C50C-407E-A947-70E740481C1C}">
-                          <a14:useLocalDpi xmlns:a14="http://schemas.microsoft.com/office/drawing/2010/main" val="0"/>
+                          <a14:useLocalDpi xmlns:a14="http://schemas.microsoft.com/office/drawing/2010/main" xmlns:wps="http://schemas.microsoft.com/office/word/2010/wordprocessingShape" xmlns:wpi="http://schemas.microsoft.com/office/word/2010/wordprocessingInk" xmlns:wpg="http://schemas.microsoft.com/office/word/2010/wordprocessingGroup" xmlns:w16se="http://schemas.microsoft.com/office/word/2015/wordml/symex" xmlns:w16cid="http://schemas.microsoft.com/office/word/2016/wordml/cid" xmlns:w15="http://schemas.microsoft.com/office/word/2012/wordml" xmlns:w14="http://schemas.microsoft.com/office/word/2010/wordml" xmlns:w="http://schemas.openxmlformats.org/wordprocessingml/2006/main" xmlns:w10="urn:schemas-microsoft-com:office:word" xmlns:wp14="http://schemas.microsoft.com/office/word/2010/wordprocessingDrawing" xmlns:v="urn:schemas-microsoft-com:vml" xmlns:o="urn:schemas-microsoft-com:office:office" xmlns:am3d="http://schemas.microsoft.com/office/drawing/2017/model3d" xmlns:aink="http://schemas.microsoft.com/office/drawing/2016/ink" xmlns:mc="http://schemas.openxmlformats.org/markup-compatibility/2006" xmlns:cx8="http://schemas.microsoft.com/office/drawing/2016/5/14/chartex" xmlns:cx7="http://schemas.microsoft.com/office/drawing/2016/5/13/chartex" xmlns:cx6="http://schemas.microsoft.com/office/drawing/2016/5/12/chartex" xmlns:cx5="http://schemas.microsoft.com/office/drawing/2016/5/11/chartex" xmlns:cx4="http://schemas.microsoft.com/office/drawing/2016/5/10/chartex" xmlns:cx3="http://schemas.microsoft.com/office/drawing/2016/5/9/chartex" xmlns:cx2="http://schemas.microsoft.com/office/drawing/2015/10/21/chartex" xmlns:cx1="http://schemas.microsoft.com/office/drawing/2015/9/8/chartex" xmlns:cx="http://schemas.microsoft.com/office/drawing/2014/chartex" xmlns:wpc="http://schemas.microsoft.com/office/word/2010/wordprocessingCanvas" xmlns="" val="0"/>
                         </a:ext>
                       </a:extLst>
                     </a:blip>
@@ -3311,7 +3488,7 @@
           <w:u w:val="single"/>
         </w:rPr>
       </w:pPr>
-      <w:bookmarkStart w:id="12" w:name="_Toc57652650"/>
+      <w:bookmarkStart w:id="13" w:name="_Toc57652650"/>
       <w:r>
         <w:rPr>
           <w:rFonts w:ascii="Times New Roman" w:hAnsi="Times New Roman" w:cs="Times New Roman"/>
@@ -3333,7 +3510,7 @@
         </w:rPr>
         <w:t>:</w:t>
       </w:r>
-      <w:bookmarkEnd w:id="12"/>
+      <w:bookmarkEnd w:id="13"/>
     </w:p>
     <w:p>
       <w:r>
@@ -3341,7 +3518,7 @@
           <w:noProof/>
         </w:rPr>
         <w:drawing>
-          <wp:inline distT="0" distB="0" distL="0" distR="0" wp14:anchorId="038063AB" wp14:editId="65C27F87">
+          <wp:inline distT="0" distB="0" distL="0" distR="0">
             <wp:extent cx="6105525" cy="4800600"/>
             <wp:effectExtent l="0" t="0" r="0" b="0"/>
             <wp:docPr id="1" name="Picture 1"/>
@@ -3359,7 +3536,7 @@
                     <a:blip r:embed="rId12">
                       <a:extLst>
                         <a:ext uri="{28A0092B-C50C-407E-A947-70E740481C1C}">
-                          <a14:useLocalDpi xmlns:a14="http://schemas.microsoft.com/office/drawing/2010/main" val="0"/>
+                          <a14:useLocalDpi xmlns:a14="http://schemas.microsoft.com/office/drawing/2010/main" xmlns:wps="http://schemas.microsoft.com/office/word/2010/wordprocessingShape" xmlns:wpi="http://schemas.microsoft.com/office/word/2010/wordprocessingInk" xmlns:wpg="http://schemas.microsoft.com/office/word/2010/wordprocessingGroup" xmlns:w16se="http://schemas.microsoft.com/office/word/2015/wordml/symex" xmlns:w16cid="http://schemas.microsoft.com/office/word/2016/wordml/cid" xmlns:w15="http://schemas.microsoft.com/office/word/2012/wordml" xmlns:w14="http://schemas.microsoft.com/office/word/2010/wordml" xmlns:w="http://schemas.openxmlformats.org/wordprocessingml/2006/main" xmlns:w10="urn:schemas-microsoft-com:office:word" xmlns:wp14="http://schemas.microsoft.com/office/word/2010/wordprocessingDrawing" xmlns:v="urn:schemas-microsoft-com:vml" xmlns:o="urn:schemas-microsoft-com:office:office" xmlns:am3d="http://schemas.microsoft.com/office/drawing/2017/model3d" xmlns:aink="http://schemas.microsoft.com/office/drawing/2016/ink" xmlns:mc="http://schemas.openxmlformats.org/markup-compatibility/2006" xmlns:cx8="http://schemas.microsoft.com/office/drawing/2016/5/14/chartex" xmlns:cx7="http://schemas.microsoft.com/office/drawing/2016/5/13/chartex" xmlns:cx6="http://schemas.microsoft.com/office/drawing/2016/5/12/chartex" xmlns:cx5="http://schemas.microsoft.com/office/drawing/2016/5/11/chartex" xmlns:cx4="http://schemas.microsoft.com/office/drawing/2016/5/10/chartex" xmlns:cx3="http://schemas.microsoft.com/office/drawing/2016/5/9/chartex" xmlns:cx2="http://schemas.microsoft.com/office/drawing/2015/10/21/chartex" xmlns:cx1="http://schemas.microsoft.com/office/drawing/2015/9/8/chartex" xmlns:cx="http://schemas.microsoft.com/office/drawing/2014/chartex" xmlns:wpc="http://schemas.microsoft.com/office/word/2010/wordprocessingCanvas" xmlns="" val="0"/>
                         </a:ext>
                       </a:extLst>
                     </a:blip>
@@ -3393,7 +3570,7 @@
           <w:szCs w:val="32"/>
         </w:rPr>
       </w:pPr>
-      <w:bookmarkStart w:id="13" w:name="_Toc57652651"/>
+      <w:bookmarkStart w:id="14" w:name="_Toc57652651"/>
       <w:r>
         <w:rPr>
           <w:b/>
@@ -3403,19 +3580,11 @@
         </w:rPr>
         <w:t>Reviewed by:</w:t>
       </w:r>
-      <w:bookmarkEnd w:id="13"/>
-    </w:p>
-    <w:p>
-      <w:r>
-        <w:t xml:space="preserve">Syed Huzaifa </w:t>
-      </w:r>
-      <w:proofErr w:type="gramStart"/>
-      <w:r>
-        <w:t>Abid(</w:t>
-      </w:r>
-      <w:proofErr w:type="gramEnd"/>
-      <w:r>
-        <w:t>SP19-Bcs-025)</w:t>
+      <w:bookmarkEnd w:id="14"/>
+    </w:p>
+    <w:p>
+      <w:r>
+        <w:t>Syed Huzaifa Abid(SP19-Bcs-025)</w:t>
       </w:r>
     </w:p>
     <w:p>
@@ -3434,7 +3603,7 @@
           <w:u w:val="single"/>
         </w:rPr>
       </w:pPr>
-      <w:bookmarkStart w:id="14" w:name="_Toc57652652"/>
+      <w:bookmarkStart w:id="15" w:name="_Toc57652652"/>
       <w:r>
         <w:rPr>
           <w:rFonts w:ascii="Times New Roman" w:hAnsi="Times New Roman" w:cs="Times New Roman"/>
@@ -3445,17 +3614,11 @@
         </w:rPr>
         <w:t>Comments:</w:t>
       </w:r>
-      <w:bookmarkEnd w:id="14"/>
-    </w:p>
-    <w:p>
-      <w:r>
-        <w:t xml:space="preserve">   </w:t>
-      </w:r>
-      <w:r>
-        <w:t>Syed Huzaifa Abid</w:t>
-      </w:r>
-      <w:r>
-        <w:t xml:space="preserve">:    </w:t>
+      <w:bookmarkEnd w:id="15"/>
+    </w:p>
+    <w:p>
+      <w:r>
+        <w:t xml:space="preserve">Syed Huzaifa Abid:    </w:t>
       </w:r>
       <w:r>
         <w:t>All ok!</w:t>
@@ -3463,28 +3626,7 @@
     </w:p>
     <w:p>
       <w:r>
-        <w:t xml:space="preserve">Zulkifil </w:t>
-      </w:r>
-      <w:proofErr w:type="spellStart"/>
-      <w:proofErr w:type="gramStart"/>
-      <w:r>
-        <w:t>rehman</w:t>
-      </w:r>
-      <w:proofErr w:type="spellEnd"/>
-      <w:r>
-        <w:t xml:space="preserve"> :</w:t>
-      </w:r>
-      <w:proofErr w:type="gramEnd"/>
-      <w:r>
-        <w:t xml:space="preserve">  Adil and </w:t>
-      </w:r>
-      <w:proofErr w:type="spellStart"/>
-      <w:r>
-        <w:t>ayesha</w:t>
-      </w:r>
-      <w:proofErr w:type="spellEnd"/>
-      <w:r>
-        <w:t xml:space="preserve">  did a great job by designing main panels and profile management system.</w:t>
+        <w:t>Zulkifil rehman :  Adil and ayesha  did a great job by designing main panels and profile management system.</w:t>
       </w:r>
     </w:p>
     <w:p/>
@@ -3502,7 +3644,7 @@
           <w:u w:val="single"/>
         </w:rPr>
       </w:pPr>
-      <w:bookmarkStart w:id="15" w:name="_Toc57652653"/>
+      <w:bookmarkStart w:id="16" w:name="_Toc57652653"/>
       <w:r>
         <w:rPr>
           <w:rFonts w:ascii="Times New Roman" w:eastAsia="Times New Roman" w:hAnsi="Times New Roman" w:cs="Times New Roman"/>
@@ -3540,7 +3682,7 @@
         </w:rPr>
         <w:t>HAMZA MUSHTAQ (SP19-BCS-007)</w:t>
       </w:r>
-      <w:bookmarkEnd w:id="15"/>
+      <w:bookmarkEnd w:id="16"/>
     </w:p>
     <w:p>
       <w:pPr>
@@ -3554,7 +3696,7 @@
           <w:u w:val="single"/>
         </w:rPr>
       </w:pPr>
-      <w:bookmarkStart w:id="16" w:name="_Toc57652654"/>
+      <w:bookmarkStart w:id="17" w:name="_Toc57652654"/>
       <w:r>
         <w:rPr>
           <w:rFonts w:ascii="Times New Roman" w:hAnsi="Times New Roman" w:cs="Times New Roman"/>
@@ -3575,7 +3717,7 @@
         </w:rPr>
         <w:t>:</w:t>
       </w:r>
-      <w:bookmarkEnd w:id="16"/>
+      <w:bookmarkEnd w:id="17"/>
     </w:p>
     <w:p>
       <w:pPr>
@@ -3758,27 +3900,7 @@
           <w:sz w:val="24"/>
           <w:szCs w:val="24"/>
         </w:rPr>
-        <w:t xml:space="preserve">Integrity is the most vital part of any application. Our main focus would be secure our </w:t>
-      </w:r>
-      <w:proofErr w:type="gramStart"/>
-      <w:r>
-        <w:rPr>
-          <w:rFonts w:ascii="Times New Roman" w:hAnsi="Times New Roman" w:cs="Times New Roman"/>
-          <w:color w:val="000000" w:themeColor="text1"/>
-          <w:sz w:val="24"/>
-          <w:szCs w:val="24"/>
-        </w:rPr>
-        <w:t>clients</w:t>
-      </w:r>
-      <w:proofErr w:type="gramEnd"/>
-      <w:r>
-        <w:rPr>
-          <w:rFonts w:ascii="Times New Roman" w:hAnsi="Times New Roman" w:cs="Times New Roman"/>
-          <w:color w:val="000000" w:themeColor="text1"/>
-          <w:sz w:val="24"/>
-          <w:szCs w:val="24"/>
-        </w:rPr>
-        <w:t xml:space="preserve"> data and access restriction according to role of user.</w:t>
+        <w:t>Integrity is the most vital part of any application. Our main focus would be secure our clients data and access restriction according to role of user.</w:t>
       </w:r>
     </w:p>
     <w:p>
@@ -4056,7 +4178,7 @@
           <w:u w:val="single"/>
         </w:rPr>
       </w:pPr>
-      <w:bookmarkStart w:id="17" w:name="_Toc57652655"/>
+      <w:bookmarkStart w:id="18" w:name="_Toc57652655"/>
       <w:r>
         <w:rPr>
           <w:rFonts w:ascii="Times New Roman" w:hAnsi="Times New Roman" w:cs="Times New Roman"/>
@@ -4077,7 +4199,7 @@
         </w:rPr>
         <w:t>:</w:t>
       </w:r>
-      <w:bookmarkEnd w:id="17"/>
+      <w:bookmarkEnd w:id="18"/>
     </w:p>
     <w:p/>
     <w:p>
@@ -4124,7 +4246,7 @@
         </w:rPr>
         <w:lastRenderedPageBreak/>
         <w:drawing>
-          <wp:inline distT="0" distB="0" distL="0" distR="0" wp14:anchorId="42D5955C" wp14:editId="16CFB26E">
+          <wp:inline distT="0" distB="0" distL="0" distR="0">
             <wp:extent cx="5943600" cy="2889250"/>
             <wp:effectExtent l="0" t="0" r="0" b="6350"/>
             <wp:docPr id="2" name="Picture 2"/>
@@ -4211,7 +4333,7 @@
           <w:szCs w:val="24"/>
         </w:rPr>
         <w:drawing>
-          <wp:inline distT="0" distB="0" distL="0" distR="0" wp14:anchorId="58BF9A18" wp14:editId="758E4EFF">
+          <wp:inline distT="0" distB="0" distL="0" distR="0">
             <wp:extent cx="5943600" cy="2889250"/>
             <wp:effectExtent l="0" t="0" r="0" b="0"/>
             <wp:docPr id="7" name="Picture 7"/>
@@ -4260,7 +4382,7 @@
           <w:szCs w:val="32"/>
         </w:rPr>
       </w:pPr>
-      <w:bookmarkStart w:id="18" w:name="_Toc57652656"/>
+      <w:bookmarkStart w:id="19" w:name="_Toc57652656"/>
       <w:r>
         <w:rPr>
           <w:b/>
@@ -4272,7 +4394,7 @@
         <w:lastRenderedPageBreak/>
         <w:t>ERD DIAGRAM:</w:t>
       </w:r>
-      <w:bookmarkEnd w:id="18"/>
+      <w:bookmarkEnd w:id="19"/>
       <w:r>
         <w:rPr>
           <w:rFonts w:eastAsia="Times New Roman"/>
@@ -4300,7 +4422,7 @@
           <w:noProof/>
         </w:rPr>
         <w:drawing>
-          <wp:inline distT="0" distB="0" distL="0" distR="0" wp14:anchorId="515DFBE6" wp14:editId="67067E0F">
+          <wp:inline distT="0" distB="0" distL="0" distR="0">
             <wp:extent cx="3657600" cy="3446585"/>
             <wp:effectExtent l="0" t="0" r="0" b="0"/>
             <wp:docPr id="8" name="Picture 8"/>
@@ -4320,7 +4442,7 @@
                     <a:blip r:embed="rId15">
                       <a:extLst>
                         <a:ext uri="{28A0092B-C50C-407E-A947-70E740481C1C}">
-                          <a14:useLocalDpi xmlns:a14="http://schemas.microsoft.com/office/drawing/2010/main" val="0"/>
+                          <a14:useLocalDpi xmlns:a14="http://schemas.microsoft.com/office/drawing/2010/main" xmlns:wps="http://schemas.microsoft.com/office/word/2010/wordprocessingShape" xmlns:wpi="http://schemas.microsoft.com/office/word/2010/wordprocessingInk" xmlns:wpg="http://schemas.microsoft.com/office/word/2010/wordprocessingGroup" xmlns:w16se="http://schemas.microsoft.com/office/word/2015/wordml/symex" xmlns:w16cid="http://schemas.microsoft.com/office/word/2016/wordml/cid" xmlns:w15="http://schemas.microsoft.com/office/word/2012/wordml" xmlns:w14="http://schemas.microsoft.com/office/word/2010/wordml" xmlns:w="http://schemas.openxmlformats.org/wordprocessingml/2006/main" xmlns:w10="urn:schemas-microsoft-com:office:word" xmlns:wp14="http://schemas.microsoft.com/office/word/2010/wordprocessingDrawing" xmlns:v="urn:schemas-microsoft-com:vml" xmlns:o="urn:schemas-microsoft-com:office:office" xmlns:am3d="http://schemas.microsoft.com/office/drawing/2017/model3d" xmlns:aink="http://schemas.microsoft.com/office/drawing/2016/ink" xmlns:mc="http://schemas.openxmlformats.org/markup-compatibility/2006" xmlns:cx8="http://schemas.microsoft.com/office/drawing/2016/5/14/chartex" xmlns:cx7="http://schemas.microsoft.com/office/drawing/2016/5/13/chartex" xmlns:cx6="http://schemas.microsoft.com/office/drawing/2016/5/12/chartex" xmlns:cx5="http://schemas.microsoft.com/office/drawing/2016/5/11/chartex" xmlns:cx4="http://schemas.microsoft.com/office/drawing/2016/5/10/chartex" xmlns:cx3="http://schemas.microsoft.com/office/drawing/2016/5/9/chartex" xmlns:cx2="http://schemas.microsoft.com/office/drawing/2015/10/21/chartex" xmlns:cx1="http://schemas.microsoft.com/office/drawing/2015/9/8/chartex" xmlns:cx="http://schemas.microsoft.com/office/drawing/2014/chartex" xmlns:wpc="http://schemas.microsoft.com/office/word/2010/wordprocessingCanvas" xmlns="" val="0"/>
                         </a:ext>
                       </a:extLst>
                     </a:blip>
@@ -4428,143 +4550,59 @@
         <w:rPr>
           <w:rFonts w:ascii="Times New Roman" w:hAnsi="Times New Roman" w:cs="Times New Roman"/>
         </w:rPr>
-        <w:t>-</w:t>
-      </w:r>
-      <w:proofErr w:type="spellStart"/>
-      <w:r>
-        <w:rPr>
-          <w:rFonts w:ascii="Times New Roman" w:hAnsi="Times New Roman" w:cs="Times New Roman"/>
-        </w:rPr>
-        <w:t>userName</w:t>
-      </w:r>
-      <w:proofErr w:type="spellEnd"/>
-      <w:r>
-        <w:rPr>
-          <w:rFonts w:ascii="Times New Roman" w:hAnsi="Times New Roman" w:cs="Times New Roman"/>
-        </w:rPr>
-        <w:t xml:space="preserve"> Primary Key (Contains Alphabets, </w:t>
-      </w:r>
-      <w:proofErr w:type="gramStart"/>
-      <w:r>
-        <w:rPr>
-          <w:rFonts w:ascii="Times New Roman" w:hAnsi="Times New Roman" w:cs="Times New Roman"/>
-        </w:rPr>
-        <w:t>Numbers,(.)</w:t>
-      </w:r>
-      <w:proofErr w:type="gramEnd"/>
-      <w:r>
-        <w:rPr>
-          <w:rFonts w:ascii="Times New Roman" w:hAnsi="Times New Roman" w:cs="Times New Roman"/>
-        </w:rPr>
-        <w:t xml:space="preserve"> and (_))</w:t>
-      </w:r>
-    </w:p>
-    <w:p>
-      <w:pPr>
-        <w:rPr>
-          <w:rFonts w:ascii="Times New Roman" w:hAnsi="Times New Roman" w:cs="Times New Roman"/>
-        </w:rPr>
-      </w:pPr>
-      <w:r>
-        <w:rPr>
-          <w:rFonts w:ascii="Times New Roman" w:hAnsi="Times New Roman" w:cs="Times New Roman"/>
-        </w:rPr>
-        <w:t xml:space="preserve">-password (Must contain </w:t>
-      </w:r>
-      <w:proofErr w:type="spellStart"/>
-      <w:r>
-        <w:rPr>
-          <w:rFonts w:ascii="Times New Roman" w:hAnsi="Times New Roman" w:cs="Times New Roman"/>
-        </w:rPr>
-        <w:t>atleast</w:t>
-      </w:r>
-      <w:proofErr w:type="spellEnd"/>
-      <w:r>
-        <w:rPr>
-          <w:rFonts w:ascii="Times New Roman" w:hAnsi="Times New Roman" w:cs="Times New Roman"/>
-        </w:rPr>
-        <w:t xml:space="preserve"> 8 alphanumeric characters)</w:t>
-      </w:r>
-    </w:p>
-    <w:p>
-      <w:pPr>
-        <w:rPr>
-          <w:rFonts w:ascii="Times New Roman" w:hAnsi="Times New Roman" w:cs="Times New Roman"/>
-        </w:rPr>
-      </w:pPr>
-      <w:r>
-        <w:rPr>
-          <w:rFonts w:ascii="Times New Roman" w:hAnsi="Times New Roman" w:cs="Times New Roman"/>
-        </w:rPr>
-        <w:t>-</w:t>
-      </w:r>
-      <w:proofErr w:type="spellStart"/>
-      <w:r>
-        <w:rPr>
-          <w:rFonts w:ascii="Times New Roman" w:hAnsi="Times New Roman" w:cs="Times New Roman"/>
-        </w:rPr>
-        <w:t>fullName</w:t>
-      </w:r>
-      <w:proofErr w:type="spellEnd"/>
-      <w:r>
-        <w:rPr>
-          <w:rFonts w:ascii="Times New Roman" w:hAnsi="Times New Roman" w:cs="Times New Roman"/>
-        </w:rPr>
-        <w:t xml:space="preserve"> (Only alphabets)</w:t>
-      </w:r>
-    </w:p>
-    <w:p>
-      <w:pPr>
-        <w:rPr>
-          <w:rFonts w:ascii="Times New Roman" w:hAnsi="Times New Roman" w:cs="Times New Roman"/>
-        </w:rPr>
-      </w:pPr>
-      <w:r>
-        <w:rPr>
-          <w:rFonts w:ascii="Times New Roman" w:hAnsi="Times New Roman" w:cs="Times New Roman"/>
-        </w:rPr>
-        <w:t>-</w:t>
-      </w:r>
-      <w:proofErr w:type="spellStart"/>
-      <w:r>
-        <w:rPr>
-          <w:rFonts w:ascii="Times New Roman" w:hAnsi="Times New Roman" w:cs="Times New Roman"/>
-        </w:rPr>
-        <w:t>fatherName</w:t>
-      </w:r>
-      <w:proofErr w:type="spellEnd"/>
-      <w:r>
-        <w:rPr>
-          <w:rFonts w:ascii="Times New Roman" w:hAnsi="Times New Roman" w:cs="Times New Roman"/>
-        </w:rPr>
-        <w:t xml:space="preserve"> (Only alphabets)</w:t>
-      </w:r>
-    </w:p>
-    <w:p>
-      <w:pPr>
-        <w:rPr>
-          <w:rFonts w:ascii="Times New Roman" w:hAnsi="Times New Roman" w:cs="Times New Roman"/>
-        </w:rPr>
-      </w:pPr>
-      <w:r>
-        <w:rPr>
-          <w:rFonts w:ascii="Times New Roman" w:hAnsi="Times New Roman" w:cs="Times New Roman"/>
-        </w:rPr>
-        <w:t>-</w:t>
-      </w:r>
-      <w:proofErr w:type="spellStart"/>
-      <w:r>
-        <w:rPr>
-          <w:rFonts w:ascii="Times New Roman" w:hAnsi="Times New Roman" w:cs="Times New Roman"/>
-        </w:rPr>
-        <w:t>phNumber</w:t>
-      </w:r>
-      <w:proofErr w:type="spellEnd"/>
-      <w:r>
-        <w:rPr>
-          <w:rFonts w:ascii="Times New Roman" w:hAnsi="Times New Roman" w:cs="Times New Roman"/>
-        </w:rPr>
-        <w:t xml:space="preserve"> Unique Key (Only Numbers and (+))</w:t>
+        <w:t>-userName Primary Key (Contains Alphabets, Numbers,(.) and (_))</w:t>
+      </w:r>
+    </w:p>
+    <w:p>
+      <w:pPr>
+        <w:rPr>
+          <w:rFonts w:ascii="Times New Roman" w:hAnsi="Times New Roman" w:cs="Times New Roman"/>
+        </w:rPr>
+      </w:pPr>
+      <w:r>
+        <w:rPr>
+          <w:rFonts w:ascii="Times New Roman" w:hAnsi="Times New Roman" w:cs="Times New Roman"/>
+        </w:rPr>
+        <w:t>-password (Must contain atleast 8 alphanumeric characters)</w:t>
+      </w:r>
+    </w:p>
+    <w:p>
+      <w:pPr>
+        <w:rPr>
+          <w:rFonts w:ascii="Times New Roman" w:hAnsi="Times New Roman" w:cs="Times New Roman"/>
+        </w:rPr>
+      </w:pPr>
+      <w:r>
+        <w:rPr>
+          <w:rFonts w:ascii="Times New Roman" w:hAnsi="Times New Roman" w:cs="Times New Roman"/>
+        </w:rPr>
+        <w:t>-fullName (Only alphabets)</w:t>
+      </w:r>
+    </w:p>
+    <w:p>
+      <w:pPr>
+        <w:rPr>
+          <w:rFonts w:ascii="Times New Roman" w:hAnsi="Times New Roman" w:cs="Times New Roman"/>
+        </w:rPr>
+      </w:pPr>
+      <w:r>
+        <w:rPr>
+          <w:rFonts w:ascii="Times New Roman" w:hAnsi="Times New Roman" w:cs="Times New Roman"/>
+        </w:rPr>
+        <w:t>-fatherName (Only alphabets)</w:t>
+      </w:r>
+    </w:p>
+    <w:p>
+      <w:pPr>
+        <w:rPr>
+          <w:rFonts w:ascii="Times New Roman" w:hAnsi="Times New Roman" w:cs="Times New Roman"/>
+        </w:rPr>
+      </w:pPr>
+      <w:r>
+        <w:rPr>
+          <w:rFonts w:ascii="Times New Roman" w:hAnsi="Times New Roman" w:cs="Times New Roman"/>
+        </w:rPr>
+        <w:t>-phNumber Unique Key (Only Numbers and (+))</w:t>
       </w:r>
     </w:p>
     <w:p>
@@ -4590,21 +4628,7 @@
         <w:rPr>
           <w:rFonts w:ascii="Times New Roman" w:hAnsi="Times New Roman" w:cs="Times New Roman"/>
         </w:rPr>
-        <w:t>-</w:t>
-      </w:r>
-      <w:proofErr w:type="spellStart"/>
-      <w:r>
-        <w:rPr>
-          <w:rFonts w:ascii="Times New Roman" w:hAnsi="Times New Roman" w:cs="Times New Roman"/>
-        </w:rPr>
-        <w:t>dateOfBirth</w:t>
-      </w:r>
-      <w:proofErr w:type="spellEnd"/>
-      <w:r>
-        <w:rPr>
-          <w:rFonts w:ascii="Times New Roman" w:hAnsi="Times New Roman" w:cs="Times New Roman"/>
-        </w:rPr>
-        <w:t xml:space="preserve"> (Numbers and (-))</w:t>
+        <w:t>-dateOfBirth (Numbers and (-))</w:t>
       </w:r>
     </w:p>
     <w:p>
@@ -4694,89 +4718,33 @@
         <w:rPr>
           <w:rFonts w:ascii="Times New Roman" w:hAnsi="Times New Roman" w:cs="Times New Roman"/>
         </w:rPr>
-        <w:t>-</w:t>
-      </w:r>
-      <w:proofErr w:type="spellStart"/>
-      <w:r>
-        <w:rPr>
-          <w:rFonts w:ascii="Times New Roman" w:hAnsi="Times New Roman" w:cs="Times New Roman"/>
-        </w:rPr>
-        <w:t>userName</w:t>
-      </w:r>
-      <w:proofErr w:type="spellEnd"/>
-      <w:r>
-        <w:rPr>
-          <w:rFonts w:ascii="Times New Roman" w:hAnsi="Times New Roman" w:cs="Times New Roman"/>
-        </w:rPr>
-        <w:t xml:space="preserve"> Primary Key (Contains Alphabets, </w:t>
-      </w:r>
-      <w:proofErr w:type="gramStart"/>
-      <w:r>
-        <w:rPr>
-          <w:rFonts w:ascii="Times New Roman" w:hAnsi="Times New Roman" w:cs="Times New Roman"/>
-        </w:rPr>
-        <w:t>Numbers,(.)</w:t>
-      </w:r>
-      <w:proofErr w:type="gramEnd"/>
-      <w:r>
-        <w:rPr>
-          <w:rFonts w:ascii="Times New Roman" w:hAnsi="Times New Roman" w:cs="Times New Roman"/>
-        </w:rPr>
-        <w:t xml:space="preserve"> and (_))</w:t>
-      </w:r>
-    </w:p>
-    <w:p>
-      <w:pPr>
-        <w:rPr>
-          <w:rFonts w:ascii="Times New Roman" w:hAnsi="Times New Roman" w:cs="Times New Roman"/>
-        </w:rPr>
-      </w:pPr>
-      <w:r>
-        <w:rPr>
-          <w:rFonts w:ascii="Times New Roman" w:hAnsi="Times New Roman" w:cs="Times New Roman"/>
-        </w:rPr>
-        <w:t xml:space="preserve">-password (Must contain </w:t>
-      </w:r>
-      <w:proofErr w:type="spellStart"/>
-      <w:r>
-        <w:rPr>
-          <w:rFonts w:ascii="Times New Roman" w:hAnsi="Times New Roman" w:cs="Times New Roman"/>
-        </w:rPr>
-        <w:t>atleast</w:t>
-      </w:r>
-      <w:proofErr w:type="spellEnd"/>
-      <w:r>
-        <w:rPr>
-          <w:rFonts w:ascii="Times New Roman" w:hAnsi="Times New Roman" w:cs="Times New Roman"/>
-        </w:rPr>
-        <w:t xml:space="preserve"> 8 alphanumeric characters)</w:t>
-      </w:r>
-    </w:p>
-    <w:p>
-      <w:pPr>
-        <w:rPr>
-          <w:rFonts w:ascii="Times New Roman" w:hAnsi="Times New Roman" w:cs="Times New Roman"/>
-        </w:rPr>
-      </w:pPr>
-      <w:r>
-        <w:rPr>
-          <w:rFonts w:ascii="Times New Roman" w:hAnsi="Times New Roman" w:cs="Times New Roman"/>
-        </w:rPr>
-        <w:t>-</w:t>
-      </w:r>
-      <w:proofErr w:type="spellStart"/>
-      <w:r>
-        <w:rPr>
-          <w:rFonts w:ascii="Times New Roman" w:hAnsi="Times New Roman" w:cs="Times New Roman"/>
-        </w:rPr>
-        <w:t>companyName</w:t>
-      </w:r>
-      <w:proofErr w:type="spellEnd"/>
-      <w:r>
-        <w:rPr>
-          <w:rFonts w:ascii="Times New Roman" w:hAnsi="Times New Roman" w:cs="Times New Roman"/>
-        </w:rPr>
-        <w:t xml:space="preserve"> (Only alphabets)</w:t>
+        <w:t>-userName Primary Key (Contains Alphabets, Numbers,(.) and (_))</w:t>
+      </w:r>
+    </w:p>
+    <w:p>
+      <w:pPr>
+        <w:rPr>
+          <w:rFonts w:ascii="Times New Roman" w:hAnsi="Times New Roman" w:cs="Times New Roman"/>
+        </w:rPr>
+      </w:pPr>
+      <w:r>
+        <w:rPr>
+          <w:rFonts w:ascii="Times New Roman" w:hAnsi="Times New Roman" w:cs="Times New Roman"/>
+        </w:rPr>
+        <w:t>-password (Must contain atleast 8 alphanumeric characters)</w:t>
+      </w:r>
+    </w:p>
+    <w:p>
+      <w:pPr>
+        <w:rPr>
+          <w:rFonts w:ascii="Times New Roman" w:hAnsi="Times New Roman" w:cs="Times New Roman"/>
+        </w:rPr>
+      </w:pPr>
+      <w:r>
+        <w:rPr>
+          <w:rFonts w:ascii="Times New Roman" w:hAnsi="Times New Roman" w:cs="Times New Roman"/>
+        </w:rPr>
+        <w:t>-companyName (Only alphabets)</w:t>
       </w:r>
     </w:p>
     <w:p>
@@ -4891,7 +4859,7 @@
           <w:u w:val="single"/>
         </w:rPr>
       </w:pPr>
-      <w:bookmarkStart w:id="19" w:name="_Toc57652657"/>
+      <w:bookmarkStart w:id="20" w:name="_Toc57652657"/>
       <w:r>
         <w:rPr>
           <w:rFonts w:ascii="Times New Roman" w:hAnsi="Times New Roman" w:cs="Times New Roman"/>
@@ -4902,7 +4870,7 @@
         </w:rPr>
         <w:t>Comments:</w:t>
       </w:r>
-      <w:bookmarkEnd w:id="19"/>
+      <w:bookmarkEnd w:id="20"/>
     </w:p>
     <w:p>
       <w:r>
@@ -4917,28 +4885,7 @@
     </w:p>
     <w:p>
       <w:r>
-        <w:t xml:space="preserve">Zulkifil </w:t>
-      </w:r>
-      <w:proofErr w:type="spellStart"/>
-      <w:proofErr w:type="gramStart"/>
-      <w:r>
-        <w:t>rehman</w:t>
-      </w:r>
-      <w:proofErr w:type="spellEnd"/>
-      <w:r>
-        <w:t xml:space="preserve"> :</w:t>
-      </w:r>
-      <w:proofErr w:type="gramEnd"/>
-      <w:r>
-        <w:t xml:space="preserve">  Hamza and </w:t>
-      </w:r>
-      <w:proofErr w:type="spellStart"/>
-      <w:r>
-        <w:t>hozaifa</w:t>
-      </w:r>
-      <w:proofErr w:type="spellEnd"/>
-      <w:r>
-        <w:t xml:space="preserve"> made  login interface look great . </w:t>
+        <w:t xml:space="preserve">Zulkifil rehman :  Hamza and hozaifa made  login interface look great . </w:t>
       </w:r>
     </w:p>
     <w:p/>
@@ -4965,7 +4912,7 @@
           <w:u w:val="single"/>
         </w:rPr>
       </w:pPr>
-      <w:bookmarkStart w:id="20" w:name="_Toc57652658"/>
+      <w:bookmarkStart w:id="21" w:name="_Toc57652658"/>
       <w:r>
         <w:rPr>
           <w:rFonts w:ascii="Times New Roman" w:eastAsia="Times New Roman" w:hAnsi="Times New Roman" w:cs="Times New Roman"/>
@@ -4998,7 +4945,7 @@
         </w:rPr>
         <w:t>Zulkifil Rehman (SP19-BCS-027)</w:t>
       </w:r>
-      <w:bookmarkEnd w:id="20"/>
+      <w:bookmarkEnd w:id="21"/>
     </w:p>
     <w:p>
       <w:pPr>
@@ -5012,7 +4959,7 @@
           <w:u w:val="single"/>
         </w:rPr>
       </w:pPr>
-      <w:bookmarkStart w:id="21" w:name="_Toc57652659"/>
+      <w:bookmarkStart w:id="22" w:name="_Toc57652659"/>
       <w:r>
         <w:rPr>
           <w:rFonts w:ascii="Times New Roman" w:hAnsi="Times New Roman" w:cs="Times New Roman"/>
@@ -5033,7 +4980,7 @@
         </w:rPr>
         <w:t>:</w:t>
       </w:r>
-      <w:bookmarkEnd w:id="21"/>
+      <w:bookmarkEnd w:id="22"/>
     </w:p>
     <w:p>
       <w:pPr>
@@ -5112,41 +5059,13 @@
           <w:szCs w:val="28"/>
         </w:rPr>
       </w:pPr>
-      <w:proofErr w:type="gramStart"/>
       <w:r>
         <w:rPr>
           <w:rFonts w:ascii="Times New Roman" w:hAnsi="Times New Roman" w:cs="Times New Roman"/>
           <w:sz w:val="28"/>
           <w:szCs w:val="28"/>
         </w:rPr>
-        <w:t>First</w:t>
-      </w:r>
-      <w:proofErr w:type="gramEnd"/>
-      <w:r>
-        <w:rPr>
-          <w:rFonts w:ascii="Times New Roman" w:hAnsi="Times New Roman" w:cs="Times New Roman"/>
-          <w:sz w:val="28"/>
-          <w:szCs w:val="28"/>
-        </w:rPr>
-        <w:t xml:space="preserve"> we will learn java then </w:t>
-      </w:r>
-      <w:proofErr w:type="spellStart"/>
-      <w:r>
-        <w:rPr>
-          <w:rFonts w:ascii="Times New Roman" w:hAnsi="Times New Roman" w:cs="Times New Roman"/>
-          <w:sz w:val="28"/>
-          <w:szCs w:val="28"/>
-        </w:rPr>
-        <w:t>oop</w:t>
-      </w:r>
-      <w:proofErr w:type="spellEnd"/>
-      <w:r>
-        <w:rPr>
-          <w:rFonts w:ascii="Times New Roman" w:hAnsi="Times New Roman" w:cs="Times New Roman"/>
-          <w:sz w:val="28"/>
-          <w:szCs w:val="28"/>
-        </w:rPr>
-        <w:t xml:space="preserve"> then swing framework of java afterwards we will apply the given knowledge.</w:t>
+        <w:t>First we will learn java then oop then swing framework of java afterwards we will apply the given knowledge.</w:t>
       </w:r>
     </w:p>
     <w:p>
@@ -5244,14 +5163,6 @@
       <w:r>
         <w:rPr>
           <w:rFonts w:ascii="Times New Roman" w:hAnsi="Times New Roman" w:cs="Times New Roman"/>
-          <w:sz w:val="24"/>
-          <w:szCs w:val="24"/>
-        </w:rPr>
-        <w:t xml:space="preserve">              </w:t>
-      </w:r>
-      <w:r>
-        <w:rPr>
-          <w:rFonts w:ascii="Times New Roman" w:hAnsi="Times New Roman" w:cs="Times New Roman"/>
           <w:b/>
           <w:bCs/>
           <w:sz w:val="24"/>
@@ -5392,49 +5303,7 @@
         <w:rPr>
           <w:rFonts w:ascii="Times New Roman" w:hAnsi="Times New Roman" w:cs="Times New Roman"/>
         </w:rPr>
-        <w:t xml:space="preserve">We will design a UI search bar that displays airplane ticket </w:t>
-      </w:r>
-      <w:proofErr w:type="gramStart"/>
-      <w:r>
-        <w:rPr>
-          <w:rFonts w:ascii="Times New Roman" w:hAnsi="Times New Roman" w:cs="Times New Roman"/>
-        </w:rPr>
-        <w:t>details .store</w:t>
-      </w:r>
-      <w:proofErr w:type="gramEnd"/>
-      <w:r>
-        <w:rPr>
-          <w:rFonts w:ascii="Times New Roman" w:hAnsi="Times New Roman" w:cs="Times New Roman"/>
-        </w:rPr>
-        <w:t xml:space="preserve"> the details in </w:t>
-      </w:r>
-      <w:proofErr w:type="spellStart"/>
-      <w:r>
-        <w:rPr>
-          <w:rFonts w:ascii="Times New Roman" w:hAnsi="Times New Roman" w:cs="Times New Roman"/>
-        </w:rPr>
-        <w:t>myqsl</w:t>
-      </w:r>
-      <w:proofErr w:type="spellEnd"/>
-      <w:r>
-        <w:rPr>
-          <w:rFonts w:ascii="Times New Roman" w:hAnsi="Times New Roman" w:cs="Times New Roman"/>
-        </w:rPr>
-        <w:t xml:space="preserve"> and design it in html </w:t>
-      </w:r>
-      <w:proofErr w:type="spellStart"/>
-      <w:r>
-        <w:rPr>
-          <w:rFonts w:ascii="Times New Roman" w:hAnsi="Times New Roman" w:cs="Times New Roman"/>
-        </w:rPr>
-        <w:t>css,php</w:t>
-      </w:r>
-      <w:proofErr w:type="spellEnd"/>
-      <w:r>
-        <w:rPr>
-          <w:rFonts w:ascii="Times New Roman" w:hAnsi="Times New Roman" w:cs="Times New Roman"/>
-        </w:rPr>
-        <w:t xml:space="preserve"> .</w:t>
+        <w:t>We will design a UI search bar that displays airplane ticket details .store the details in myqsl and design it in html css,php .</w:t>
       </w:r>
     </w:p>
     <w:p>
@@ -5491,30 +5360,8 @@
         <w:rPr>
           <w:rFonts w:ascii="Times New Roman" w:hAnsi="Times New Roman" w:cs="Times New Roman"/>
         </w:rPr>
-        <w:t xml:space="preserve">Add email form and store data in </w:t>
-      </w:r>
-      <w:proofErr w:type="spellStart"/>
-      <w:r>
-        <w:rPr>
-          <w:rFonts w:ascii="Times New Roman" w:hAnsi="Times New Roman" w:cs="Times New Roman"/>
-        </w:rPr>
-        <w:t>mqsl</w:t>
-      </w:r>
-      <w:proofErr w:type="spellEnd"/>
-      <w:r>
-        <w:rPr>
-          <w:rFonts w:ascii="Times New Roman" w:hAnsi="Times New Roman" w:cs="Times New Roman"/>
-        </w:rPr>
-        <w:t xml:space="preserve"> </w:t>
-      </w:r>
-      <w:proofErr w:type="gramStart"/>
-      <w:r>
-        <w:rPr>
-          <w:rFonts w:ascii="Times New Roman" w:hAnsi="Times New Roman" w:cs="Times New Roman"/>
-        </w:rPr>
-        <w:t>library .</w:t>
-      </w:r>
-      <w:proofErr w:type="gramEnd"/>
+        <w:t>Add email form and store data in mqsllibrary .</w:t>
+      </w:r>
     </w:p>
     <w:p>
       <w:pPr>
@@ -5559,25 +5406,7 @@
           <w:b/>
           <w:bCs/>
         </w:rPr>
-        <w:t xml:space="preserve">Flight (home </w:t>
-      </w:r>
-      <w:proofErr w:type="gramStart"/>
-      <w:r>
-        <w:rPr>
-          <w:rFonts w:ascii="Times New Roman" w:hAnsi="Times New Roman" w:cs="Times New Roman"/>
-          <w:b/>
-          <w:bCs/>
-        </w:rPr>
-        <w:t>page )</w:t>
-      </w:r>
-      <w:proofErr w:type="gramEnd"/>
-      <w:r>
-        <w:rPr>
-          <w:rFonts w:ascii="Times New Roman" w:hAnsi="Times New Roman" w:cs="Times New Roman"/>
-          <w:b/>
-          <w:bCs/>
-        </w:rPr>
-        <w:t xml:space="preserve"> </w:t>
+        <w:t>Flight (home page )</w:t>
       </w:r>
     </w:p>
     <w:p>
@@ -5595,25 +5424,7 @@
           <w:b/>
           <w:bCs/>
         </w:rPr>
-        <w:t xml:space="preserve">1 </w:t>
-      </w:r>
-      <w:proofErr w:type="spellStart"/>
-      <w:r>
-        <w:rPr>
-          <w:rFonts w:ascii="Times New Roman" w:hAnsi="Times New Roman" w:cs="Times New Roman"/>
-          <w:b/>
-          <w:bCs/>
-        </w:rPr>
-        <w:t>st</w:t>
-      </w:r>
-      <w:proofErr w:type="spellEnd"/>
-      <w:r>
-        <w:rPr>
-          <w:rFonts w:ascii="Times New Roman" w:hAnsi="Times New Roman" w:cs="Times New Roman"/>
-          <w:b/>
-          <w:bCs/>
-        </w:rPr>
-        <w:t xml:space="preserve"> section </w:t>
+        <w:t xml:space="preserve">1 st section </w:t>
       </w:r>
     </w:p>
     <w:p>
@@ -5627,35 +5438,7 @@
         <w:rPr>
           <w:rFonts w:ascii="Times New Roman" w:hAnsi="Times New Roman" w:cs="Times New Roman"/>
         </w:rPr>
-        <w:t xml:space="preserve">It would contain a simple flight search </w:t>
-      </w:r>
-      <w:proofErr w:type="gramStart"/>
-      <w:r>
-        <w:rPr>
-          <w:rFonts w:ascii="Times New Roman" w:hAnsi="Times New Roman" w:cs="Times New Roman"/>
-        </w:rPr>
-        <w:t>option .</w:t>
-      </w:r>
-      <w:proofErr w:type="gramEnd"/>
-      <w:r>
-        <w:rPr>
-          <w:rFonts w:ascii="Times New Roman" w:hAnsi="Times New Roman" w:cs="Times New Roman"/>
-        </w:rPr>
-        <w:t xml:space="preserve"> Which can contain flight </w:t>
-      </w:r>
-      <w:proofErr w:type="gramStart"/>
-      <w:r>
-        <w:rPr>
-          <w:rFonts w:ascii="Times New Roman" w:hAnsi="Times New Roman" w:cs="Times New Roman"/>
-        </w:rPr>
-        <w:t>from ,flight</w:t>
-      </w:r>
-      <w:proofErr w:type="gramEnd"/>
-      <w:r>
-        <w:rPr>
-          <w:rFonts w:ascii="Times New Roman" w:hAnsi="Times New Roman" w:cs="Times New Roman"/>
-        </w:rPr>
-        <w:t xml:space="preserve"> to ,departure ,returning .Here I  have attached an example . </w:t>
+        <w:t xml:space="preserve">It would contain a simple flight search option . Which can contain flight from ,flight to ,departure ,returning .Here I  have attached an example . </w:t>
       </w:r>
     </w:p>
     <w:p/>
@@ -5671,7 +5454,7 @@
           <w:u w:val="single"/>
         </w:rPr>
       </w:pPr>
-      <w:bookmarkStart w:id="22" w:name="_Toc57652660"/>
+      <w:bookmarkStart w:id="23" w:name="_Toc57652660"/>
       <w:r>
         <w:rPr>
           <w:rFonts w:ascii="Times New Roman" w:hAnsi="Times New Roman" w:cs="Times New Roman"/>
@@ -5692,7 +5475,7 @@
         </w:rPr>
         <w:t>:</w:t>
       </w:r>
-      <w:bookmarkEnd w:id="22"/>
+      <w:bookmarkEnd w:id="23"/>
     </w:p>
     <w:p>
       <w:r>
@@ -5701,7 +5484,7 @@
           <w:noProof/>
         </w:rPr>
         <w:drawing>
-          <wp:inline distT="0" distB="0" distL="0" distR="0" wp14:anchorId="7E8A5B7F" wp14:editId="5DBC9578">
+          <wp:inline distT="0" distB="0" distL="0" distR="0">
             <wp:extent cx="5943600" cy="1700530"/>
             <wp:effectExtent l="0" t="0" r="0" b="0"/>
             <wp:docPr id="11" name="Picture 11" descr="A picture containing graphical user interface&#10;&#10;Description automatically generated"/>
@@ -5719,7 +5502,7 @@
                     <a:blip r:embed="rId16" cstate="print">
                       <a:extLst>
                         <a:ext uri="{28A0092B-C50C-407E-A947-70E740481C1C}">
-                          <a14:useLocalDpi xmlns:a14="http://schemas.microsoft.com/office/drawing/2010/main" val="0"/>
+                          <a14:useLocalDpi xmlns:a14="http://schemas.microsoft.com/office/drawing/2010/main" xmlns:wps="http://schemas.microsoft.com/office/word/2010/wordprocessingShape" xmlns:wpi="http://schemas.microsoft.com/office/word/2010/wordprocessingInk" xmlns:wpg="http://schemas.microsoft.com/office/word/2010/wordprocessingGroup" xmlns:w16se="http://schemas.microsoft.com/office/word/2015/wordml/symex" xmlns:w16cid="http://schemas.microsoft.com/office/word/2016/wordml/cid" xmlns:w15="http://schemas.microsoft.com/office/word/2012/wordml" xmlns:w14="http://schemas.microsoft.com/office/word/2010/wordml" xmlns:w="http://schemas.openxmlformats.org/wordprocessingml/2006/main" xmlns:w10="urn:schemas-microsoft-com:office:word" xmlns:wp14="http://schemas.microsoft.com/office/word/2010/wordprocessingDrawing" xmlns:v="urn:schemas-microsoft-com:vml" xmlns:o="urn:schemas-microsoft-com:office:office" xmlns:am3d="http://schemas.microsoft.com/office/drawing/2017/model3d" xmlns:aink="http://schemas.microsoft.com/office/drawing/2016/ink" xmlns:mc="http://schemas.openxmlformats.org/markup-compatibility/2006" xmlns:cx8="http://schemas.microsoft.com/office/drawing/2016/5/14/chartex" xmlns:cx7="http://schemas.microsoft.com/office/drawing/2016/5/13/chartex" xmlns:cx6="http://schemas.microsoft.com/office/drawing/2016/5/12/chartex" xmlns:cx5="http://schemas.microsoft.com/office/drawing/2016/5/11/chartex" xmlns:cx4="http://schemas.microsoft.com/office/drawing/2016/5/10/chartex" xmlns:cx3="http://schemas.microsoft.com/office/drawing/2016/5/9/chartex" xmlns:cx2="http://schemas.microsoft.com/office/drawing/2015/10/21/chartex" xmlns:cx1="http://schemas.microsoft.com/office/drawing/2015/9/8/chartex" xmlns:cx="http://schemas.microsoft.com/office/drawing/2014/chartex" xmlns:wpc="http://schemas.microsoft.com/office/word/2010/wordprocessingCanvas" xmlns="" val="0"/>
                         </a:ext>
                       </a:extLst>
                     </a:blip>
@@ -5755,39 +5538,7 @@
           <w:b/>
           <w:bCs/>
         </w:rPr>
-        <w:t xml:space="preserve"> 2 </w:t>
-      </w:r>
-      <w:proofErr w:type="spellStart"/>
-      <w:r>
-        <w:rPr>
-          <w:b/>
-          <w:bCs/>
-        </w:rPr>
-        <w:t>nd</w:t>
-      </w:r>
-      <w:proofErr w:type="spellEnd"/>
-      <w:r>
-        <w:rPr>
-          <w:b/>
-          <w:bCs/>
-        </w:rPr>
-        <w:t xml:space="preserve"> </w:t>
-      </w:r>
-      <w:proofErr w:type="gramStart"/>
-      <w:r>
-        <w:rPr>
-          <w:b/>
-          <w:bCs/>
-        </w:rPr>
-        <w:t>Section :</w:t>
-      </w:r>
-      <w:proofErr w:type="gramEnd"/>
-      <w:r>
-        <w:rPr>
-          <w:b/>
-          <w:bCs/>
-        </w:rPr>
-        <w:t xml:space="preserve"> Airline reviews </w:t>
+        <w:t xml:space="preserve"> 2 ndSection : Airline reviews </w:t>
       </w:r>
     </w:p>
     <w:p>
@@ -5797,7 +5548,7 @@
           <w:noProof/>
         </w:rPr>
         <w:drawing>
-          <wp:inline distT="0" distB="0" distL="0" distR="0" wp14:anchorId="21368E46" wp14:editId="52AE32FB">
+          <wp:inline distT="0" distB="0" distL="0" distR="0">
             <wp:extent cx="5943600" cy="1084580"/>
             <wp:effectExtent l="0" t="0" r="0" b="0"/>
             <wp:docPr id="15" name="Picture 15" descr="A picture containing aircraft, airplane, plane, outdoor&#10;&#10;Description automatically generated"/>
@@ -5815,7 +5566,7 @@
                     <a:blip r:embed="rId17" cstate="print">
                       <a:extLst>
                         <a:ext uri="{28A0092B-C50C-407E-A947-70E740481C1C}">
-                          <a14:useLocalDpi xmlns:a14="http://schemas.microsoft.com/office/drawing/2010/main" val="0"/>
+                          <a14:useLocalDpi xmlns:a14="http://schemas.microsoft.com/office/drawing/2010/main" xmlns:wps="http://schemas.microsoft.com/office/word/2010/wordprocessingShape" xmlns:wpi="http://schemas.microsoft.com/office/word/2010/wordprocessingInk" xmlns:wpg="http://schemas.microsoft.com/office/word/2010/wordprocessingGroup" xmlns:w16se="http://schemas.microsoft.com/office/word/2015/wordml/symex" xmlns:w16cid="http://schemas.microsoft.com/office/word/2016/wordml/cid" xmlns:w15="http://schemas.microsoft.com/office/word/2012/wordml" xmlns:w14="http://schemas.microsoft.com/office/word/2010/wordml" xmlns:w="http://schemas.openxmlformats.org/wordprocessingml/2006/main" xmlns:w10="urn:schemas-microsoft-com:office:word" xmlns:wp14="http://schemas.microsoft.com/office/word/2010/wordprocessingDrawing" xmlns:v="urn:schemas-microsoft-com:vml" xmlns:o="urn:schemas-microsoft-com:office:office" xmlns:am3d="http://schemas.microsoft.com/office/drawing/2017/model3d" xmlns:aink="http://schemas.microsoft.com/office/drawing/2016/ink" xmlns:mc="http://schemas.openxmlformats.org/markup-compatibility/2006" xmlns:cx8="http://schemas.microsoft.com/office/drawing/2016/5/14/chartex" xmlns:cx7="http://schemas.microsoft.com/office/drawing/2016/5/13/chartex" xmlns:cx6="http://schemas.microsoft.com/office/drawing/2016/5/12/chartex" xmlns:cx5="http://schemas.microsoft.com/office/drawing/2016/5/11/chartex" xmlns:cx4="http://schemas.microsoft.com/office/drawing/2016/5/10/chartex" xmlns:cx3="http://schemas.microsoft.com/office/drawing/2016/5/9/chartex" xmlns:cx2="http://schemas.microsoft.com/office/drawing/2015/10/21/chartex" xmlns:cx1="http://schemas.microsoft.com/office/drawing/2015/9/8/chartex" xmlns:cx="http://schemas.microsoft.com/office/drawing/2014/chartex" xmlns:wpc="http://schemas.microsoft.com/office/word/2010/wordprocessingCanvas" xmlns="" val="0"/>
                         </a:ext>
                       </a:extLst>
                     </a:blip>
@@ -5861,7 +5612,7 @@
           <w:noProof/>
         </w:rPr>
         <w:drawing>
-          <wp:inline distT="0" distB="0" distL="0" distR="0" wp14:anchorId="690D52BB" wp14:editId="3F2BCF16">
+          <wp:inline distT="0" distB="0" distL="0" distR="0">
             <wp:extent cx="5942316" cy="1581293"/>
             <wp:effectExtent l="0" t="0" r="1905" b="0"/>
             <wp:docPr id="14" name="Picture 14" descr="Graphical user interface, application&#10;&#10;Description automatically generated"/>
@@ -5879,7 +5630,7 @@
                     <a:blip r:embed="rId18" cstate="print">
                       <a:extLst>
                         <a:ext uri="{28A0092B-C50C-407E-A947-70E740481C1C}">
-                          <a14:useLocalDpi xmlns:a14="http://schemas.microsoft.com/office/drawing/2010/main" val="0"/>
+                          <a14:useLocalDpi xmlns:a14="http://schemas.microsoft.com/office/drawing/2010/main" xmlns:wps="http://schemas.microsoft.com/office/word/2010/wordprocessingShape" xmlns:wpi="http://schemas.microsoft.com/office/word/2010/wordprocessingInk" xmlns:wpg="http://schemas.microsoft.com/office/word/2010/wordprocessingGroup" xmlns:w16se="http://schemas.microsoft.com/office/word/2015/wordml/symex" xmlns:w16cid="http://schemas.microsoft.com/office/word/2016/wordml/cid" xmlns:w15="http://schemas.microsoft.com/office/word/2012/wordml" xmlns:w14="http://schemas.microsoft.com/office/word/2010/wordml" xmlns:w="http://schemas.openxmlformats.org/wordprocessingml/2006/main" xmlns:w10="urn:schemas-microsoft-com:office:word" xmlns:wp14="http://schemas.microsoft.com/office/word/2010/wordprocessingDrawing" xmlns:v="urn:schemas-microsoft-com:vml" xmlns:o="urn:schemas-microsoft-com:office:office" xmlns:am3d="http://schemas.microsoft.com/office/drawing/2017/model3d" xmlns:aink="http://schemas.microsoft.com/office/drawing/2016/ink" xmlns:mc="http://schemas.openxmlformats.org/markup-compatibility/2006" xmlns:cx8="http://schemas.microsoft.com/office/drawing/2016/5/14/chartex" xmlns:cx7="http://schemas.microsoft.com/office/drawing/2016/5/13/chartex" xmlns:cx6="http://schemas.microsoft.com/office/drawing/2016/5/12/chartex" xmlns:cx5="http://schemas.microsoft.com/office/drawing/2016/5/11/chartex" xmlns:cx4="http://schemas.microsoft.com/office/drawing/2016/5/10/chartex" xmlns:cx3="http://schemas.microsoft.com/office/drawing/2016/5/9/chartex" xmlns:cx2="http://schemas.microsoft.com/office/drawing/2015/10/21/chartex" xmlns:cx1="http://schemas.microsoft.com/office/drawing/2015/9/8/chartex" xmlns:cx="http://schemas.microsoft.com/office/drawing/2014/chartex" xmlns:wpc="http://schemas.microsoft.com/office/word/2010/wordprocessingCanvas" xmlns="" val="0"/>
                         </a:ext>
                       </a:extLst>
                     </a:blip>
@@ -5899,7 +5650,7 @@
                     </a:ln>
                     <a:extLst>
                       <a:ext uri="{53640926-AAD7-44D8-BBD7-CCE9431645EC}">
-                        <a14:shadowObscured xmlns:a14="http://schemas.microsoft.com/office/drawing/2010/main"/>
+                        <a14:shadowObscured xmlns:a14="http://schemas.microsoft.com/office/drawing/2010/main" xmlns:wps="http://schemas.microsoft.com/office/word/2010/wordprocessingShape" xmlns:wpi="http://schemas.microsoft.com/office/word/2010/wordprocessingInk" xmlns:wpg="http://schemas.microsoft.com/office/word/2010/wordprocessingGroup" xmlns:w16se="http://schemas.microsoft.com/office/word/2015/wordml/symex" xmlns:w16cid="http://schemas.microsoft.com/office/word/2016/wordml/cid" xmlns:w15="http://schemas.microsoft.com/office/word/2012/wordml" xmlns:w14="http://schemas.microsoft.com/office/word/2010/wordml" xmlns:w="http://schemas.openxmlformats.org/wordprocessingml/2006/main" xmlns:w10="urn:schemas-microsoft-com:office:word" xmlns:wp14="http://schemas.microsoft.com/office/word/2010/wordprocessingDrawing" xmlns:v="urn:schemas-microsoft-com:vml" xmlns:o="urn:schemas-microsoft-com:office:office" xmlns:am3d="http://schemas.microsoft.com/office/drawing/2017/model3d" xmlns:aink="http://schemas.microsoft.com/office/drawing/2016/ink" xmlns:mc="http://schemas.openxmlformats.org/markup-compatibility/2006" xmlns:cx8="http://schemas.microsoft.com/office/drawing/2016/5/14/chartex" xmlns:cx7="http://schemas.microsoft.com/office/drawing/2016/5/13/chartex" xmlns:cx6="http://schemas.microsoft.com/office/drawing/2016/5/12/chartex" xmlns:cx5="http://schemas.microsoft.com/office/drawing/2016/5/11/chartex" xmlns:cx4="http://schemas.microsoft.com/office/drawing/2016/5/10/chartex" xmlns:cx3="http://schemas.microsoft.com/office/drawing/2016/5/9/chartex" xmlns:cx2="http://schemas.microsoft.com/office/drawing/2015/10/21/chartex" xmlns:cx1="http://schemas.microsoft.com/office/drawing/2015/9/8/chartex" xmlns:cx="http://schemas.microsoft.com/office/drawing/2014/chartex" xmlns:wpc="http://schemas.microsoft.com/office/word/2010/wordprocessingCanvas" xmlns=""/>
                       </a:ext>
                     </a:extLst>
                   </pic:spPr>
@@ -5947,93 +5698,33 @@
       </w:r>
     </w:p>
     <w:p>
-      <w:proofErr w:type="spellStart"/>
-      <w:r>
-        <w:t>Arrival_</w:t>
-      </w:r>
-      <w:proofErr w:type="gramStart"/>
-      <w:r>
-        <w:t>time</w:t>
-      </w:r>
-      <w:proofErr w:type="spellEnd"/>
-      <w:r>
-        <w:t>( contains</w:t>
-      </w:r>
-      <w:proofErr w:type="gramEnd"/>
-      <w:r>
-        <w:t xml:space="preserve"> Alphabets, numbers, (:) )</w:t>
-      </w:r>
-    </w:p>
-    <w:p>
-      <w:proofErr w:type="spellStart"/>
-      <w:r>
-        <w:t>Departure_time</w:t>
-      </w:r>
-      <w:proofErr w:type="spellEnd"/>
-      <w:r>
-        <w:t xml:space="preserve"> </w:t>
-      </w:r>
-      <w:proofErr w:type="gramStart"/>
-      <w:r>
-        <w:t>(( contains</w:t>
-      </w:r>
-      <w:proofErr w:type="gramEnd"/>
-      <w:r>
-        <w:t xml:space="preserve"> Alphabets, numbers, (:) )</w:t>
-      </w:r>
-    </w:p>
-    <w:p>
-      <w:r>
-        <w:t xml:space="preserve">Price </w:t>
-      </w:r>
-      <w:proofErr w:type="gramStart"/>
-      <w:r>
-        <w:t>(( contains</w:t>
-      </w:r>
-      <w:proofErr w:type="gramEnd"/>
-      <w:r>
-        <w:t xml:space="preserve"> Alphabets, numbers, (.) )</w:t>
-      </w:r>
-    </w:p>
-    <w:p>
-      <w:proofErr w:type="spellStart"/>
-      <w:r>
-        <w:t>Flight_number</w:t>
-      </w:r>
-      <w:proofErr w:type="spellEnd"/>
-      <w:r>
-        <w:t xml:space="preserve"> </w:t>
-      </w:r>
-      <w:proofErr w:type="gramStart"/>
-      <w:r>
-        <w:t>(( contains</w:t>
-      </w:r>
-      <w:proofErr w:type="gramEnd"/>
-      <w:r>
-        <w:t xml:space="preserve"> Alphabets, numbers,)</w:t>
-      </w:r>
-    </w:p>
-    <w:p>
-      <w:r>
-        <w:t xml:space="preserve">Destination </w:t>
-      </w:r>
-      <w:proofErr w:type="gramStart"/>
-      <w:r>
-        <w:t>( only</w:t>
-      </w:r>
-      <w:proofErr w:type="gramEnd"/>
-      <w:r>
-        <w:t xml:space="preserve"> Alphabets)</w:t>
-      </w:r>
-    </w:p>
-    <w:p>
-      <w:proofErr w:type="gramStart"/>
-      <w:r>
-        <w:t xml:space="preserve">Departure(  </w:t>
-      </w:r>
-      <w:proofErr w:type="gramEnd"/>
-      <w:r>
-        <w:t xml:space="preserve"> only  Alphabets)</w:t>
+      <w:r>
+        <w:t>Arrival_time( contains Alphabets, numbers, (:) )</w:t>
+      </w:r>
+    </w:p>
+    <w:p>
+      <w:r>
+        <w:t>Departure_time(( contains Alphabets, numbers, (:) )</w:t>
+      </w:r>
+    </w:p>
+    <w:p>
+      <w:r>
+        <w:t>Price (( contains Alphabets, numbers, (.) )</w:t>
+      </w:r>
+    </w:p>
+    <w:p>
+      <w:r>
+        <w:t>Flight_number(( contains Alphabets, numbers,)</w:t>
+      </w:r>
+    </w:p>
+    <w:p>
+      <w:r>
+        <w:t>Destination ( only Alphabets)</w:t>
+      </w:r>
+    </w:p>
+    <w:p>
+      <w:r>
+        <w:t>Departure(   only  Alphabets)</w:t>
       </w:r>
     </w:p>
     <w:p/>
@@ -6049,7 +5740,7 @@
           <w:u w:val="single"/>
         </w:rPr>
       </w:pPr>
-      <w:bookmarkStart w:id="23" w:name="_Toc57652661"/>
+      <w:bookmarkStart w:id="24" w:name="_Toc57652661"/>
       <w:r>
         <w:rPr>
           <w:rFonts w:ascii="Times New Roman" w:hAnsi="Times New Roman" w:cs="Times New Roman"/>
@@ -6070,13 +5761,13 @@
         </w:rPr>
         <w:t>:</w:t>
       </w:r>
-      <w:bookmarkEnd w:id="23"/>
+      <w:bookmarkEnd w:id="24"/>
     </w:p>
     <w:tbl>
       <w:tblPr>
         <w:tblStyle w:val="TableGrid"/>
         <w:tblW w:w="0" w:type="auto"/>
-        <w:tblLook w:val="04A0" w:firstRow="1" w:lastRow="0" w:firstColumn="1" w:lastColumn="0" w:noHBand="0" w:noVBand="1"/>
+        <w:tblLook w:val="04A0"/>
       </w:tblPr>
       <w:tblGrid>
         <w:gridCol w:w="1962"/>
@@ -6136,14 +5827,12 @@
                 <w:rFonts w:ascii="Times New Roman" w:hAnsi="Times New Roman" w:cs="Times New Roman"/>
               </w:rPr>
             </w:pPr>
-            <w:proofErr w:type="spellStart"/>
             <w:r>
               <w:rPr>
                 <w:rFonts w:ascii="Times New Roman" w:hAnsi="Times New Roman" w:cs="Times New Roman"/>
               </w:rPr>
               <w:t>Arrival_time</w:t>
             </w:r>
-            <w:proofErr w:type="spellEnd"/>
           </w:p>
         </w:tc>
         <w:tc>
@@ -6163,19 +5852,11 @@
                 <w:rFonts w:ascii="Times New Roman" w:hAnsi="Times New Roman" w:cs="Times New Roman"/>
               </w:rPr>
             </w:pPr>
-            <w:proofErr w:type="gramStart"/>
             <w:r>
               <w:rPr>
                 <w:rFonts w:ascii="Times New Roman" w:hAnsi="Times New Roman" w:cs="Times New Roman"/>
               </w:rPr>
-              <w:t>Varchar(</w:t>
-            </w:r>
-            <w:proofErr w:type="gramEnd"/>
-            <w:r>
-              <w:rPr>
-                <w:rFonts w:ascii="Times New Roman" w:hAnsi="Times New Roman" w:cs="Times New Roman"/>
-              </w:rPr>
-              <w:t>50)</w:t>
+              <w:t>Varchar(50)</w:t>
             </w:r>
           </w:p>
         </w:tc>
@@ -6201,14 +5882,12 @@
                 <w:rFonts w:ascii="Times New Roman" w:hAnsi="Times New Roman" w:cs="Times New Roman"/>
               </w:rPr>
             </w:pPr>
-            <w:proofErr w:type="spellStart"/>
             <w:r>
               <w:rPr>
                 <w:rFonts w:ascii="Times New Roman" w:hAnsi="Times New Roman" w:cs="Times New Roman"/>
               </w:rPr>
               <w:t>Departure_time</w:t>
             </w:r>
-            <w:proofErr w:type="spellEnd"/>
           </w:p>
         </w:tc>
         <w:tc>
@@ -6228,19 +5907,11 @@
                 <w:rFonts w:ascii="Times New Roman" w:hAnsi="Times New Roman" w:cs="Times New Roman"/>
               </w:rPr>
             </w:pPr>
-            <w:proofErr w:type="gramStart"/>
             <w:r>
               <w:rPr>
                 <w:rFonts w:ascii="Times New Roman" w:hAnsi="Times New Roman" w:cs="Times New Roman"/>
               </w:rPr>
-              <w:t>Varchar(</w:t>
-            </w:r>
-            <w:proofErr w:type="gramEnd"/>
-            <w:r>
-              <w:rPr>
-                <w:rFonts w:ascii="Times New Roman" w:hAnsi="Times New Roman" w:cs="Times New Roman"/>
-              </w:rPr>
-              <w:t>50)</w:t>
+              <w:t>Varchar(50)</w:t>
             </w:r>
           </w:p>
         </w:tc>
@@ -6291,19 +5962,11 @@
                 <w:rFonts w:ascii="Times New Roman" w:hAnsi="Times New Roman" w:cs="Times New Roman"/>
               </w:rPr>
             </w:pPr>
-            <w:proofErr w:type="gramStart"/>
             <w:r>
               <w:rPr>
                 <w:rFonts w:ascii="Times New Roman" w:hAnsi="Times New Roman" w:cs="Times New Roman"/>
               </w:rPr>
-              <w:t>Varchar(</w:t>
-            </w:r>
-            <w:proofErr w:type="gramEnd"/>
-            <w:r>
-              <w:rPr>
-                <w:rFonts w:ascii="Times New Roman" w:hAnsi="Times New Roman" w:cs="Times New Roman"/>
-              </w:rPr>
-              <w:t>255)</w:t>
+              <w:t>Varchar(255)</w:t>
             </w:r>
           </w:p>
         </w:tc>
@@ -6329,14 +5992,12 @@
                 <w:rFonts w:ascii="Times New Roman" w:hAnsi="Times New Roman" w:cs="Times New Roman"/>
               </w:rPr>
             </w:pPr>
-            <w:proofErr w:type="spellStart"/>
             <w:r>
               <w:rPr>
                 <w:rFonts w:ascii="Times New Roman" w:hAnsi="Times New Roman" w:cs="Times New Roman"/>
               </w:rPr>
               <w:t>Flight_number</w:t>
             </w:r>
-            <w:proofErr w:type="spellEnd"/>
           </w:p>
         </w:tc>
         <w:tc>
@@ -6356,19 +6017,11 @@
                 <w:rFonts w:ascii="Times New Roman" w:hAnsi="Times New Roman" w:cs="Times New Roman"/>
               </w:rPr>
             </w:pPr>
-            <w:proofErr w:type="gramStart"/>
             <w:r>
               <w:rPr>
                 <w:rFonts w:ascii="Times New Roman" w:hAnsi="Times New Roman" w:cs="Times New Roman"/>
               </w:rPr>
-              <w:t>Varchar(</w:t>
-            </w:r>
-            <w:proofErr w:type="gramEnd"/>
-            <w:r>
-              <w:rPr>
-                <w:rFonts w:ascii="Times New Roman" w:hAnsi="Times New Roman" w:cs="Times New Roman"/>
-              </w:rPr>
-              <w:t>255)</w:t>
+              <w:t>Varchar(255)</w:t>
             </w:r>
           </w:p>
         </w:tc>
@@ -6419,19 +6072,11 @@
                 <w:rFonts w:ascii="Times New Roman" w:hAnsi="Times New Roman" w:cs="Times New Roman"/>
               </w:rPr>
             </w:pPr>
-            <w:proofErr w:type="gramStart"/>
             <w:r>
               <w:rPr>
                 <w:rFonts w:ascii="Times New Roman" w:hAnsi="Times New Roman" w:cs="Times New Roman"/>
               </w:rPr>
-              <w:t>Varchar(</w:t>
-            </w:r>
-            <w:proofErr w:type="gramEnd"/>
-            <w:r>
-              <w:rPr>
-                <w:rFonts w:ascii="Times New Roman" w:hAnsi="Times New Roman" w:cs="Times New Roman"/>
-              </w:rPr>
-              <w:t>255)</w:t>
+              <w:t>Varchar(255)</w:t>
             </w:r>
           </w:p>
         </w:tc>
@@ -6482,19 +6127,11 @@
                 <w:rFonts w:ascii="Times New Roman" w:hAnsi="Times New Roman" w:cs="Times New Roman"/>
               </w:rPr>
             </w:pPr>
-            <w:proofErr w:type="gramStart"/>
             <w:r>
               <w:rPr>
                 <w:rFonts w:ascii="Times New Roman" w:hAnsi="Times New Roman" w:cs="Times New Roman"/>
               </w:rPr>
-              <w:t>Varchar(</w:t>
-            </w:r>
-            <w:proofErr w:type="gramEnd"/>
-            <w:r>
-              <w:rPr>
-                <w:rFonts w:ascii="Times New Roman" w:hAnsi="Times New Roman" w:cs="Times New Roman"/>
-              </w:rPr>
-              <w:t>50)</w:t>
+              <w:t>Varchar(50)</w:t>
             </w:r>
           </w:p>
         </w:tc>
@@ -6545,19 +6182,11 @@
                 <w:rFonts w:ascii="Times New Roman" w:hAnsi="Times New Roman" w:cs="Times New Roman"/>
               </w:rPr>
             </w:pPr>
-            <w:proofErr w:type="gramStart"/>
             <w:r>
               <w:rPr>
                 <w:rFonts w:ascii="Times New Roman" w:hAnsi="Times New Roman" w:cs="Times New Roman"/>
               </w:rPr>
-              <w:t>Varchar(</w:t>
-            </w:r>
-            <w:proofErr w:type="gramEnd"/>
-            <w:r>
-              <w:rPr>
-                <w:rFonts w:ascii="Times New Roman" w:hAnsi="Times New Roman" w:cs="Times New Roman"/>
-              </w:rPr>
-              <w:t>50)</w:t>
+              <w:t>Varchar(50)</w:t>
             </w:r>
           </w:p>
         </w:tc>
@@ -6572,7 +6201,7 @@
         </w:rPr>
         <w:lastRenderedPageBreak/>
         <w:drawing>
-          <wp:inline distT="0" distB="0" distL="0" distR="0" wp14:anchorId="4FB9801F" wp14:editId="338C0651">
+          <wp:inline distT="0" distB="0" distL="0" distR="0">
             <wp:extent cx="5943600" cy="2717165"/>
             <wp:effectExtent l="0" t="0" r="0" b="0"/>
             <wp:docPr id="12" name="Picture 12" descr="Diagram&#10;&#10;Description automatically generated"/>
@@ -6590,7 +6219,7 @@
                     <a:blip r:embed="rId19">
                       <a:extLst>
                         <a:ext uri="{28A0092B-C50C-407E-A947-70E740481C1C}">
-                          <a14:useLocalDpi xmlns:a14="http://schemas.microsoft.com/office/drawing/2010/main" val="0"/>
+                          <a14:useLocalDpi xmlns:a14="http://schemas.microsoft.com/office/drawing/2010/main" xmlns:wps="http://schemas.microsoft.com/office/word/2010/wordprocessingShape" xmlns:wpi="http://schemas.microsoft.com/office/word/2010/wordprocessingInk" xmlns:wpg="http://schemas.microsoft.com/office/word/2010/wordprocessingGroup" xmlns:w16se="http://schemas.microsoft.com/office/word/2015/wordml/symex" xmlns:w16cid="http://schemas.microsoft.com/office/word/2016/wordml/cid" xmlns:w15="http://schemas.microsoft.com/office/word/2012/wordml" xmlns:w14="http://schemas.microsoft.com/office/word/2010/wordml" xmlns:w="http://schemas.openxmlformats.org/wordprocessingml/2006/main" xmlns:w10="urn:schemas-microsoft-com:office:word" xmlns:wp14="http://schemas.microsoft.com/office/word/2010/wordprocessingDrawing" xmlns:v="urn:schemas-microsoft-com:vml" xmlns:o="urn:schemas-microsoft-com:office:office" xmlns:am3d="http://schemas.microsoft.com/office/drawing/2017/model3d" xmlns:aink="http://schemas.microsoft.com/office/drawing/2016/ink" xmlns:mc="http://schemas.openxmlformats.org/markup-compatibility/2006" xmlns:cx8="http://schemas.microsoft.com/office/drawing/2016/5/14/chartex" xmlns:cx7="http://schemas.microsoft.com/office/drawing/2016/5/13/chartex" xmlns:cx6="http://schemas.microsoft.com/office/drawing/2016/5/12/chartex" xmlns:cx5="http://schemas.microsoft.com/office/drawing/2016/5/11/chartex" xmlns:cx4="http://schemas.microsoft.com/office/drawing/2016/5/10/chartex" xmlns:cx3="http://schemas.microsoft.com/office/drawing/2016/5/9/chartex" xmlns:cx2="http://schemas.microsoft.com/office/drawing/2015/10/21/chartex" xmlns:cx1="http://schemas.microsoft.com/office/drawing/2015/9/8/chartex" xmlns:cx="http://schemas.microsoft.com/office/drawing/2014/chartex" xmlns:wpc="http://schemas.microsoft.com/office/word/2010/wordprocessingCanvas" xmlns="" val="0"/>
                         </a:ext>
                       </a:extLst>
                     </a:blip>
@@ -6664,23 +6293,7 @@
           <w:sz w:val="32"/>
           <w:szCs w:val="32"/>
         </w:rPr>
-        <w:t xml:space="preserve">Syed Huzaifa </w:t>
-      </w:r>
-      <w:proofErr w:type="gramStart"/>
-      <w:r>
-        <w:rPr>
-          <w:sz w:val="32"/>
-          <w:szCs w:val="32"/>
-        </w:rPr>
-        <w:t>Abid(</w:t>
-      </w:r>
-      <w:proofErr w:type="gramEnd"/>
-      <w:r>
-        <w:rPr>
-          <w:sz w:val="32"/>
-          <w:szCs w:val="32"/>
-        </w:rPr>
-        <w:t>SP19-Bcs-025)</w:t>
+        <w:t>Syed Huzaifa Abid(SP19-Bcs-025)</w:t>
       </w:r>
     </w:p>
     <w:p>
@@ -6694,7 +6307,7 @@
           <w:u w:val="single"/>
         </w:rPr>
       </w:pPr>
-      <w:bookmarkStart w:id="24" w:name="_Toc57652662"/>
+      <w:bookmarkStart w:id="25" w:name="_Toc57652662"/>
       <w:r>
         <w:rPr>
           <w:rFonts w:ascii="Times New Roman" w:hAnsi="Times New Roman" w:cs="Times New Roman"/>
@@ -6705,12 +6318,9 @@
         </w:rPr>
         <w:t>Comments:</w:t>
       </w:r>
-      <w:bookmarkEnd w:id="24"/>
-    </w:p>
-    <w:p>
-      <w:r>
-        <w:t xml:space="preserve"> </w:t>
-      </w:r>
+      <w:bookmarkEnd w:id="25"/>
+    </w:p>
+    <w:p>
       <w:r>
         <w:t>Objectives are added, prototype images are present, ERD diagrams present</w:t>
       </w:r>
@@ -6736,8 +6346,7 @@
           <w:u w:val="single"/>
         </w:rPr>
       </w:pPr>
-      <w:bookmarkStart w:id="25" w:name="_Toc57652663"/>
-      <w:proofErr w:type="gramStart"/>
+      <w:bookmarkStart w:id="26" w:name="_Toc57652663"/>
       <w:r>
         <w:rPr>
           <w:rFonts w:ascii="Times New Roman" w:eastAsia="Times New Roman" w:hAnsi="Times New Roman" w:cs="Times New Roman"/>
@@ -6749,21 +6358,7 @@
           <w:u w:val="single"/>
           <w:lang w:val="en-GB"/>
         </w:rPr>
-        <w:t>ABDULLAH  JAVED</w:t>
-      </w:r>
-      <w:proofErr w:type="gramEnd"/>
-      <w:r>
-        <w:rPr>
-          <w:rFonts w:ascii="Times New Roman" w:eastAsia="Times New Roman" w:hAnsi="Times New Roman" w:cs="Times New Roman"/>
-          <w:b/>
-          <w:bCs/>
-          <w:color w:val="000000" w:themeColor="text1"/>
-          <w:sz w:val="28"/>
-          <w:szCs w:val="28"/>
-          <w:u w:val="single"/>
-          <w:lang w:val="en-GB"/>
-        </w:rPr>
-        <w:t xml:space="preserve"> SP19-BCS-002</w:t>
+        <w:t>ABDULLAH  JAVED SP19-BCS-002</w:t>
       </w:r>
       <w:r>
         <w:rPr>
@@ -6790,7 +6385,7 @@
           </w:rPr>
           <w:t>SAIF UR REHMAN (SP19-BCS-021)</w:t>
         </w:r>
-        <w:bookmarkEnd w:id="25"/>
+        <w:bookmarkEnd w:id="26"/>
       </w:hyperlink>
     </w:p>
     <w:p>
@@ -6805,7 +6400,7 @@
           <w:u w:val="single"/>
         </w:rPr>
       </w:pPr>
-      <w:bookmarkStart w:id="26" w:name="_Toc57652664"/>
+      <w:bookmarkStart w:id="27" w:name="_Toc57652664"/>
       <w:r>
         <w:rPr>
           <w:rFonts w:ascii="Times New Roman" w:hAnsi="Times New Roman" w:cs="Times New Roman"/>
@@ -6826,7 +6421,7 @@
         </w:rPr>
         <w:t>:</w:t>
       </w:r>
-      <w:bookmarkEnd w:id="26"/>
+      <w:bookmarkEnd w:id="27"/>
     </w:p>
     <w:p>
       <w:pPr>
@@ -6842,25 +6437,24 @@
           <w:sz w:val="24"/>
           <w:szCs w:val="24"/>
         </w:rPr>
-        <w:t xml:space="preserve">Forms are used in at least three places in the application to fetch the data from the user. the code snippet of feedback form that’s embedded in” Contact Us” page. The feedback form is </w:t>
-      </w:r>
-      <w:proofErr w:type="gramStart"/>
-      <w:r>
+        <w:t>Forms are used in at least three places in the application to fetch the data from the user. the code snippet of feedback form that’s embedded in” Contact Us” page. The feedback form is declared and the fields are defined.</w:t>
+      </w:r>
+    </w:p>
+    <w:p>
+      <w:pPr>
         <w:rPr>
           <w:rFonts w:ascii="Times New Roman" w:hAnsi="Times New Roman" w:cs="Times New Roman"/>
           <w:sz w:val="24"/>
           <w:szCs w:val="24"/>
         </w:rPr>
-        <w:t>declared</w:t>
-      </w:r>
-      <w:proofErr w:type="gramEnd"/>
+      </w:pPr>
       <w:r>
         <w:rPr>
           <w:rFonts w:ascii="Times New Roman" w:hAnsi="Times New Roman" w:cs="Times New Roman"/>
           <w:sz w:val="24"/>
           <w:szCs w:val="24"/>
         </w:rPr>
-        <w:t xml:space="preserve"> and the fields are defined.</w:t>
+        <w:t>A small form called Feedback Form can be found in the “Contact Us” page. The users can send in their feedbacks to the company using this form. The form contains five fields where the users can enter their name, email address, service quality, rate out of five stars and message. The data from Feedback Form after sending is saved into company’s database. Below shows the view of Feedback Form.</w:t>
       </w:r>
     </w:p>
     <w:p>
@@ -6877,23 +6471,6 @@
           <w:sz w:val="24"/>
           <w:szCs w:val="24"/>
         </w:rPr>
-        <w:t>A small form called Feedback Form can be found in the “Contact Us” page. The users can send in their feedbacks to the company using this form. The form contains five fields where the users can enter their name, email address, service quality, rate out of five stars and message. The data from Feedback Form after sending is saved into company’s database. Below shows the view of Feedback Form.</w:t>
-      </w:r>
-    </w:p>
-    <w:p>
-      <w:pPr>
-        <w:rPr>
-          <w:rFonts w:ascii="Times New Roman" w:hAnsi="Times New Roman" w:cs="Times New Roman"/>
-          <w:sz w:val="24"/>
-          <w:szCs w:val="24"/>
-        </w:rPr>
-      </w:pPr>
-      <w:r>
-        <w:rPr>
-          <w:rFonts w:ascii="Times New Roman" w:hAnsi="Times New Roman" w:cs="Times New Roman"/>
-          <w:sz w:val="24"/>
-          <w:szCs w:val="24"/>
-        </w:rPr>
         <w:t>Contact us</w:t>
       </w:r>
     </w:p>
@@ -7040,7 +6617,7 @@
           <w:u w:val="single"/>
         </w:rPr>
       </w:pPr>
-      <w:bookmarkStart w:id="27" w:name="_Toc57652665"/>
+      <w:bookmarkStart w:id="28" w:name="_Toc57652665"/>
       <w:r>
         <w:rPr>
           <w:rFonts w:ascii="Times New Roman" w:hAnsi="Times New Roman" w:cs="Times New Roman"/>
@@ -7061,7 +6638,7 @@
         </w:rPr>
         <w:t>:</w:t>
       </w:r>
-      <w:bookmarkEnd w:id="27"/>
+      <w:bookmarkEnd w:id="28"/>
     </w:p>
     <w:p>
       <w:r>
@@ -7070,7 +6647,7 @@
           <w:noProof/>
         </w:rPr>
         <w:drawing>
-          <wp:anchor distT="0" distB="0" distL="114300" distR="114300" simplePos="0" relativeHeight="251658240" behindDoc="1" locked="0" layoutInCell="1" allowOverlap="1" wp14:anchorId="0AE4021C" wp14:editId="0D0FDE1B">
+          <wp:anchor distT="0" distB="0" distL="114300" distR="114300" simplePos="0" relativeHeight="251658240" behindDoc="1" locked="0" layoutInCell="1" allowOverlap="1">
             <wp:simplePos x="0" y="0"/>
             <wp:positionH relativeFrom="column">
               <wp:posOffset>0</wp:posOffset>
@@ -7104,7 +6681,7 @@
                     <a:blip r:embed="rId21">
                       <a:extLst>
                         <a:ext uri="{28A0092B-C50C-407E-A947-70E740481C1C}">
-                          <a14:useLocalDpi xmlns:a14="http://schemas.microsoft.com/office/drawing/2010/main" val="0"/>
+                          <a14:useLocalDpi xmlns:a14="http://schemas.microsoft.com/office/drawing/2010/main" xmlns:wps="http://schemas.microsoft.com/office/word/2010/wordprocessingShape" xmlns:wpi="http://schemas.microsoft.com/office/word/2010/wordprocessingInk" xmlns:wpg="http://schemas.microsoft.com/office/word/2010/wordprocessingGroup" xmlns:w16se="http://schemas.microsoft.com/office/word/2015/wordml/symex" xmlns:w16cid="http://schemas.microsoft.com/office/word/2016/wordml/cid" xmlns:w15="http://schemas.microsoft.com/office/word/2012/wordml" xmlns:w14="http://schemas.microsoft.com/office/word/2010/wordml" xmlns:w="http://schemas.openxmlformats.org/wordprocessingml/2006/main" xmlns:w10="urn:schemas-microsoft-com:office:word" xmlns:wp14="http://schemas.microsoft.com/office/word/2010/wordprocessingDrawing" xmlns:v="urn:schemas-microsoft-com:vml" xmlns:o="urn:schemas-microsoft-com:office:office" xmlns:am3d="http://schemas.microsoft.com/office/drawing/2017/model3d" xmlns:aink="http://schemas.microsoft.com/office/drawing/2016/ink" xmlns:mc="http://schemas.openxmlformats.org/markup-compatibility/2006" xmlns:cx8="http://schemas.microsoft.com/office/drawing/2016/5/14/chartex" xmlns:cx7="http://schemas.microsoft.com/office/drawing/2016/5/13/chartex" xmlns:cx6="http://schemas.microsoft.com/office/drawing/2016/5/12/chartex" xmlns:cx5="http://schemas.microsoft.com/office/drawing/2016/5/11/chartex" xmlns:cx4="http://schemas.microsoft.com/office/drawing/2016/5/10/chartex" xmlns:cx3="http://schemas.microsoft.com/office/drawing/2016/5/9/chartex" xmlns:cx2="http://schemas.microsoft.com/office/drawing/2015/10/21/chartex" xmlns:cx1="http://schemas.microsoft.com/office/drawing/2015/9/8/chartex" xmlns:cx="http://schemas.microsoft.com/office/drawing/2014/chartex" xmlns:wpc="http://schemas.microsoft.com/office/word/2010/wordprocessingCanvas" xmlns="" val="0"/>
                         </a:ext>
                       </a:extLst>
                     </a:blip>
@@ -7129,12 +6706,6 @@
                 </pic:pic>
               </a:graphicData>
             </a:graphic>
-            <wp14:sizeRelH relativeFrom="page">
-              <wp14:pctWidth>0</wp14:pctWidth>
-            </wp14:sizeRelH>
-            <wp14:sizeRelV relativeFrom="page">
-              <wp14:pctHeight>0</wp14:pctHeight>
-            </wp14:sizeRelV>
           </wp:anchor>
         </w:drawing>
       </w:r>
@@ -7282,7 +6853,7 @@
           <w:u w:val="single"/>
         </w:rPr>
       </w:pPr>
-      <w:bookmarkStart w:id="28" w:name="_Toc57652666"/>
+      <w:bookmarkStart w:id="29" w:name="_Toc57652666"/>
       <w:r>
         <w:rPr>
           <w:rFonts w:ascii="Times New Roman" w:hAnsi="Times New Roman" w:cs="Times New Roman"/>
@@ -7303,13 +6874,13 @@
         </w:rPr>
         <w:t>:</w:t>
       </w:r>
-      <w:bookmarkEnd w:id="28"/>
+      <w:bookmarkEnd w:id="29"/>
     </w:p>
     <w:tbl>
       <w:tblPr>
         <w:tblStyle w:val="TableGrid"/>
         <w:tblW w:w="0" w:type="auto"/>
-        <w:tblLook w:val="04A0" w:firstRow="1" w:lastRow="0" w:firstColumn="1" w:lastColumn="0" w:noHBand="0" w:noVBand="1"/>
+        <w:tblLook w:val="04A0"/>
       </w:tblPr>
       <w:tblGrid>
         <w:gridCol w:w="1910"/>
@@ -7367,14 +6938,12 @@
                 <w:rFonts w:ascii="Times New Roman" w:hAnsi="Times New Roman" w:cs="Times New Roman"/>
               </w:rPr>
             </w:pPr>
-            <w:proofErr w:type="spellStart"/>
             <w:r>
               <w:rPr>
                 <w:rFonts w:ascii="Times New Roman" w:hAnsi="Times New Roman" w:cs="Times New Roman"/>
               </w:rPr>
               <w:t>userName</w:t>
             </w:r>
-            <w:proofErr w:type="spellEnd"/>
           </w:p>
         </w:tc>
         <w:tc>
@@ -7394,19 +6963,11 @@
                 <w:rFonts w:ascii="Times New Roman" w:hAnsi="Times New Roman" w:cs="Times New Roman"/>
               </w:rPr>
             </w:pPr>
-            <w:proofErr w:type="gramStart"/>
             <w:r>
               <w:rPr>
                 <w:rFonts w:ascii="Times New Roman" w:hAnsi="Times New Roman" w:cs="Times New Roman"/>
               </w:rPr>
-              <w:t>Varchar(</w:t>
-            </w:r>
-            <w:proofErr w:type="gramEnd"/>
-            <w:r>
-              <w:rPr>
-                <w:rFonts w:ascii="Times New Roman" w:hAnsi="Times New Roman" w:cs="Times New Roman"/>
-              </w:rPr>
-              <w:t>255)</w:t>
+              <w:t>Varchar(255)</w:t>
             </w:r>
           </w:p>
         </w:tc>
@@ -7457,19 +7018,11 @@
                 <w:rFonts w:ascii="Times New Roman" w:hAnsi="Times New Roman" w:cs="Times New Roman"/>
               </w:rPr>
             </w:pPr>
-            <w:proofErr w:type="gramStart"/>
             <w:r>
               <w:rPr>
                 <w:rFonts w:ascii="Times New Roman" w:hAnsi="Times New Roman" w:cs="Times New Roman"/>
               </w:rPr>
-              <w:t>Varchar(</w:t>
-            </w:r>
-            <w:proofErr w:type="gramEnd"/>
-            <w:r>
-              <w:rPr>
-                <w:rFonts w:ascii="Times New Roman" w:hAnsi="Times New Roman" w:cs="Times New Roman"/>
-              </w:rPr>
-              <w:t>255)</w:t>
+              <w:t>Varchar(255)</w:t>
             </w:r>
           </w:p>
         </w:tc>
@@ -7520,19 +7073,11 @@
                 <w:rFonts w:ascii="Times New Roman" w:hAnsi="Times New Roman" w:cs="Times New Roman"/>
               </w:rPr>
             </w:pPr>
-            <w:proofErr w:type="gramStart"/>
             <w:r>
               <w:rPr>
                 <w:rFonts w:ascii="Times New Roman" w:hAnsi="Times New Roman" w:cs="Times New Roman"/>
               </w:rPr>
-              <w:t>Varchar(</w:t>
-            </w:r>
-            <w:proofErr w:type="gramEnd"/>
-            <w:r>
-              <w:rPr>
-                <w:rFonts w:ascii="Times New Roman" w:hAnsi="Times New Roman" w:cs="Times New Roman"/>
-              </w:rPr>
-              <w:t>20)</w:t>
+              <w:t>Varchar(20)</w:t>
             </w:r>
           </w:p>
         </w:tc>
@@ -7584,19 +7129,11 @@
                 <w:rFonts w:ascii="Times New Roman" w:hAnsi="Times New Roman" w:cs="Times New Roman"/>
               </w:rPr>
             </w:pPr>
-            <w:proofErr w:type="gramStart"/>
             <w:r>
               <w:rPr>
                 <w:rFonts w:ascii="Times New Roman" w:hAnsi="Times New Roman" w:cs="Times New Roman"/>
               </w:rPr>
-              <w:t>Varchar(</w:t>
-            </w:r>
-            <w:proofErr w:type="gramEnd"/>
-            <w:r>
-              <w:rPr>
-                <w:rFonts w:ascii="Times New Roman" w:hAnsi="Times New Roman" w:cs="Times New Roman"/>
-              </w:rPr>
-              <w:t>255)</w:t>
+              <w:t>Varchar(255)</w:t>
             </w:r>
           </w:p>
         </w:tc>
@@ -7626,12 +7163,12 @@
         <w:rPr>
           <w:noProof/>
         </w:rPr>
-        <w:pict w14:anchorId="1FA1E376">
+        <w:pict>
           <v:shapetype id="_x0000_t202" coordsize="21600,21600" o:spt="202" path="m,l,21600r21600,l21600,xe">
             <v:stroke joinstyle="miter"/>
             <v:path gradientshapeok="t" o:connecttype="rect"/>
           </v:shapetype>
-          <v:shape id="Text Box 7" o:spid="_x0000_s1034" type="#_x0000_t202" style="position:absolute;margin-left:104pt;margin-top:15.55pt;width:127.5pt;height:37.5pt;z-index:251661312;visibility:visible;mso-wrap-style:square;mso-width-percent:0;mso-height-percent:0;mso-wrap-distance-left:9pt;mso-wrap-distance-top:0;mso-wrap-distance-right:9pt;mso-wrap-distance-bottom:0;mso-position-horizontal:absolute;mso-position-horizontal-relative:text;mso-position-vertical:absolute;mso-position-vertical-relative:text;mso-width-percent:0;mso-height-percent:0;mso-width-relative:margin;mso-height-relative:margin;v-text-anchor:bottom" o:gfxdata="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" fillcolor="#538135 [2409]" strokecolor="black [3213]" strokeweight="1pt">
+          <v:shape id="Text Box 7" o:spid="_x0000_s1034" type="#_x0000_t202" style="position:absolute;margin-left:104pt;margin-top:15.55pt;width:127.5pt;height:37.5pt;z-index:251661312;visibility:visible;mso-width-relative:margin;mso-height-relative:margin;v-text-anchor:bottom" o:gfxdata="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" fillcolor="#538135 [2409]" strokecolor="black [3213]" strokeweight="1pt">
             <v:textbox>
               <w:txbxContent>
                 <w:p>
@@ -7655,8 +7192,8 @@
         <w:rPr>
           <w:noProof/>
         </w:rPr>
-        <w:pict w14:anchorId="7C7F6730">
-          <v:shape id="Text Box 10" o:spid="_x0000_s1033" type="#_x0000_t202" style="position:absolute;margin-left:79.5pt;margin-top:160.2pt;width:173.5pt;height:46.5pt;z-index:251669504;visibility:visible;mso-wrap-style:square;mso-width-percent:0;mso-height-percent:0;mso-wrap-distance-left:9pt;mso-wrap-distance-top:0;mso-wrap-distance-right:9pt;mso-wrap-distance-bottom:0;mso-position-horizontal:absolute;mso-position-horizontal-relative:text;mso-position-vertical:absolute;mso-position-vertical-relative:text;mso-width-percent:0;mso-height-percent:0;mso-width-relative:margin;mso-height-relative:margin;v-text-anchor:top" o:gfxdata="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" fillcolor="#538135 [2409]" strokecolor="#161616 [334]">
+        <w:pict>
+          <v:shape id="Text Box 10" o:spid="_x0000_s1033" type="#_x0000_t202" style="position:absolute;margin-left:79.5pt;margin-top:160.2pt;width:173.5pt;height:46.5pt;z-index:251669504;visibility:visible;mso-width-relative:margin;mso-height-relative:margin" o:gfxdata="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" fillcolor="#538135 [2409]" strokecolor="#161616 [334]">
             <v:textbox>
               <w:txbxContent>
                 <w:p>
@@ -7673,12 +7210,12 @@
         <w:rPr>
           <w:noProof/>
         </w:rPr>
-        <w:pict w14:anchorId="560149E4">
+        <w:pict>
           <v:shapetype id="_x0000_t32" coordsize="21600,21600" o:spt="32" o:oned="t" path="m,l21600,21600e" filled="f">
             <v:path arrowok="t" fillok="f" o:connecttype="none"/>
             <o:lock v:ext="edit" shapetype="t"/>
           </v:shapetype>
-          <v:shape id="Straight Arrow Connector 9" o:spid="_x0000_s1032" type="#_x0000_t32" style="position:absolute;margin-left:168pt;margin-top:111.7pt;width:.5pt;height:50pt;z-index:251668480;visibility:visible;mso-wrap-style:square;mso-wrap-distance-left:9pt;mso-wrap-distance-top:0;mso-wrap-distance-right:9pt;mso-wrap-distance-bottom:0;mso-position-horizontal:absolute;mso-position-horizontal-relative:text;mso-position-vertical:absolute;mso-position-vertical-relative:text" o:gfxdata="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" strokecolor="#161616 [334]" strokeweight="4.5pt">
+          <v:shape id="Straight Arrow Connector 9" o:spid="_x0000_s1032" type="#_x0000_t32" style="position:absolute;margin-left:168pt;margin-top:111.7pt;width:.5pt;height:50pt;z-index:251668480;visibility:visible" o:gfxdata="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" strokecolor="#161616 [334]" strokeweight="4.5pt">
             <v:stroke endarrow="block" joinstyle="miter"/>
           </v:shape>
         </w:pict>
@@ -7687,8 +7224,8 @@
         <w:rPr>
           <w:noProof/>
         </w:rPr>
-        <w:pict w14:anchorId="245FA9B1">
-          <v:shape id="Text Box 8" o:spid="_x0000_s1031" type="#_x0000_t202" style="position:absolute;margin-left:282.5pt;margin-top:73.2pt;width:125pt;height:41pt;z-index:251667456;visibility:visible;mso-wrap-style:square;mso-wrap-distance-left:9pt;mso-wrap-distance-top:0;mso-wrap-distance-right:9pt;mso-wrap-distance-bottom:0;mso-position-horizontal:absolute;mso-position-horizontal-relative:text;mso-position-vertical:absolute;mso-position-vertical-relative:text;v-text-anchor:top" o:gfxdata="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" fillcolor="#538135 [2409]" strokecolor="#161616 [334]">
+        <w:pict>
+          <v:shape id="Text Box 8" o:spid="_x0000_s1031" type="#_x0000_t202" style="position:absolute;margin-left:282.5pt;margin-top:73.2pt;width:125pt;height:41pt;z-index:251667456;visibility:visible" o:gfxdata="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" fillcolor="#538135 [2409]" strokecolor="#161616 [334]">
             <v:textbox>
               <w:txbxContent>
                 <w:p>
@@ -7705,8 +7242,8 @@
         <w:rPr>
           <w:noProof/>
         </w:rPr>
-        <w:pict w14:anchorId="5D8B2BD1">
-          <v:shape id="Straight Arrow Connector 14" o:spid="_x0000_s1030" type="#_x0000_t32" style="position:absolute;margin-left:231pt;margin-top:92.7pt;width:56.5pt;height:0;z-index:251666432;visibility:visible;mso-wrap-style:square;mso-wrap-distance-left:9pt;mso-wrap-distance-top:0;mso-wrap-distance-right:9pt;mso-wrap-distance-bottom:0;mso-position-horizontal:absolute;mso-position-horizontal-relative:text;mso-position-vertical:absolute;mso-position-vertical-relative:text" o:gfxdata="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" strokecolor="#161616 [334]" strokeweight="4.5pt">
+        <w:pict>
+          <v:shape id="Straight Arrow Connector 14" o:spid="_x0000_s1030" type="#_x0000_t32" style="position:absolute;margin-left:231pt;margin-top:92.7pt;width:56.5pt;height:0;z-index:251666432;visibility:visible" o:gfxdata="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" strokecolor="#161616 [334]" strokeweight="4.5pt">
             <v:stroke endarrow="block" joinstyle="miter"/>
           </v:shape>
         </w:pict>
@@ -7715,8 +7252,8 @@
         <w:rPr>
           <w:noProof/>
         </w:rPr>
-        <w:pict w14:anchorId="433A19D3">
-          <v:shape id="Text Box 16" o:spid="_x0000_s1029" type="#_x0000_t202" style="position:absolute;margin-left:-54pt;margin-top:74.7pt;width:108.5pt;height:35.5pt;z-index:251665408;visibility:visible;mso-wrap-style:square;mso-wrap-distance-left:9pt;mso-wrap-distance-top:0;mso-wrap-distance-right:9pt;mso-wrap-distance-bottom:0;mso-position-horizontal:absolute;mso-position-horizontal-relative:text;mso-position-vertical:absolute;mso-position-vertical-relative:text;v-text-anchor:top" o:gfxdata="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" fillcolor="#538135 [2409]" strokecolor="#161616 [334]">
+        <w:pict>
+          <v:shape id="Text Box 16" o:spid="_x0000_s1029" type="#_x0000_t202" style="position:absolute;margin-left:-54pt;margin-top:74.7pt;width:108.5pt;height:35.5pt;z-index:251665408;visibility:visible" o:gfxdata="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" fillcolor="#538135 [2409]" strokecolor="#161616 [334]">
             <v:textbox>
               <w:txbxContent>
                 <w:p>
@@ -7733,8 +7270,8 @@
         <w:rPr>
           <w:noProof/>
         </w:rPr>
-        <w:pict w14:anchorId="758316A6">
-          <v:shape id="Straight Arrow Connector 2" o:spid="_x0000_s1028" type="#_x0000_t32" style="position:absolute;margin-left:53.5pt;margin-top:90.7pt;width:48.5pt;height:0;flip:x;z-index:251664384;visibility:visible;mso-wrap-style:square;mso-wrap-distance-left:9pt;mso-wrap-distance-top:0;mso-wrap-distance-right:9pt;mso-wrap-distance-bottom:0;mso-position-horizontal:absolute;mso-position-horizontal-relative:text;mso-position-vertical:absolute;mso-position-vertical-relative:text" o:gfxdata="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" strokecolor="#161616 [334]" strokeweight="4.5pt">
+        <w:pict>
+          <v:shape id="Straight Arrow Connector 2" o:spid="_x0000_s1028" type="#_x0000_t32" style="position:absolute;margin-left:53.5pt;margin-top:90.7pt;width:48.5pt;height:0;flip:x;z-index:251664384;visibility:visible" o:gfxdata="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" strokecolor="#161616 [334]" strokeweight="4.5pt">
             <v:stroke endarrow="block" joinstyle="miter"/>
           </v:shape>
         </w:pict>
@@ -7743,8 +7280,8 @@
         <w:rPr>
           <w:noProof/>
         </w:rPr>
-        <w:pict w14:anchorId="509DAC68">
-          <v:shape id="Text Box 17" o:spid="_x0000_s1027" type="#_x0000_t202" style="position:absolute;margin-left:102.5pt;margin-top:72.7pt;width:128.5pt;height:40pt;z-index:251663360;visibility:visible;mso-wrap-style:square;mso-wrap-distance-left:9pt;mso-wrap-distance-top:0;mso-wrap-distance-right:9pt;mso-wrap-distance-bottom:0;mso-position-horizontal:absolute;mso-position-horizontal-relative:text;mso-position-vertical:absolute;mso-position-vertical-relative:text;v-text-anchor:bottom" o:gfxdata="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" fillcolor="#538135 [2409]" strokecolor="#161616 [334]">
+        <w:pict>
+          <v:shape id="Text Box 17" o:spid="_x0000_s1027" type="#_x0000_t202" style="position:absolute;margin-left:102.5pt;margin-top:72.7pt;width:128.5pt;height:40pt;z-index:251663360;visibility:visible;v-text-anchor:bottom" o:gfxdata="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" fillcolor="#538135 [2409]" strokecolor="#161616 [334]">
             <v:textbox>
               <w:txbxContent>
                 <w:p>
@@ -7761,8 +7298,8 @@
         <w:rPr>
           <w:noProof/>
         </w:rPr>
-        <w:pict w14:anchorId="4D41EF87">
-          <v:shape id="Straight Arrow Connector 18" o:spid="_x0000_s1026" type="#_x0000_t32" style="position:absolute;margin-left:164pt;margin-top:30.7pt;width:1pt;height:42.5pt;z-index:251662336;visibility:visible;mso-wrap-style:square;mso-wrap-distance-left:9pt;mso-wrap-distance-top:0;mso-wrap-distance-right:9pt;mso-wrap-distance-bottom:0;mso-position-horizontal:absolute;mso-position-horizontal-relative:text;mso-position-vertical:absolute;mso-position-vertical-relative:text" o:gfxdata="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" strokecolor="#161616 [334]" strokeweight="4.5pt">
+        <w:pict>
+          <v:shape id="Straight Arrow Connector 18" o:spid="_x0000_s1026" type="#_x0000_t32" style="position:absolute;margin-left:164pt;margin-top:30.7pt;width:1pt;height:42.5pt;z-index:251662336;visibility:visible" o:gfxdata="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" strokecolor="#161616 [334]" strokeweight="4.5pt">
             <v:stroke endarrow="block" joinstyle="miter"/>
           </v:shape>
         </w:pict>
@@ -7841,8 +7378,8 @@
           <w:szCs w:val="36"/>
         </w:rPr>
       </w:pPr>
-      <w:bookmarkStart w:id="29" w:name="_Toc57652667"/>
-      <w:bookmarkStart w:id="30" w:name="_GoBack"/>
+      <w:bookmarkStart w:id="30" w:name="_Toc57652667"/>
+      <w:bookmarkStart w:id="31" w:name="_GoBack"/>
       <w:r>
         <w:rPr>
           <w:b/>
@@ -7852,20 +7389,12 @@
         </w:rPr>
         <w:t>Reviewed by:</w:t>
       </w:r>
-      <w:bookmarkEnd w:id="29"/>
-    </w:p>
-    <w:bookmarkEnd w:id="30"/>
-    <w:p>
-      <w:r>
-        <w:t xml:space="preserve">Syed Huzaifa </w:t>
-      </w:r>
-      <w:proofErr w:type="gramStart"/>
-      <w:r>
-        <w:t>Abid(</w:t>
-      </w:r>
-      <w:proofErr w:type="gramEnd"/>
-      <w:r>
-        <w:t>SP19-BCS-025)</w:t>
+      <w:bookmarkEnd w:id="30"/>
+    </w:p>
+    <w:bookmarkEnd w:id="31"/>
+    <w:p>
+      <w:r>
+        <w:t>Syed Huzaifa Abid(SP19-BCS-025)</w:t>
       </w:r>
     </w:p>
     <w:p>
@@ -7884,7 +7413,7 @@
           <w:u w:val="single"/>
         </w:rPr>
       </w:pPr>
-      <w:bookmarkStart w:id="31" w:name="_Toc57652668"/>
+      <w:bookmarkStart w:id="32" w:name="_Toc57652668"/>
       <w:r>
         <w:rPr>
           <w:rFonts w:ascii="Times New Roman" w:hAnsi="Times New Roman" w:cs="Times New Roman"/>
@@ -7895,7 +7424,7 @@
         </w:rPr>
         <w:t>Comments:</w:t>
       </w:r>
-      <w:bookmarkEnd w:id="31"/>
+      <w:bookmarkEnd w:id="32"/>
     </w:p>
     <w:p>
       <w:r>
@@ -7904,28 +7433,7 @@
     </w:p>
     <w:p>
       <w:r>
-        <w:t xml:space="preserve">Zulkifil </w:t>
-      </w:r>
-      <w:proofErr w:type="spellStart"/>
-      <w:proofErr w:type="gramStart"/>
-      <w:r>
-        <w:t>rehman</w:t>
-      </w:r>
-      <w:proofErr w:type="spellEnd"/>
-      <w:r>
-        <w:t xml:space="preserve"> :</w:t>
-      </w:r>
-      <w:proofErr w:type="gramEnd"/>
-      <w:r>
-        <w:t xml:space="preserve">  </w:t>
-      </w:r>
-      <w:proofErr w:type="spellStart"/>
-      <w:r>
-        <w:t>saif</w:t>
-      </w:r>
-      <w:proofErr w:type="spellEnd"/>
-      <w:r>
-        <w:t xml:space="preserve"> and Abdullah  did a great job by working on feedback module .</w:t>
+        <w:t>Zulkifil rehman :saif and Abdullah  did a great job by working on feedback module .</w:t>
       </w:r>
     </w:p>
     <w:sectPr>
@@ -7939,8 +7447,8 @@
 </file>
 
 <file path=word/endnotes.xml><?xml version="1.0" encoding="utf-8"?>
-<w:endnotes xmlns:wpc="http://schemas.microsoft.com/office/word/2010/wordprocessingCanvas" xmlns:cx="http://schemas.microsoft.com/office/drawing/2014/chartex" xmlns:cx1="http://schemas.microsoft.com/office/drawing/2015/9/8/chartex" xmlns:cx2="http://schemas.microsoft.com/office/drawing/2015/10/21/chartex" xmlns:cx3="http://schemas.microsoft.com/office/drawing/2016/5/9/chartex" xmlns:cx4="http://schemas.microsoft.com/office/drawing/2016/5/10/chartex" xmlns:cx5="http://schemas.microsoft.com/office/drawing/2016/5/11/chartex" xmlns:cx6="http://schemas.microsoft.com/office/drawing/2016/5/12/chartex" xmlns:cx7="http://schemas.microsoft.com/office/drawing/2016/5/13/chartex" xmlns:cx8="http://schemas.microsoft.com/office/drawing/2016/5/14/chartex" xmlns:mc="http://schemas.openxmlformats.org/markup-compatibility/2006" xmlns:aink="http://schemas.microsoft.com/office/drawing/2016/ink" xmlns:am3d="http://schemas.microsoft.com/office/drawing/2017/model3d" xmlns:o="urn:schemas-microsoft-com:office:office" xmlns:r="http://schemas.openxmlformats.org/officeDocument/2006/relationships" xmlns:m="http://schemas.openxmlformats.org/officeDocument/2006/math" xmlns:v="urn:schemas-microsoft-com:vml" xmlns:wp14="http://schemas.microsoft.com/office/word/2010/wordprocessingDrawing" xmlns:wp="http://schemas.openxmlformats.org/drawingml/2006/wordprocessingDrawing" xmlns:w10="urn:schemas-microsoft-com:office:word" xmlns:w="http://schemas.openxmlformats.org/wordprocessingml/2006/main" xmlns:w14="http://schemas.microsoft.com/office/word/2010/wordml" xmlns:w15="http://schemas.microsoft.com/office/word/2012/wordml" xmlns:w16cid="http://schemas.microsoft.com/office/word/2016/wordml/cid" xmlns:w16se="http://schemas.microsoft.com/office/word/2015/wordml/symex" xmlns:wpg="http://schemas.microsoft.com/office/word/2010/wordprocessingGroup" xmlns:wpi="http://schemas.microsoft.com/office/word/2010/wordprocessingInk" xmlns:wne="http://schemas.microsoft.com/office/word/2006/wordml" xmlns:wps="http://schemas.microsoft.com/office/word/2010/wordprocessingShape" mc:Ignorable="w14 w15 w16se w16cid wp14">
-  <w:endnote w:type="separator" w:id="-1">
+<w:endnotes xmlns:ve="http://schemas.openxmlformats.org/markup-compatibility/2006" xmlns:o="urn:schemas-microsoft-com:office:office" xmlns:r="http://schemas.openxmlformats.org/officeDocument/2006/relationships" xmlns:m="http://schemas.openxmlformats.org/officeDocument/2006/math" xmlns:v="urn:schemas-microsoft-com:vml" xmlns:wp="http://schemas.openxmlformats.org/drawingml/2006/wordprocessingDrawing" xmlns:w10="urn:schemas-microsoft-com:office:word" xmlns:w="http://schemas.openxmlformats.org/wordprocessingml/2006/main" xmlns:wne="http://schemas.microsoft.com/office/word/2006/wordml">
+  <w:endnote w:type="separator" w:id="0">
     <w:p>
       <w:pPr>
         <w:spacing w:after="0" w:line="240" w:lineRule="auto"/>
@@ -7950,7 +7458,7 @@
       </w:r>
     </w:p>
   </w:endnote>
-  <w:endnote w:type="continuationSeparator" w:id="0">
+  <w:endnote w:type="continuationSeparator" w:id="1">
     <w:p>
       <w:pPr>
         <w:spacing w:after="0" w:line="240" w:lineRule="auto"/>
@@ -7964,8 +7472,8 @@
 </file>
 
 <file path=word/footnotes.xml><?xml version="1.0" encoding="utf-8"?>
-<w:footnotes xmlns:wpc="http://schemas.microsoft.com/office/word/2010/wordprocessingCanvas" xmlns:cx="http://schemas.microsoft.com/office/drawing/2014/chartex" xmlns:cx1="http://schemas.microsoft.com/office/drawing/2015/9/8/chartex" xmlns:cx2="http://schemas.microsoft.com/office/drawing/2015/10/21/chartex" xmlns:cx3="http://schemas.microsoft.com/office/drawing/2016/5/9/chartex" xmlns:cx4="http://schemas.microsoft.com/office/drawing/2016/5/10/chartex" xmlns:cx5="http://schemas.microsoft.com/office/drawing/2016/5/11/chartex" xmlns:cx6="http://schemas.microsoft.com/office/drawing/2016/5/12/chartex" xmlns:cx7="http://schemas.microsoft.com/office/drawing/2016/5/13/chartex" xmlns:cx8="http://schemas.microsoft.com/office/drawing/2016/5/14/chartex" xmlns:mc="http://schemas.openxmlformats.org/markup-compatibility/2006" xmlns:aink="http://schemas.microsoft.com/office/drawing/2016/ink" xmlns:am3d="http://schemas.microsoft.com/office/drawing/2017/model3d" xmlns:o="urn:schemas-microsoft-com:office:office" xmlns:r="http://schemas.openxmlformats.org/officeDocument/2006/relationships" xmlns:m="http://schemas.openxmlformats.org/officeDocument/2006/math" xmlns:v="urn:schemas-microsoft-com:vml" xmlns:wp14="http://schemas.microsoft.com/office/word/2010/wordprocessingDrawing" xmlns:wp="http://schemas.openxmlformats.org/drawingml/2006/wordprocessingDrawing" xmlns:w10="urn:schemas-microsoft-com:office:word" xmlns:w="http://schemas.openxmlformats.org/wordprocessingml/2006/main" xmlns:w14="http://schemas.microsoft.com/office/word/2010/wordml" xmlns:w15="http://schemas.microsoft.com/office/word/2012/wordml" xmlns:w16cid="http://schemas.microsoft.com/office/word/2016/wordml/cid" xmlns:w16se="http://schemas.microsoft.com/office/word/2015/wordml/symex" xmlns:wpg="http://schemas.microsoft.com/office/word/2010/wordprocessingGroup" xmlns:wpi="http://schemas.microsoft.com/office/word/2010/wordprocessingInk" xmlns:wne="http://schemas.microsoft.com/office/word/2006/wordml" xmlns:wps="http://schemas.microsoft.com/office/word/2010/wordprocessingShape" mc:Ignorable="w14 w15 w16se w16cid wp14">
-  <w:footnote w:type="separator" w:id="-1">
+<w:footnotes xmlns:ve="http://schemas.openxmlformats.org/markup-compatibility/2006" xmlns:o="urn:schemas-microsoft-com:office:office" xmlns:r="http://schemas.openxmlformats.org/officeDocument/2006/relationships" xmlns:m="http://schemas.openxmlformats.org/officeDocument/2006/math" xmlns:v="urn:schemas-microsoft-com:vml" xmlns:wp="http://schemas.openxmlformats.org/drawingml/2006/wordprocessingDrawing" xmlns:w10="urn:schemas-microsoft-com:office:word" xmlns:w="http://schemas.openxmlformats.org/wordprocessingml/2006/main" xmlns:wne="http://schemas.microsoft.com/office/word/2006/wordml">
+  <w:footnote w:type="separator" w:id="0">
     <w:p>
       <w:pPr>
         <w:spacing w:after="0" w:line="240" w:lineRule="auto"/>
@@ -7975,7 +7483,7 @@
       </w:r>
     </w:p>
   </w:footnote>
-  <w:footnote w:type="continuationSeparator" w:id="0">
+  <w:footnote w:type="continuationSeparator" w:id="1">
     <w:p>
       <w:pPr>
         <w:spacing w:after="0" w:line="240" w:lineRule="auto"/>
@@ -7989,8 +7497,8 @@
 </file>
 
 <file path=word/numbering.xml><?xml version="1.0" encoding="utf-8"?>
-<w:numbering xmlns:wpc="http://schemas.microsoft.com/office/word/2010/wordprocessingCanvas" xmlns:cx="http://schemas.microsoft.com/office/drawing/2014/chartex" xmlns:cx1="http://schemas.microsoft.com/office/drawing/2015/9/8/chartex" xmlns:cx2="http://schemas.microsoft.com/office/drawing/2015/10/21/chartex" xmlns:cx3="http://schemas.microsoft.com/office/drawing/2016/5/9/chartex" xmlns:cx4="http://schemas.microsoft.com/office/drawing/2016/5/10/chartex" xmlns:cx5="http://schemas.microsoft.com/office/drawing/2016/5/11/chartex" xmlns:cx6="http://schemas.microsoft.com/office/drawing/2016/5/12/chartex" xmlns:cx7="http://schemas.microsoft.com/office/drawing/2016/5/13/chartex" xmlns:cx8="http://schemas.microsoft.com/office/drawing/2016/5/14/chartex" xmlns:mc="http://schemas.openxmlformats.org/markup-compatibility/2006" xmlns:aink="http://schemas.microsoft.com/office/drawing/2016/ink" xmlns:am3d="http://schemas.microsoft.com/office/drawing/2017/model3d" xmlns:o="urn:schemas-microsoft-com:office:office" xmlns:r="http://schemas.openxmlformats.org/officeDocument/2006/relationships" xmlns:m="http://schemas.openxmlformats.org/officeDocument/2006/math" xmlns:v="urn:schemas-microsoft-com:vml" xmlns:wp14="http://schemas.microsoft.com/office/word/2010/wordprocessingDrawing" xmlns:wp="http://schemas.openxmlformats.org/drawingml/2006/wordprocessingDrawing" xmlns:w10="urn:schemas-microsoft-com:office:word" xmlns:w="http://schemas.openxmlformats.org/wordprocessingml/2006/main" xmlns:w14="http://schemas.microsoft.com/office/word/2010/wordml" xmlns:w15="http://schemas.microsoft.com/office/word/2012/wordml" xmlns:w16cid="http://schemas.microsoft.com/office/word/2016/wordml/cid" xmlns:w16se="http://schemas.microsoft.com/office/word/2015/wordml/symex" xmlns:wpg="http://schemas.microsoft.com/office/word/2010/wordprocessingGroup" xmlns:wpi="http://schemas.microsoft.com/office/word/2010/wordprocessingInk" xmlns:wne="http://schemas.microsoft.com/office/word/2006/wordml" xmlns:wps="http://schemas.microsoft.com/office/word/2010/wordprocessingShape" mc:Ignorable="w14 w15 w16se w16cid wp14">
-  <w:abstractNum w:abstractNumId="0" w15:restartNumberingAfterBreak="0">
+<w:numbering xmlns:ve="http://schemas.openxmlformats.org/markup-compatibility/2006" xmlns:o="urn:schemas-microsoft-com:office:office" xmlns:r="http://schemas.openxmlformats.org/officeDocument/2006/relationships" xmlns:m="http://schemas.openxmlformats.org/officeDocument/2006/math" xmlns:v="urn:schemas-microsoft-com:vml" xmlns:wp="http://schemas.openxmlformats.org/drawingml/2006/wordprocessingDrawing" xmlns:w10="urn:schemas-microsoft-com:office:word" xmlns:w="http://schemas.openxmlformats.org/wordprocessingml/2006/main" xmlns:wne="http://schemas.microsoft.com/office/word/2006/wordml">
+  <w:abstractNum w:abstractNumId="0">
     <w:nsid w:val="D77EC3B5"/>
     <w:multiLevelType w:val="multilevel"/>
     <w:tmpl w:val="D77EC3B5"/>
@@ -8130,7 +7638,7 @@
       </w:rPr>
     </w:lvl>
   </w:abstractNum>
-  <w:abstractNum w:abstractNumId="1" w15:restartNumberingAfterBreak="0">
+  <w:abstractNum w:abstractNumId="1">
     <w:nsid w:val="FFBE2306"/>
     <w:multiLevelType w:val="multilevel"/>
     <w:tmpl w:val="FFBE2306"/>
@@ -8270,7 +7778,7 @@
       </w:rPr>
     </w:lvl>
   </w:abstractNum>
-  <w:abstractNum w:abstractNumId="2" w15:restartNumberingAfterBreak="0">
+  <w:abstractNum w:abstractNumId="2">
     <w:nsid w:val="08D87B4F"/>
     <w:multiLevelType w:val="hybridMultilevel"/>
     <w:tmpl w:val="FFFFFFFF"/>
@@ -8383,7 +7891,7 @@
       </w:rPr>
     </w:lvl>
   </w:abstractNum>
-  <w:abstractNum w:abstractNumId="3" w15:restartNumberingAfterBreak="0">
+  <w:abstractNum w:abstractNumId="3">
     <w:nsid w:val="0C9E2C05"/>
     <w:multiLevelType w:val="hybridMultilevel"/>
     <w:tmpl w:val="E69C9FDA"/>
@@ -8469,7 +7977,7 @@
       </w:pPr>
     </w:lvl>
   </w:abstractNum>
-  <w:abstractNum w:abstractNumId="4" w15:restartNumberingAfterBreak="0">
+  <w:abstractNum w:abstractNumId="4">
     <w:nsid w:val="13FA0121"/>
     <w:multiLevelType w:val="hybridMultilevel"/>
     <w:tmpl w:val="E7BA8088"/>
@@ -8555,7 +8063,7 @@
       </w:pPr>
     </w:lvl>
   </w:abstractNum>
-  <w:abstractNum w:abstractNumId="5" w15:restartNumberingAfterBreak="0">
+  <w:abstractNum w:abstractNumId="5">
     <w:nsid w:val="2B0C1578"/>
     <w:multiLevelType w:val="hybridMultilevel"/>
     <w:tmpl w:val="FFFFFFFF"/>
@@ -8668,7 +8176,7 @@
       </w:rPr>
     </w:lvl>
   </w:abstractNum>
-  <w:abstractNum w:abstractNumId="6" w15:restartNumberingAfterBreak="0">
+  <w:abstractNum w:abstractNumId="6">
     <w:nsid w:val="3F642AE6"/>
     <w:multiLevelType w:val="hybridMultilevel"/>
     <w:tmpl w:val="F96EB4A0"/>
@@ -8781,7 +8289,7 @@
       </w:rPr>
     </w:lvl>
   </w:abstractNum>
-  <w:abstractNum w:abstractNumId="7" w15:restartNumberingAfterBreak="0">
+  <w:abstractNum w:abstractNumId="7">
     <w:nsid w:val="4665594B"/>
     <w:multiLevelType w:val="hybridMultilevel"/>
     <w:tmpl w:val="1864FAA4"/>
@@ -8894,7 +8402,7 @@
       </w:rPr>
     </w:lvl>
   </w:abstractNum>
-  <w:abstractNum w:abstractNumId="8" w15:restartNumberingAfterBreak="0">
+  <w:abstractNum w:abstractNumId="8">
     <w:nsid w:val="56096CD6"/>
     <w:multiLevelType w:val="hybridMultilevel"/>
     <w:tmpl w:val="337688D4"/>
@@ -8980,7 +8488,7 @@
       </w:pPr>
     </w:lvl>
   </w:abstractNum>
-  <w:abstractNum w:abstractNumId="9" w15:restartNumberingAfterBreak="0">
+  <w:abstractNum w:abstractNumId="9">
     <w:nsid w:val="5A914648"/>
     <w:multiLevelType w:val="hybridMultilevel"/>
     <w:tmpl w:val="39861798"/>
@@ -9093,7 +8601,7 @@
       </w:rPr>
     </w:lvl>
   </w:abstractNum>
-  <w:abstractNum w:abstractNumId="10" w15:restartNumberingAfterBreak="0">
+  <w:abstractNum w:abstractNumId="10">
     <w:nsid w:val="726C596C"/>
     <w:multiLevelType w:val="hybridMultilevel"/>
     <w:tmpl w:val="FFFFFFFF"/>
@@ -9284,7 +8792,7 @@
 </file>
 
 <file path=word/styles.xml><?xml version="1.0" encoding="utf-8"?>
-<w:styles xmlns:mc="http://schemas.openxmlformats.org/markup-compatibility/2006" xmlns:r="http://schemas.openxmlformats.org/officeDocument/2006/relationships" xmlns:w="http://schemas.openxmlformats.org/wordprocessingml/2006/main" xmlns:w14="http://schemas.microsoft.com/office/word/2010/wordml" xmlns:w15="http://schemas.microsoft.com/office/word/2012/wordml" xmlns:w16cid="http://schemas.microsoft.com/office/word/2016/wordml/cid" xmlns:w16se="http://schemas.microsoft.com/office/word/2015/wordml/symex" mc:Ignorable="w14 w15 w16se w16cid">
+<w:styles xmlns:r="http://schemas.openxmlformats.org/officeDocument/2006/relationships" xmlns:w="http://schemas.openxmlformats.org/wordprocessingml/2006/main">
   <w:docDefaults>
     <w:rPrDefault>
       <w:rPr>
@@ -9300,383 +8808,145 @@
       </w:pPr>
     </w:pPrDefault>
   </w:docDefaults>
-  <w:latentStyles w:defLockedState="0" w:defUIPriority="99" w:defSemiHidden="0" w:defUnhideWhenUsed="0" w:defQFormat="0" w:count="376">
-    <w:lsdException w:name="Normal" w:uiPriority="0" w:qFormat="1"/>
-    <w:lsdException w:name="heading 1" w:uiPriority="9" w:qFormat="1"/>
-    <w:lsdException w:name="heading 2" w:semiHidden="1" w:uiPriority="9" w:unhideWhenUsed="1" w:qFormat="1"/>
-    <w:lsdException w:name="heading 3" w:semiHidden="1" w:uiPriority="9" w:unhideWhenUsed="1" w:qFormat="1"/>
-    <w:lsdException w:name="heading 4" w:semiHidden="1" w:uiPriority="9" w:unhideWhenUsed="1" w:qFormat="1"/>
-    <w:lsdException w:name="heading 5" w:semiHidden="1" w:uiPriority="9" w:unhideWhenUsed="1" w:qFormat="1"/>
-    <w:lsdException w:name="heading 6" w:semiHidden="1" w:uiPriority="9" w:unhideWhenUsed="1" w:qFormat="1"/>
-    <w:lsdException w:name="heading 7" w:semiHidden="1" w:uiPriority="9" w:unhideWhenUsed="1" w:qFormat="1"/>
-    <w:lsdException w:name="heading 8" w:semiHidden="1" w:uiPriority="9" w:unhideWhenUsed="1" w:qFormat="1"/>
-    <w:lsdException w:name="heading 9" w:semiHidden="1" w:uiPriority="9" w:unhideWhenUsed="1" w:qFormat="1"/>
-    <w:lsdException w:name="index 1" w:semiHidden="1" w:unhideWhenUsed="1"/>
-    <w:lsdException w:name="index 2" w:semiHidden="1" w:unhideWhenUsed="1"/>
-    <w:lsdException w:name="index 3" w:semiHidden="1" w:unhideWhenUsed="1"/>
-    <w:lsdException w:name="index 4" w:semiHidden="1" w:unhideWhenUsed="1"/>
-    <w:lsdException w:name="index 5" w:semiHidden="1" w:unhideWhenUsed="1"/>
-    <w:lsdException w:name="index 6" w:semiHidden="1" w:unhideWhenUsed="1"/>
-    <w:lsdException w:name="index 7" w:semiHidden="1" w:unhideWhenUsed="1"/>
-    <w:lsdException w:name="index 8" w:semiHidden="1" w:unhideWhenUsed="1"/>
-    <w:lsdException w:name="index 9" w:semiHidden="1" w:unhideWhenUsed="1"/>
-    <w:lsdException w:name="toc 1" w:semiHidden="1" w:uiPriority="39" w:unhideWhenUsed="1"/>
-    <w:lsdException w:name="toc 2" w:semiHidden="1" w:uiPriority="39" w:unhideWhenUsed="1"/>
-    <w:lsdException w:name="toc 3" w:semiHidden="1" w:uiPriority="39" w:unhideWhenUsed="1"/>
-    <w:lsdException w:name="toc 4" w:semiHidden="1" w:uiPriority="39" w:unhideWhenUsed="1"/>
-    <w:lsdException w:name="toc 5" w:semiHidden="1" w:uiPriority="39" w:unhideWhenUsed="1"/>
-    <w:lsdException w:name="toc 6" w:semiHidden="1" w:uiPriority="39" w:unhideWhenUsed="1"/>
-    <w:lsdException w:name="toc 7" w:semiHidden="1" w:uiPriority="39" w:unhideWhenUsed="1"/>
-    <w:lsdException w:name="toc 8" w:semiHidden="1" w:uiPriority="39" w:unhideWhenUsed="1"/>
-    <w:lsdException w:name="toc 9" w:semiHidden="1" w:uiPriority="39" w:unhideWhenUsed="1"/>
-    <w:lsdException w:name="Normal Indent" w:semiHidden="1" w:unhideWhenUsed="1"/>
-    <w:lsdException w:name="footnote text" w:semiHidden="1" w:unhideWhenUsed="1"/>
-    <w:lsdException w:name="annotation text" w:semiHidden="1" w:unhideWhenUsed="1"/>
-    <w:lsdException w:name="header" w:semiHidden="1" w:unhideWhenUsed="1"/>
-    <w:lsdException w:name="footer" w:semiHidden="1" w:unhideWhenUsed="1"/>
-    <w:lsdException w:name="index heading" w:semiHidden="1" w:unhideWhenUsed="1"/>
-    <w:lsdException w:name="caption" w:semiHidden="1" w:uiPriority="35" w:unhideWhenUsed="1" w:qFormat="1"/>
-    <w:lsdException w:name="table of figures" w:semiHidden="1" w:unhideWhenUsed="1"/>
-    <w:lsdException w:name="envelope address" w:semiHidden="1" w:unhideWhenUsed="1"/>
-    <w:lsdException w:name="envelope return" w:semiHidden="1" w:unhideWhenUsed="1"/>
-    <w:lsdException w:name="footnote reference" w:semiHidden="1" w:unhideWhenUsed="1"/>
-    <w:lsdException w:name="annotation reference" w:semiHidden="1" w:unhideWhenUsed="1"/>
-    <w:lsdException w:name="line number" w:semiHidden="1" w:unhideWhenUsed="1"/>
-    <w:lsdException w:name="page number" w:semiHidden="1" w:unhideWhenUsed="1"/>
-    <w:lsdException w:name="endnote reference" w:semiHidden="1" w:unhideWhenUsed="1"/>
-    <w:lsdException w:name="endnote text" w:semiHidden="1" w:unhideWhenUsed="1"/>
-    <w:lsdException w:name="table of authorities" w:semiHidden="1" w:unhideWhenUsed="1"/>
-    <w:lsdException w:name="macro" w:semiHidden="1" w:unhideWhenUsed="1"/>
-    <w:lsdException w:name="toa heading" w:semiHidden="1" w:unhideWhenUsed="1"/>
-    <w:lsdException w:name="List" w:semiHidden="1" w:unhideWhenUsed="1"/>
-    <w:lsdException w:name="List Bullet" w:semiHidden="1" w:unhideWhenUsed="1"/>
-    <w:lsdException w:name="List Number" w:semiHidden="1" w:unhideWhenUsed="1"/>
-    <w:lsdException w:name="List 2" w:semiHidden="1" w:unhideWhenUsed="1"/>
-    <w:lsdException w:name="List 3" w:semiHidden="1" w:unhideWhenUsed="1"/>
-    <w:lsdException w:name="List 4" w:semiHidden="1" w:unhideWhenUsed="1"/>
-    <w:lsdException w:name="List 5" w:semiHidden="1" w:unhideWhenUsed="1"/>
-    <w:lsdException w:name="List Bullet 2" w:semiHidden="1" w:unhideWhenUsed="1"/>
-    <w:lsdException w:name="List Bullet 3" w:semiHidden="1" w:unhideWhenUsed="1"/>
-    <w:lsdException w:name="List Bullet 4" w:semiHidden="1" w:unhideWhenUsed="1"/>
-    <w:lsdException w:name="List Bullet 5" w:semiHidden="1" w:unhideWhenUsed="1"/>
-    <w:lsdException w:name="List Number 2" w:semiHidden="1" w:unhideWhenUsed="1"/>
-    <w:lsdException w:name="List Number 3" w:semiHidden="1" w:unhideWhenUsed="1"/>
-    <w:lsdException w:name="List Number 4" w:semiHidden="1" w:unhideWhenUsed="1"/>
-    <w:lsdException w:name="List Number 5" w:semiHidden="1" w:unhideWhenUsed="1"/>
-    <w:lsdException w:name="Title" w:uiPriority="10" w:qFormat="1"/>
-    <w:lsdException w:name="Closing" w:semiHidden="1" w:unhideWhenUsed="1"/>
-    <w:lsdException w:name="Signature" w:semiHidden="1" w:unhideWhenUsed="1"/>
-    <w:lsdException w:name="Default Paragraph Font" w:semiHidden="1" w:uiPriority="1" w:unhideWhenUsed="1"/>
-    <w:lsdException w:name="Body Text" w:semiHidden="1" w:uiPriority="0" w:unhideWhenUsed="1"/>
-    <w:lsdException w:name="Body Text Indent" w:semiHidden="1" w:unhideWhenUsed="1"/>
-    <w:lsdException w:name="List Continue" w:semiHidden="1" w:unhideWhenUsed="1"/>
-    <w:lsdException w:name="List Continue 2" w:semiHidden="1" w:unhideWhenUsed="1"/>
-    <w:lsdException w:name="List Continue 3" w:semiHidden="1" w:unhideWhenUsed="1"/>
-    <w:lsdException w:name="List Continue 4" w:semiHidden="1" w:unhideWhenUsed="1"/>
-    <w:lsdException w:name="List Continue 5" w:semiHidden="1" w:unhideWhenUsed="1"/>
-    <w:lsdException w:name="Message Header" w:semiHidden="1" w:unhideWhenUsed="1"/>
-    <w:lsdException w:name="Subtitle" w:uiPriority="11" w:qFormat="1"/>
-    <w:lsdException w:name="Salutation" w:semiHidden="1" w:unhideWhenUsed="1"/>
-    <w:lsdException w:name="Date" w:semiHidden="1" w:unhideWhenUsed="1"/>
-    <w:lsdException w:name="Body Text First Indent" w:semiHidden="1" w:unhideWhenUsed="1"/>
-    <w:lsdException w:name="Body Text First Indent 2" w:semiHidden="1" w:unhideWhenUsed="1"/>
-    <w:lsdException w:name="Note Heading" w:semiHidden="1" w:unhideWhenUsed="1"/>
-    <w:lsdException w:name="Body Text 2" w:semiHidden="1" w:unhideWhenUsed="1"/>
-    <w:lsdException w:name="Body Text 3" w:semiHidden="1" w:unhideWhenUsed="1"/>
-    <w:lsdException w:name="Body Text Indent 2" w:semiHidden="1" w:unhideWhenUsed="1"/>
-    <w:lsdException w:name="Body Text Indent 3" w:semiHidden="1" w:unhideWhenUsed="1"/>
-    <w:lsdException w:name="Block Text" w:semiHidden="1" w:unhideWhenUsed="1"/>
-    <w:lsdException w:name="Hyperlink" w:semiHidden="1" w:unhideWhenUsed="1"/>
-    <w:lsdException w:name="FollowedHyperlink" w:semiHidden="1" w:unhideWhenUsed="1"/>
-    <w:lsdException w:name="Strong" w:uiPriority="22" w:qFormat="1"/>
-    <w:lsdException w:name="Emphasis" w:uiPriority="20" w:qFormat="1"/>
-    <w:lsdException w:name="Document Map" w:semiHidden="1" w:unhideWhenUsed="1"/>
-    <w:lsdException w:name="Plain Text" w:semiHidden="1" w:unhideWhenUsed="1"/>
-    <w:lsdException w:name="E-mail Signature" w:semiHidden="1" w:unhideWhenUsed="1"/>
-    <w:lsdException w:name="HTML Top of Form" w:semiHidden="1" w:unhideWhenUsed="1"/>
-    <w:lsdException w:name="HTML Bottom of Form" w:semiHidden="1" w:unhideWhenUsed="1"/>
-    <w:lsdException w:name="Normal (Web)" w:semiHidden="1" w:unhideWhenUsed="1"/>
-    <w:lsdException w:name="HTML Acronym" w:semiHidden="1" w:unhideWhenUsed="1"/>
-    <w:lsdException w:name="HTML Address" w:semiHidden="1" w:unhideWhenUsed="1"/>
-    <w:lsdException w:name="HTML Cite" w:semiHidden="1" w:unhideWhenUsed="1"/>
-    <w:lsdException w:name="HTML Code" w:semiHidden="1" w:unhideWhenUsed="1"/>
-    <w:lsdException w:name="HTML Definition" w:semiHidden="1" w:unhideWhenUsed="1"/>
-    <w:lsdException w:name="HTML Keyboard" w:semiHidden="1" w:unhideWhenUsed="1"/>
-    <w:lsdException w:name="HTML Preformatted" w:semiHidden="1" w:unhideWhenUsed="1"/>
-    <w:lsdException w:name="HTML Sample" w:semiHidden="1" w:unhideWhenUsed="1"/>
-    <w:lsdException w:name="HTML Typewriter" w:semiHidden="1" w:unhideWhenUsed="1"/>
-    <w:lsdException w:name="HTML Variable" w:semiHidden="1" w:unhideWhenUsed="1"/>
-    <w:lsdException w:name="Normal Table" w:semiHidden="1" w:unhideWhenUsed="1"/>
-    <w:lsdException w:name="annotation subject" w:semiHidden="1" w:unhideWhenUsed="1"/>
-    <w:lsdException w:name="No List" w:semiHidden="1" w:unhideWhenUsed="1"/>
-    <w:lsdException w:name="Outline List 1" w:semiHidden="1" w:unhideWhenUsed="1"/>
-    <w:lsdException w:name="Outline List 2" w:semiHidden="1" w:unhideWhenUsed="1"/>
-    <w:lsdException w:name="Outline List 3" w:semiHidden="1" w:unhideWhenUsed="1"/>
-    <w:lsdException w:name="Table Simple 1" w:semiHidden="1" w:unhideWhenUsed="1"/>
-    <w:lsdException w:name="Table Simple 2" w:semiHidden="1" w:unhideWhenUsed="1"/>
-    <w:lsdException w:name="Table Simple 3" w:semiHidden="1" w:unhideWhenUsed="1"/>
-    <w:lsdException w:name="Table Classic 1" w:semiHidden="1" w:unhideWhenUsed="1"/>
-    <w:lsdException w:name="Table Classic 2" w:semiHidden="1" w:unhideWhenUsed="1"/>
-    <w:lsdException w:name="Table Classic 3" w:semiHidden="1" w:unhideWhenUsed="1"/>
-    <w:lsdException w:name="Table Classic 4" w:semiHidden="1" w:unhideWhenUsed="1"/>
-    <w:lsdException w:name="Table Colorful 1" w:semiHidden="1" w:unhideWhenUsed="1"/>
-    <w:lsdException w:name="Table Colorful 2" w:semiHidden="1" w:unhideWhenUsed="1"/>
-    <w:lsdException w:name="Table Colorful 3" w:semiHidden="1" w:unhideWhenUsed="1"/>
-    <w:lsdException w:name="Table Columns 1" w:semiHidden="1" w:unhideWhenUsed="1"/>
-    <w:lsdException w:name="Table Columns 2" w:semiHidden="1" w:unhideWhenUsed="1"/>
-    <w:lsdException w:name="Table Columns 3" w:semiHidden="1" w:unhideWhenUsed="1"/>
-    <w:lsdException w:name="Table Columns 4" w:semiHidden="1" w:unhideWhenUsed="1"/>
-    <w:lsdException w:name="Table Columns 5" w:semiHidden="1" w:unhideWhenUsed="1"/>
-    <w:lsdException w:name="Table Grid 1" w:semiHidden="1" w:unhideWhenUsed="1"/>
-    <w:lsdException w:name="Table Grid 2" w:semiHidden="1" w:unhideWhenUsed="1"/>
-    <w:lsdException w:name="Table Grid 3" w:semiHidden="1" w:unhideWhenUsed="1"/>
-    <w:lsdException w:name="Table Grid 4" w:semiHidden="1" w:unhideWhenUsed="1"/>
-    <w:lsdException w:name="Table Grid 5" w:semiHidden="1" w:unhideWhenUsed="1"/>
-    <w:lsdException w:name="Table Grid 6" w:semiHidden="1" w:unhideWhenUsed="1"/>
-    <w:lsdException w:name="Table Grid 7" w:semiHidden="1" w:unhideWhenUsed="1"/>
-    <w:lsdException w:name="Table Grid 8" w:semiHidden="1" w:unhideWhenUsed="1"/>
-    <w:lsdException w:name="Table List 1" w:semiHidden="1" w:unhideWhenUsed="1"/>
-    <w:lsdException w:name="Table List 2" w:semiHidden="1" w:unhideWhenUsed="1"/>
-    <w:lsdException w:name="Table List 3" w:semiHidden="1" w:unhideWhenUsed="1"/>
-    <w:lsdException w:name="Table List 4" w:semiHidden="1" w:unhideWhenUsed="1"/>
-    <w:lsdException w:name="Table List 5" w:semiHidden="1" w:unhideWhenUsed="1"/>
-    <w:lsdException w:name="Table List 6" w:semiHidden="1" w:unhideWhenUsed="1"/>
-    <w:lsdException w:name="Table List 7" w:semiHidden="1" w:unhideWhenUsed="1"/>
-    <w:lsdException w:name="Table List 8" w:semiHidden="1" w:unhideWhenUsed="1"/>
-    <w:lsdException w:name="Table 3D effects 1" w:semiHidden="1" w:unhideWhenUsed="1"/>
-    <w:lsdException w:name="Table 3D effects 2" w:semiHidden="1" w:unhideWhenUsed="1"/>
-    <w:lsdException w:name="Table 3D effects 3" w:semiHidden="1" w:unhideWhenUsed="1"/>
-    <w:lsdException w:name="Table Contemporary" w:semiHidden="1" w:unhideWhenUsed="1"/>
-    <w:lsdException w:name="Table Elegant" w:semiHidden="1" w:unhideWhenUsed="1"/>
-    <w:lsdException w:name="Table Professional" w:semiHidden="1" w:unhideWhenUsed="1"/>
-    <w:lsdException w:name="Table Subtle 1" w:semiHidden="1" w:unhideWhenUsed="1"/>
-    <w:lsdException w:name="Table Subtle 2" w:semiHidden="1" w:unhideWhenUsed="1"/>
-    <w:lsdException w:name="Table Web 1" w:semiHidden="1" w:unhideWhenUsed="1"/>
-    <w:lsdException w:name="Table Web 2" w:semiHidden="1" w:unhideWhenUsed="1"/>
-    <w:lsdException w:name="Table Web 3" w:semiHidden="1" w:unhideWhenUsed="1"/>
-    <w:lsdException w:name="Balloon Text" w:semiHidden="1" w:unhideWhenUsed="1"/>
-    <w:lsdException w:name="Table Grid" w:uiPriority="59"/>
-    <w:lsdException w:name="Table Theme" w:semiHidden="1" w:unhideWhenUsed="1"/>
-    <w:lsdException w:name="Placeholder Text" w:semiHidden="1"/>
-    <w:lsdException w:name="No Spacing" w:uiPriority="1" w:qFormat="1"/>
-    <w:lsdException w:name="Light Shading" w:uiPriority="60"/>
-    <w:lsdException w:name="Light List" w:uiPriority="61"/>
-    <w:lsdException w:name="Light Grid" w:uiPriority="62"/>
-    <w:lsdException w:name="Medium Shading 1" w:uiPriority="63"/>
-    <w:lsdException w:name="Medium Shading 2" w:uiPriority="64"/>
-    <w:lsdException w:name="Medium List 1" w:uiPriority="65"/>
-    <w:lsdException w:name="Medium List 2" w:uiPriority="66"/>
-    <w:lsdException w:name="Medium Grid 1" w:uiPriority="67"/>
-    <w:lsdException w:name="Medium Grid 2" w:uiPriority="68"/>
-    <w:lsdException w:name="Medium Grid 3" w:uiPriority="69"/>
-    <w:lsdException w:name="Dark List" w:uiPriority="70"/>
-    <w:lsdException w:name="Colorful Shading" w:uiPriority="71"/>
-    <w:lsdException w:name="Colorful List" w:uiPriority="72"/>
-    <w:lsdException w:name="Colorful Grid" w:uiPriority="73"/>
-    <w:lsdException w:name="Light Shading Accent 1" w:uiPriority="60"/>
-    <w:lsdException w:name="Light List Accent 1" w:uiPriority="61"/>
-    <w:lsdException w:name="Light Grid Accent 1" w:uiPriority="62"/>
-    <w:lsdException w:name="Medium Shading 1 Accent 1" w:uiPriority="63"/>
-    <w:lsdException w:name="Medium Shading 2 Accent 1" w:uiPriority="64"/>
-    <w:lsdException w:name="Medium List 1 Accent 1" w:uiPriority="65"/>
-    <w:lsdException w:name="Revision" w:semiHidden="1"/>
-    <w:lsdException w:name="List Paragraph" w:uiPriority="34" w:qFormat="1"/>
-    <w:lsdException w:name="Quote" w:uiPriority="29" w:qFormat="1"/>
-    <w:lsdException w:name="Intense Quote" w:uiPriority="30" w:qFormat="1"/>
-    <w:lsdException w:name="Medium List 2 Accent 1" w:uiPriority="66"/>
-    <w:lsdException w:name="Medium Grid 1 Accent 1" w:uiPriority="67"/>
-    <w:lsdException w:name="Medium Grid 2 Accent 1" w:uiPriority="68"/>
-    <w:lsdException w:name="Medium Grid 3 Accent 1" w:uiPriority="69"/>
-    <w:lsdException w:name="Dark List Accent 1" w:uiPriority="70"/>
-    <w:lsdException w:name="Colorful Shading Accent 1" w:uiPriority="71"/>
-    <w:lsdException w:name="Colorful List Accent 1" w:uiPriority="72"/>
-    <w:lsdException w:name="Colorful Grid Accent 1" w:uiPriority="73"/>
-    <w:lsdException w:name="Light Shading Accent 2" w:uiPriority="60"/>
-    <w:lsdException w:name="Light List Accent 2" w:uiPriority="61"/>
-    <w:lsdException w:name="Light Grid Accent 2" w:uiPriority="62"/>
-    <w:lsdException w:name="Medium Shading 1 Accent 2" w:uiPriority="63"/>
-    <w:lsdException w:name="Medium Shading 2 Accent 2" w:uiPriority="64"/>
-    <w:lsdException w:name="Medium List 1 Accent 2" w:uiPriority="65"/>
-    <w:lsdException w:name="Medium List 2 Accent 2" w:uiPriority="66"/>
-    <w:lsdException w:name="Medium Grid 1 Accent 2" w:uiPriority="67"/>
-    <w:lsdException w:name="Medium Grid 2 Accent 2" w:uiPriority="68"/>
-    <w:lsdException w:name="Medium Grid 3 Accent 2" w:uiPriority="69"/>
-    <w:lsdException w:name="Dark List Accent 2" w:uiPriority="70"/>
-    <w:lsdException w:name="Colorful Shading Accent 2" w:uiPriority="71"/>
-    <w:lsdException w:name="Colorful List Accent 2" w:uiPriority="72"/>
-    <w:lsdException w:name="Colorful Grid Accent 2" w:uiPriority="73"/>
-    <w:lsdException w:name="Light Shading Accent 3" w:uiPriority="60"/>
-    <w:lsdException w:name="Light List Accent 3" w:uiPriority="61"/>
-    <w:lsdException w:name="Light Grid Accent 3" w:uiPriority="62"/>
-    <w:lsdException w:name="Medium Shading 1 Accent 3" w:uiPriority="63"/>
-    <w:lsdException w:name="Medium Shading 2 Accent 3" w:uiPriority="64"/>
-    <w:lsdException w:name="Medium List 1 Accent 3" w:uiPriority="65"/>
-    <w:lsdException w:name="Medium List 2 Accent 3" w:uiPriority="66"/>
-    <w:lsdException w:name="Medium Grid 1 Accent 3" w:uiPriority="67"/>
-    <w:lsdException w:name="Medium Grid 2 Accent 3" w:uiPriority="68"/>
-    <w:lsdException w:name="Medium Grid 3 Accent 3" w:uiPriority="69"/>
-    <w:lsdException w:name="Dark List Accent 3" w:uiPriority="70"/>
-    <w:lsdException w:name="Colorful Shading Accent 3" w:uiPriority="71"/>
-    <w:lsdException w:name="Colorful List Accent 3" w:uiPriority="72"/>
-    <w:lsdException w:name="Colorful Grid Accent 3" w:uiPriority="73"/>
-    <w:lsdException w:name="Light Shading Accent 4" w:uiPriority="60"/>
-    <w:lsdException w:name="Light List Accent 4" w:uiPriority="61"/>
-    <w:lsdException w:name="Light Grid Accent 4" w:uiPriority="62"/>
-    <w:lsdException w:name="Medium Shading 1 Accent 4" w:uiPriority="63"/>
-    <w:lsdException w:name="Medium Shading 2 Accent 4" w:uiPriority="64"/>
-    <w:lsdException w:name="Medium List 1 Accent 4" w:uiPriority="65"/>
-    <w:lsdException w:name="Medium List 2 Accent 4" w:uiPriority="66"/>
-    <w:lsdException w:name="Medium Grid 1 Accent 4" w:uiPriority="67"/>
-    <w:lsdException w:name="Medium Grid 2 Accent 4" w:uiPriority="68"/>
-    <w:lsdException w:name="Medium Grid 3 Accent 4" w:uiPriority="69"/>
-    <w:lsdException w:name="Dark List Accent 4" w:uiPriority="70"/>
-    <w:lsdException w:name="Colorful Shading Accent 4" w:uiPriority="71"/>
-    <w:lsdException w:name="Colorful List Accent 4" w:uiPriority="72"/>
-    <w:lsdException w:name="Colorful Grid Accent 4" w:uiPriority="73"/>
-    <w:lsdException w:name="Light Shading Accent 5" w:uiPriority="60"/>
-    <w:lsdException w:name="Light List Accent 5" w:uiPriority="61"/>
-    <w:lsdException w:name="Light Grid Accent 5" w:uiPriority="62"/>
-    <w:lsdException w:name="Medium Shading 1 Accent 5" w:uiPriority="63"/>
-    <w:lsdException w:name="Medium Shading 2 Accent 5" w:uiPriority="64"/>
-    <w:lsdException w:name="Medium List 1 Accent 5" w:uiPriority="65"/>
-    <w:lsdException w:name="Medium List 2 Accent 5" w:uiPriority="66"/>
-    <w:lsdException w:name="Medium Grid 1 Accent 5" w:uiPriority="67"/>
-    <w:lsdException w:name="Medium Grid 2 Accent 5" w:uiPriority="68"/>
-    <w:lsdException w:name="Medium Grid 3 Accent 5" w:uiPriority="69"/>
-    <w:lsdException w:name="Dark List Accent 5" w:uiPriority="70"/>
-    <w:lsdException w:name="Colorful Shading Accent 5" w:uiPriority="71"/>
-    <w:lsdException w:name="Colorful List Accent 5" w:uiPriority="72"/>
-    <w:lsdException w:name="Colorful Grid Accent 5" w:uiPriority="73"/>
-    <w:lsdException w:name="Light Shading Accent 6" w:uiPriority="60"/>
-    <w:lsdException w:name="Light List Accent 6" w:uiPriority="61"/>
-    <w:lsdException w:name="Light Grid Accent 6" w:uiPriority="62"/>
-    <w:lsdException w:name="Medium Shading 1 Accent 6" w:uiPriority="63"/>
-    <w:lsdException w:name="Medium Shading 2 Accent 6" w:uiPriority="64"/>
-    <w:lsdException w:name="Medium List 1 Accent 6" w:uiPriority="65"/>
-    <w:lsdException w:name="Medium List 2 Accent 6" w:uiPriority="66"/>
-    <w:lsdException w:name="Medium Grid 1 Accent 6" w:uiPriority="67"/>
-    <w:lsdException w:name="Medium Grid 2 Accent 6" w:uiPriority="68"/>
-    <w:lsdException w:name="Medium Grid 3 Accent 6" w:uiPriority="69"/>
-    <w:lsdException w:name="Dark List Accent 6" w:uiPriority="70"/>
-    <w:lsdException w:name="Colorful Shading Accent 6" w:uiPriority="71"/>
-    <w:lsdException w:name="Colorful List Accent 6" w:uiPriority="72"/>
-    <w:lsdException w:name="Colorful Grid Accent 6" w:uiPriority="73"/>
-    <w:lsdException w:name="Subtle Emphasis" w:uiPriority="19" w:qFormat="1"/>
-    <w:lsdException w:name="Intense Emphasis" w:uiPriority="21" w:qFormat="1"/>
-    <w:lsdException w:name="Subtle Reference" w:uiPriority="31" w:qFormat="1"/>
-    <w:lsdException w:name="Intense Reference" w:uiPriority="32" w:qFormat="1"/>
-    <w:lsdException w:name="Book Title" w:uiPriority="33" w:qFormat="1"/>
-    <w:lsdException w:name="Bibliography" w:semiHidden="1" w:uiPriority="37" w:unhideWhenUsed="1"/>
-    <w:lsdException w:name="TOC Heading" w:semiHidden="1" w:uiPriority="39" w:unhideWhenUsed="1" w:qFormat="1"/>
-    <w:lsdException w:name="Plain Table 1" w:uiPriority="41"/>
-    <w:lsdException w:name="Plain Table 2" w:uiPriority="42"/>
-    <w:lsdException w:name="Plain Table 3" w:uiPriority="43"/>
-    <w:lsdException w:name="Plain Table 4" w:uiPriority="44"/>
-    <w:lsdException w:name="Plain Table 5" w:uiPriority="45"/>
-    <w:lsdException w:name="Grid Table Light" w:uiPriority="40"/>
-    <w:lsdException w:name="Grid Table 1 Light" w:uiPriority="46"/>
-    <w:lsdException w:name="Grid Table 2" w:uiPriority="47"/>
-    <w:lsdException w:name="Grid Table 3" w:uiPriority="48"/>
-    <w:lsdException w:name="Grid Table 4" w:uiPriority="49"/>
-    <w:lsdException w:name="Grid Table 5 Dark" w:uiPriority="50"/>
-    <w:lsdException w:name="Grid Table 6 Colorful" w:uiPriority="51"/>
-    <w:lsdException w:name="Grid Table 7 Colorful" w:uiPriority="52"/>
-    <w:lsdException w:name="Grid Table 1 Light Accent 1" w:uiPriority="46"/>
-    <w:lsdException w:name="Grid Table 2 Accent 1" w:uiPriority="47"/>
-    <w:lsdException w:name="Grid Table 3 Accent 1" w:uiPriority="48"/>
-    <w:lsdException w:name="Grid Table 4 Accent 1" w:uiPriority="49"/>
-    <w:lsdException w:name="Grid Table 5 Dark Accent 1" w:uiPriority="50"/>
-    <w:lsdException w:name="Grid Table 6 Colorful Accent 1" w:uiPriority="51"/>
-    <w:lsdException w:name="Grid Table 7 Colorful Accent 1" w:uiPriority="52"/>
-    <w:lsdException w:name="Grid Table 1 Light Accent 2" w:uiPriority="46"/>
-    <w:lsdException w:name="Grid Table 2 Accent 2" w:uiPriority="47"/>
-    <w:lsdException w:name="Grid Table 3 Accent 2" w:uiPriority="48"/>
-    <w:lsdException w:name="Grid Table 4 Accent 2" w:uiPriority="49"/>
-    <w:lsdException w:name="Grid Table 5 Dark Accent 2" w:uiPriority="50"/>
-    <w:lsdException w:name="Grid Table 6 Colorful Accent 2" w:uiPriority="51"/>
-    <w:lsdException w:name="Grid Table 7 Colorful Accent 2" w:uiPriority="52"/>
-    <w:lsdException w:name="Grid Table 1 Light Accent 3" w:uiPriority="46"/>
-    <w:lsdException w:name="Grid Table 2 Accent 3" w:uiPriority="47"/>
-    <w:lsdException w:name="Grid Table 3 Accent 3" w:uiPriority="48"/>
-    <w:lsdException w:name="Grid Table 4 Accent 3" w:uiPriority="49"/>
-    <w:lsdException w:name="Grid Table 5 Dark Accent 3" w:uiPriority="50"/>
-    <w:lsdException w:name="Grid Table 6 Colorful Accent 3" w:uiPriority="51"/>
-    <w:lsdException w:name="Grid Table 7 Colorful Accent 3" w:uiPriority="52"/>
-    <w:lsdException w:name="Grid Table 1 Light Accent 4" w:uiPriority="46"/>
-    <w:lsdException w:name="Grid Table 2 Accent 4" w:uiPriority="47"/>
-    <w:lsdException w:name="Grid Table 3 Accent 4" w:uiPriority="48"/>
-    <w:lsdException w:name="Grid Table 4 Accent 4" w:uiPriority="49"/>
-    <w:lsdException w:name="Grid Table 5 Dark Accent 4" w:uiPriority="50"/>
-    <w:lsdException w:name="Grid Table 6 Colorful Accent 4" w:uiPriority="51"/>
-    <w:lsdException w:name="Grid Table 7 Colorful Accent 4" w:uiPriority="52"/>
-    <w:lsdException w:name="Grid Table 1 Light Accent 5" w:uiPriority="46"/>
-    <w:lsdException w:name="Grid Table 2 Accent 5" w:uiPriority="47"/>
-    <w:lsdException w:name="Grid Table 3 Accent 5" w:uiPriority="48"/>
-    <w:lsdException w:name="Grid Table 4 Accent 5" w:uiPriority="49"/>
-    <w:lsdException w:name="Grid Table 5 Dark Accent 5" w:uiPriority="50"/>
-    <w:lsdException w:name="Grid Table 6 Colorful Accent 5" w:uiPriority="51"/>
-    <w:lsdException w:name="Grid Table 7 Colorful Accent 5" w:uiPriority="52"/>
-    <w:lsdException w:name="Grid Table 1 Light Accent 6" w:uiPriority="46"/>
-    <w:lsdException w:name="Grid Table 2 Accent 6" w:uiPriority="47"/>
-    <w:lsdException w:name="Grid Table 3 Accent 6" w:uiPriority="48"/>
-    <w:lsdException w:name="Grid Table 4 Accent 6" w:uiPriority="49"/>
-    <w:lsdException w:name="Grid Table 5 Dark Accent 6" w:uiPriority="50"/>
-    <w:lsdException w:name="Grid Table 6 Colorful Accent 6" w:uiPriority="51"/>
-    <w:lsdException w:name="Grid Table 7 Colorful Accent 6" w:uiPriority="52"/>
-    <w:lsdException w:name="List Table 1 Light" w:uiPriority="46"/>
-    <w:lsdException w:name="List Table 2" w:uiPriority="47"/>
-    <w:lsdException w:name="List Table 3" w:uiPriority="48"/>
-    <w:lsdException w:name="List Table 4" w:uiPriority="49"/>
-    <w:lsdException w:name="List Table 5 Dark" w:uiPriority="50"/>
-    <w:lsdException w:name="List Table 6 Colorful" w:uiPriority="51"/>
-    <w:lsdException w:name="List Table 7 Colorful" w:uiPriority="52"/>
-    <w:lsdException w:name="List Table 1 Light Accent 1" w:uiPriority="46"/>
-    <w:lsdException w:name="List Table 2 Accent 1" w:uiPriority="47"/>
-    <w:lsdException w:name="List Table 3 Accent 1" w:uiPriority="48"/>
-    <w:lsdException w:name="List Table 4 Accent 1" w:uiPriority="49"/>
-    <w:lsdException w:name="List Table 5 Dark Accent 1" w:uiPriority="50"/>
-    <w:lsdException w:name="List Table 6 Colorful Accent 1" w:uiPriority="51"/>
-    <w:lsdException w:name="List Table 7 Colorful Accent 1" w:uiPriority="52"/>
-    <w:lsdException w:name="List Table 1 Light Accent 2" w:uiPriority="46"/>
-    <w:lsdException w:name="List Table 2 Accent 2" w:uiPriority="47"/>
-    <w:lsdException w:name="List Table 3 Accent 2" w:uiPriority="48"/>
-    <w:lsdException w:name="List Table 4 Accent 2" w:uiPriority="49"/>
-    <w:lsdException w:name="List Table 5 Dark Accent 2" w:uiPriority="50"/>
-    <w:lsdException w:name="List Table 6 Colorful Accent 2" w:uiPriority="51"/>
-    <w:lsdException w:name="List Table 7 Colorful Accent 2" w:uiPriority="52"/>
-    <w:lsdException w:name="List Table 1 Light Accent 3" w:uiPriority="46"/>
-    <w:lsdException w:name="List Table 2 Accent 3" w:uiPriority="47"/>
-    <w:lsdException w:name="List Table 3 Accent 3" w:uiPriority="48"/>
-    <w:lsdException w:name="List Table 4 Accent 3" w:uiPriority="49"/>
-    <w:lsdException w:name="List Table 5 Dark Accent 3" w:uiPriority="50"/>
-    <w:lsdException w:name="List Table 6 Colorful Accent 3" w:uiPriority="51"/>
-    <w:lsdException w:name="List Table 7 Colorful Accent 3" w:uiPriority="52"/>
-    <w:lsdException w:name="List Table 1 Light Accent 4" w:uiPriority="46"/>
-    <w:lsdException w:name="List Table 2 Accent 4" w:uiPriority="47"/>
-    <w:lsdException w:name="List Table 3 Accent 4" w:uiPriority="48"/>
-    <w:lsdException w:name="List Table 4 Accent 4" w:uiPriority="49"/>
-    <w:lsdException w:name="List Table 5 Dark Accent 4" w:uiPriority="50"/>
-    <w:lsdException w:name="List Table 6 Colorful Accent 4" w:uiPriority="51"/>
-    <w:lsdException w:name="List Table 7 Colorful Accent 4" w:uiPriority="52"/>
-    <w:lsdException w:name="List Table 1 Light Accent 5" w:uiPriority="46"/>
-    <w:lsdException w:name="List Table 2 Accent 5" w:uiPriority="47"/>
-    <w:lsdException w:name="List Table 3 Accent 5" w:uiPriority="48"/>
-    <w:lsdException w:name="List Table 4 Accent 5" w:uiPriority="49"/>
-    <w:lsdException w:name="List Table 5 Dark Accent 5" w:uiPriority="50"/>
-    <w:lsdException w:name="List Table 6 Colorful Accent 5" w:uiPriority="51"/>
-    <w:lsdException w:name="List Table 7 Colorful Accent 5" w:uiPriority="52"/>
-    <w:lsdException w:name="List Table 1 Light Accent 6" w:uiPriority="46"/>
-    <w:lsdException w:name="List Table 2 Accent 6" w:uiPriority="47"/>
-    <w:lsdException w:name="List Table 3 Accent 6" w:uiPriority="48"/>
-    <w:lsdException w:name="List Table 4 Accent 6" w:uiPriority="49"/>
-    <w:lsdException w:name="List Table 5 Dark Accent 6" w:uiPriority="50"/>
-    <w:lsdException w:name="List Table 6 Colorful Accent 6" w:uiPriority="51"/>
-    <w:lsdException w:name="List Table 7 Colorful Accent 6" w:uiPriority="52"/>
-    <w:lsdException w:name="Mention" w:semiHidden="1" w:unhideWhenUsed="1"/>
-    <w:lsdException w:name="Smart Hyperlink" w:semiHidden="1" w:unhideWhenUsed="1"/>
-    <w:lsdException w:name="Hashtag" w:semiHidden="1" w:unhideWhenUsed="1"/>
-    <w:lsdException w:name="Unresolved Mention" w:semiHidden="1" w:unhideWhenUsed="1"/>
-    <w:lsdException w:name="Smart Link" w:semiHidden="1" w:unhideWhenUsed="1"/>
+  <w:latentStyles w:defLockedState="0" w:defUIPriority="99" w:defSemiHidden="1" w:defUnhideWhenUsed="1" w:defQFormat="0" w:count="267">
+    <w:lsdException w:name="Normal" w:semiHidden="0" w:uiPriority="0" w:unhideWhenUsed="0" w:qFormat="1"/>
+    <w:lsdException w:name="heading 1" w:semiHidden="0" w:uiPriority="9" w:unhideWhenUsed="0" w:qFormat="1"/>
+    <w:lsdException w:name="heading 2" w:uiPriority="9" w:qFormat="1"/>
+    <w:lsdException w:name="heading 3" w:uiPriority="9" w:qFormat="1"/>
+    <w:lsdException w:name="heading 4" w:uiPriority="9" w:qFormat="1"/>
+    <w:lsdException w:name="heading 5" w:uiPriority="9" w:qFormat="1"/>
+    <w:lsdException w:name="heading 6" w:uiPriority="9" w:qFormat="1"/>
+    <w:lsdException w:name="heading 7" w:uiPriority="9" w:qFormat="1"/>
+    <w:lsdException w:name="heading 8" w:uiPriority="9" w:qFormat="1"/>
+    <w:lsdException w:name="heading 9" w:uiPriority="9" w:qFormat="1"/>
+    <w:lsdException w:name="toc 1" w:uiPriority="39"/>
+    <w:lsdException w:name="toc 2" w:uiPriority="39"/>
+    <w:lsdException w:name="toc 3" w:uiPriority="39"/>
+    <w:lsdException w:name="toc 4" w:uiPriority="39"/>
+    <w:lsdException w:name="toc 5" w:uiPriority="39"/>
+    <w:lsdException w:name="toc 6" w:uiPriority="39"/>
+    <w:lsdException w:name="toc 7" w:uiPriority="39"/>
+    <w:lsdException w:name="toc 8" w:uiPriority="39"/>
+    <w:lsdException w:name="toc 9" w:uiPriority="39"/>
+    <w:lsdException w:name="caption" w:uiPriority="35" w:qFormat="1"/>
+    <w:lsdException w:name="Title" w:semiHidden="0" w:uiPriority="10" w:unhideWhenUsed="0" w:qFormat="1"/>
+    <w:lsdException w:name="Default Paragraph Font" w:uiPriority="1"/>
+    <w:lsdException w:name="Body Text" w:uiPriority="0"/>
+    <w:lsdException w:name="Subtitle" w:semiHidden="0" w:uiPriority="11" w:unhideWhenUsed="0" w:qFormat="1"/>
+    <w:lsdException w:name="Strong" w:semiHidden="0" w:uiPriority="22" w:unhideWhenUsed="0" w:qFormat="1"/>
+    <w:lsdException w:name="Emphasis" w:semiHidden="0" w:uiPriority="20" w:unhideWhenUsed="0" w:qFormat="1"/>
+    <w:lsdException w:name="Table Grid" w:semiHidden="0" w:uiPriority="59" w:unhideWhenUsed="0"/>
+    <w:lsdException w:name="Placeholder Text" w:unhideWhenUsed="0"/>
+    <w:lsdException w:name="No Spacing" w:semiHidden="0" w:uiPriority="1" w:unhideWhenUsed="0" w:qFormat="1"/>
+    <w:lsdException w:name="Light Shading" w:semiHidden="0" w:uiPriority="60" w:unhideWhenUsed="0"/>
+    <w:lsdException w:name="Light List" w:semiHidden="0" w:uiPriority="61" w:unhideWhenUsed="0"/>
+    <w:lsdException w:name="Light Grid" w:semiHidden="0" w:uiPriority="62" w:unhideWhenUsed="0"/>
+    <w:lsdException w:name="Medium Shading 1" w:semiHidden="0" w:uiPriority="63" w:unhideWhenUsed="0"/>
+    <w:lsdException w:name="Medium Shading 2" w:semiHidden="0" w:uiPriority="64" w:unhideWhenUsed="0"/>
+    <w:lsdException w:name="Medium List 1" w:semiHidden="0" w:uiPriority="65" w:unhideWhenUsed="0"/>
+    <w:lsdException w:name="Medium List 2" w:semiHidden="0" w:uiPriority="66" w:unhideWhenUsed="0"/>
+    <w:lsdException w:name="Medium Grid 1" w:semiHidden="0" w:uiPriority="67" w:unhideWhenUsed="0"/>
+    <w:lsdException w:name="Medium Grid 2" w:semiHidden="0" w:uiPriority="68" w:unhideWhenUsed="0"/>
+    <w:lsdException w:name="Medium Grid 3" w:semiHidden="0" w:uiPriority="69" w:unhideWhenUsed="0"/>
+    <w:lsdException w:name="Dark List" w:semiHidden="0" w:uiPriority="70" w:unhideWhenUsed="0"/>
+    <w:lsdException w:name="Colorful Shading" w:semiHidden="0" w:uiPriority="71" w:unhideWhenUsed="0"/>
+    <w:lsdException w:name="Colorful List" w:semiHidden="0" w:uiPriority="72" w:unhideWhenUsed="0"/>
+    <w:lsdException w:name="Colorful Grid" w:semiHidden="0" w:uiPriority="73" w:unhideWhenUsed="0"/>
+    <w:lsdException w:name="Light Shading Accent 1" w:semiHidden="0" w:uiPriority="60" w:unhideWhenUsed="0"/>
+    <w:lsdException w:name="Light List Accent 1" w:semiHidden="0" w:uiPriority="61" w:unhideWhenUsed="0"/>
+    <w:lsdException w:name="Light Grid Accent 1" w:semiHidden="0" w:uiPriority="62" w:unhideWhenUsed="0"/>
+    <w:lsdException w:name="Medium Shading 1 Accent 1" w:semiHidden="0" w:uiPriority="63" w:unhideWhenUsed="0"/>
+    <w:lsdException w:name="Medium Shading 2 Accent 1" w:semiHidden="0" w:uiPriority="64" w:unhideWhenUsed="0"/>
+    <w:lsdException w:name="Medium List 1 Accent 1" w:semiHidden="0" w:uiPriority="65" w:unhideWhenUsed="0"/>
+    <w:lsdException w:name="Revision" w:unhideWhenUsed="0"/>
+    <w:lsdException w:name="List Paragraph" w:semiHidden="0" w:uiPriority="34" w:unhideWhenUsed="0" w:qFormat="1"/>
+    <w:lsdException w:name="Quote" w:semiHidden="0" w:uiPriority="29" w:unhideWhenUsed="0" w:qFormat="1"/>
+    <w:lsdException w:name="Intense Quote" w:semiHidden="0" w:uiPriority="30" w:unhideWhenUsed="0" w:qFormat="1"/>
+    <w:lsdException w:name="Medium List 2 Accent 1" w:semiHidden="0" w:uiPriority="66" w:unhideWhenUsed="0"/>
+    <w:lsdException w:name="Medium Grid 1 Accent 1" w:semiHidden="0" w:uiPriority="67" w:unhideWhenUsed="0"/>
+    <w:lsdException w:name="Medium Grid 2 Accent 1" w:semiHidden="0" w:uiPriority="68" w:unhideWhenUsed="0"/>
+    <w:lsdException w:name="Medium Grid 3 Accent 1" w:semiHidden="0" w:uiPriority="69" w:unhideWhenUsed="0"/>
+    <w:lsdException w:name="Dark List Accent 1" w:semiHidden="0" w:uiPriority="70" w:unhideWhenUsed="0"/>
+    <w:lsdException w:name="Colorful Shading Accent 1" w:semiHidden="0" w:uiPriority="71" w:unhideWhenUsed="0"/>
+    <w:lsdException w:name="Colorful List Accent 1" w:semiHidden="0" w:uiPriority="72" w:unhideWhenUsed="0"/>
+    <w:lsdException w:name="Colorful Grid Accent 1" w:semiHidden="0" w:uiPriority="73" w:unhideWhenUsed="0"/>
+    <w:lsdException w:name="Light Shading Accent 2" w:semiHidden="0" w:uiPriority="60" w:unhideWhenUsed="0"/>
+    <w:lsdException w:name="Light List Accent 2" w:semiHidden="0" w:uiPriority="61" w:unhideWhenUsed="0"/>
+    <w:lsdException w:name="Light Grid Accent 2" w:semiHidden="0" w:uiPriority="62" w:unhideWhenUsed="0"/>
+    <w:lsdException w:name="Medium Shading 1 Accent 2" w:semiHidden="0" w:uiPriority="63" w:unhideWhenUsed="0"/>
+    <w:lsdException w:name="Medium Shading 2 Accent 2" w:semiHidden="0" w:uiPriority="64" w:unhideWhenUsed="0"/>
+    <w:lsdException w:name="Medium List 1 Accent 2" w:semiHidden="0" w:uiPriority="65" w:unhideWhenUsed="0"/>
+    <w:lsdException w:name="Medium List 2 Accent 2" w:semiHidden="0" w:uiPriority="66" w:unhideWhenUsed="0"/>
+    <w:lsdException w:name="Medium Grid 1 Accent 2" w:semiHidden="0" w:uiPriority="67" w:unhideWhenUsed="0"/>
+    <w:lsdException w:name="Medium Grid 2 Accent 2" w:semiHidden="0" w:uiPriority="68" w:unhideWhenUsed="0"/>
+    <w:lsdException w:name="Medium Grid 3 Accent 2" w:semiHidden="0" w:uiPriority="69" w:unhideWhenUsed="0"/>
+    <w:lsdException w:name="Dark List Accent 2" w:semiHidden="0" w:uiPriority="70" w:unhideWhenUsed="0"/>
+    <w:lsdException w:name="Colorful Shading Accent 2" w:semiHidden="0" w:uiPriority="71" w:unhideWhenUsed="0"/>
+    <w:lsdException w:name="Colorful List Accent 2" w:semiHidden="0" w:uiPriority="72" w:unhideWhenUsed="0"/>
+    <w:lsdException w:name="Colorful Grid Accent 2" w:semiHidden="0" w:uiPriority="73" w:unhideWhenUsed="0"/>
+    <w:lsdException w:name="Light Shading Accent 3" w:semiHidden="0" w:uiPriority="60" w:unhideWhenUsed="0"/>
+    <w:lsdException w:name="Light List Accent 3" w:semiHidden="0" w:uiPriority="61" w:unhideWhenUsed="0"/>
+    <w:lsdException w:name="Light Grid Accent 3" w:semiHidden="0" w:uiPriority="62" w:unhideWhenUsed="0"/>
+    <w:lsdException w:name="Medium Shading 1 Accent 3" w:semiHidden="0" w:uiPriority="63" w:unhideWhenUsed="0"/>
+    <w:lsdException w:name="Medium Shading 2 Accent 3" w:semiHidden="0" w:uiPriority="64" w:unhideWhenUsed="0"/>
+    <w:lsdException w:name="Medium List 1 Accent 3" w:semiHidden="0" w:uiPriority="65" w:unhideWhenUsed="0"/>
+    <w:lsdException w:name="Medium List 2 Accent 3" w:semiHidden="0" w:uiPriority="66" w:unhideWhenUsed="0"/>
+    <w:lsdException w:name="Medium Grid 1 Accent 3" w:semiHidden="0" w:uiPriority="67" w:unhideWhenUsed="0"/>
+    <w:lsdException w:name="Medium Grid 2 Accent 3" w:semiHidden="0" w:uiPriority="68" w:unhideWhenUsed="0"/>
+    <w:lsdException w:name="Medium Grid 3 Accent 3" w:semiHidden="0" w:uiPriority="69" w:unhideWhenUsed="0"/>
+    <w:lsdException w:name="Dark List Accent 3" w:semiHidden="0" w:uiPriority="70" w:unhideWhenUsed="0"/>
+    <w:lsdException w:name="Colorful Shading Accent 3" w:semiHidden="0" w:uiPriority="71" w:unhideWhenUsed="0"/>
+    <w:lsdException w:name="Colorful List Accent 3" w:semiHidden="0" w:uiPriority="72" w:unhideWhenUsed="0"/>
+    <w:lsdException w:name="Colorful Grid Accent 3" w:semiHidden="0" w:uiPriority="73" w:unhideWhenUsed="0"/>
+    <w:lsdException w:name="Light Shading Accent 4" w:semiHidden="0" w:uiPriority="60" w:unhideWhenUsed="0"/>
+    <w:lsdException w:name="Light List Accent 4" w:semiHidden="0" w:uiPriority="61" w:unhideWhenUsed="0"/>
+    <w:lsdException w:name="Light Grid Accent 4" w:semiHidden="0" w:uiPriority="62" w:unhideWhenUsed="0"/>
+    <w:lsdException w:name="Medium Shading 1 Accent 4" w:semiHidden="0" w:uiPriority="63" w:unhideWhenUsed="0"/>
+    <w:lsdException w:name="Medium Shading 2 Accent 4" w:semiHidden="0" w:uiPriority="64" w:unhideWhenUsed="0"/>
+    <w:lsdException w:name="Medium List 1 Accent 4" w:semiHidden="0" w:uiPriority="65" w:unhideWhenUsed="0"/>
+    <w:lsdException w:name="Medium List 2 Accent 4" w:semiHidden="0" w:uiPriority="66" w:unhideWhenUsed="0"/>
+    <w:lsdException w:name="Medium Grid 1 Accent 4" w:semiHidden="0" w:uiPriority="67" w:unhideWhenUsed="0"/>
+    <w:lsdException w:name="Medium Grid 2 Accent 4" w:semiHidden="0" w:uiPriority="68" w:unhideWhenUsed="0"/>
+    <w:lsdException w:name="Medium Grid 3 Accent 4" w:semiHidden="0" w:uiPriority="69" w:unhideWhenUsed="0"/>
+    <w:lsdException w:name="Dark List Accent 4" w:semiHidden="0" w:uiPriority="70" w:unhideWhenUsed="0"/>
+    <w:lsdException w:name="Colorful Shading Accent 4" w:semiHidden="0" w:uiPriority="71" w:unhideWhenUsed="0"/>
+    <w:lsdException w:name="Colorful List Accent 4" w:semiHidden="0" w:uiPriority="72" w:unhideWhenUsed="0"/>
+    <w:lsdException w:name="Colorful Grid Accent 4" w:semiHidden="0" w:uiPriority="73" w:unhideWhenUsed="0"/>
+    <w:lsdException w:name="Light Shading Accent 5" w:semiHidden="0" w:uiPriority="60" w:unhideWhenUsed="0"/>
+    <w:lsdException w:name="Light List Accent 5" w:semiHidden="0" w:uiPriority="61" w:unhideWhenUsed="0"/>
+    <w:lsdException w:name="Light Grid Accent 5" w:semiHidden="0" w:uiPriority="62" w:unhideWhenUsed="0"/>
+    <w:lsdException w:name="Medium Shading 1 Accent 5" w:semiHidden="0" w:uiPriority="63" w:unhideWhenUsed="0"/>
+    <w:lsdException w:name="Medium Shading 2 Accent 5" w:semiHidden="0" w:uiPriority="64" w:unhideWhenUsed="0"/>
+    <w:lsdException w:name="Medium List 1 Accent 5" w:semiHidden="0" w:uiPriority="65" w:unhideWhenUsed="0"/>
+    <w:lsdException w:name="Medium List 2 Accent 5" w:semiHidden="0" w:uiPriority="66" w:unhideWhenUsed="0"/>
+    <w:lsdException w:name="Medium Grid 1 Accent 5" w:semiHidden="0" w:uiPriority="67" w:unhideWhenUsed="0"/>
+    <w:lsdException w:name="Medium Grid 2 Accent 5" w:semiHidden="0" w:uiPriority="68" w:unhideWhenUsed="0"/>
+    <w:lsdException w:name="Medium Grid 3 Accent 5" w:semiHidden="0" w:uiPriority="69" w:unhideWhenUsed="0"/>
+    <w:lsdException w:name="Dark List Accent 5" w:semiHidden="0" w:uiPriority="70" w:unhideWhenUsed="0"/>
+    <w:lsdException w:name="Colorful Shading Accent 5" w:semiHidden="0" w:uiPriority="71" w:unhideWhenUsed="0"/>
+    <w:lsdException w:name="Colorful List Accent 5" w:semiHidden="0" w:uiPriority="72" w:unhideWhenUsed="0"/>
+    <w:lsdException w:name="Colorful Grid Accent 5" w:semiHidden="0" w:uiPriority="73" w:unhideWhenUsed="0"/>
+    <w:lsdException w:name="Light Shading Accent 6" w:semiHidden="0" w:uiPriority="60" w:unhideWhenUsed="0"/>
+    <w:lsdException w:name="Light List Accent 6" w:semiHidden="0" w:uiPriority="61" w:unhideWhenUsed="0"/>
+    <w:lsdException w:name="Light Grid Accent 6" w:semiHidden="0" w:uiPriority="62" w:unhideWhenUsed="0"/>
+    <w:lsdException w:name="Medium Shading 1 Accent 6" w:semiHidden="0" w:uiPriority="63" w:unhideWhenUsed="0"/>
+    <w:lsdException w:name="Medium Shading 2 Accent 6" w:semiHidden="0" w:uiPriority="64" w:unhideWhenUsed="0"/>
+    <w:lsdException w:name="Medium List 1 Accent 6" w:semiHidden="0" w:uiPriority="65" w:unhideWhenUsed="0"/>
+    <w:lsdException w:name="Medium List 2 Accent 6" w:semiHidden="0" w:uiPriority="66" w:unhideWhenUsed="0"/>
+    <w:lsdException w:name="Medium Grid 1 Accent 6" w:semiHidden="0" w:uiPriority="67" w:unhideWhenUsed="0"/>
+    <w:lsdException w:name="Medium Grid 2 Accent 6" w:semiHidden="0" w:uiPriority="68" w:unhideWhenUsed="0"/>
+    <w:lsdException w:name="Medium Grid 3 Accent 6" w:semiHidden="0" w:uiPriority="69" w:unhideWhenUsed="0"/>
+    <w:lsdException w:name="Dark List Accent 6" w:semiHidden="0" w:uiPriority="70" w:unhideWhenUsed="0"/>
+    <w:lsdException w:name="Colorful Shading Accent 6" w:semiHidden="0" w:uiPriority="71" w:unhideWhenUsed="0"/>
+    <w:lsdException w:name="Colorful List Accent 6" w:semiHidden="0" w:uiPriority="72" w:unhideWhenUsed="0"/>
+    <w:lsdException w:name="Colorful Grid Accent 6" w:semiHidden="0" w:uiPriority="73" w:unhideWhenUsed="0"/>
+    <w:lsdException w:name="Subtle Emphasis" w:semiHidden="0" w:uiPriority="19" w:unhideWhenUsed="0" w:qFormat="1"/>
+    <w:lsdException w:name="Intense Emphasis" w:semiHidden="0" w:uiPriority="21" w:unhideWhenUsed="0" w:qFormat="1"/>
+    <w:lsdException w:name="Subtle Reference" w:semiHidden="0" w:uiPriority="31" w:unhideWhenUsed="0" w:qFormat="1"/>
+    <w:lsdException w:name="Intense Reference" w:semiHidden="0" w:uiPriority="32" w:unhideWhenUsed="0" w:qFormat="1"/>
+    <w:lsdException w:name="Book Title" w:semiHidden="0" w:uiPriority="33" w:unhideWhenUsed="0" w:qFormat="1"/>
+    <w:lsdException w:name="Bibliography" w:uiPriority="37"/>
+    <w:lsdException w:name="TOC Heading" w:uiPriority="39" w:qFormat="1"/>
   </w:latentStyles>
   <w:style w:type="paragraph" w:default="1" w:styleId="Normal">
     <w:name w:val="Normal"/>
@@ -9801,6 +9071,7 @@
     <w:uiPriority w:val="99"/>
     <w:semiHidden/>
     <w:unhideWhenUsed/>
+    <w:qFormat/>
     <w:tblPr>
       <w:tblInd w:w="0" w:type="dxa"/>
       <w:tblCellMar>
@@ -10076,6 +9347,7 @@
       <w:spacing w:after="0" w:line="240" w:lineRule="auto"/>
     </w:pPr>
     <w:tblPr>
+      <w:tblInd w:w="0" w:type="dxa"/>
       <w:tblBorders>
         <w:top w:val="single" w:sz="4" w:space="0" w:color="auto"/>
         <w:left w:val="single" w:sz="4" w:space="0" w:color="auto"/>
@@ -10084,6 +9356,12 @@
         <w:insideH w:val="single" w:sz="4" w:space="0" w:color="auto"/>
         <w:insideV w:val="single" w:sz="4" w:space="0" w:color="auto"/>
       </w:tblBorders>
+      <w:tblCellMar>
+        <w:top w:w="0" w:type="dxa"/>
+        <w:left w:w="108" w:type="dxa"/>
+        <w:bottom w:w="0" w:type="dxa"/>
+        <w:right w:w="108" w:type="dxa"/>
+      </w:tblCellMar>
     </w:tblPr>
   </w:style>
 </w:styles>
@@ -10344,7 +9622,7 @@
   <a:extraClrSchemeLst/>
   <a:extLst>
     <a:ext uri="{05A4C25C-085E-4340-85A3-A5531E510DB2}">
-      <thm15:themeFamily xmlns:thm15="http://schemas.microsoft.com/office/thememl/2012/main" name="Office Theme" id="{62F939B6-93AF-4DB8-9C6B-D6C7DFDC589F}" vid="{4A3C46E8-61CC-4603-A589-7422A47A8E4A}"/>
+      <thm15:themeFamily xmlns:thm15="http://schemas.microsoft.com/office/thememl/2012/main" xmlns="" name="Office Theme" id="{62F939B6-93AF-4DB8-9C6B-D6C7DFDC589F}" vid="{4A3C46E8-61CC-4603-A589-7422A47A8E4A}"/>
     </a:ext>
   </a:extLst>
 </a:theme>
